--- a/robots/VSLAM/多视角几何总结.docx
+++ b/robots/VSLAM/多视角几何总结.docx
@@ -122,6 +122,129 @@
         </w:rPr>
         <w:t>、</w:t>
       </w:r>
+    </w:p>
+    <w:p>
+      <w:pPr>
+        <w:rPr>
+          <w:rFonts w:ascii="宋体" w:eastAsia="宋体" w:hAnsi="宋体"/>
+          <w:sz w:val="24"/>
+          <w:szCs w:val="24"/>
+        </w:rPr>
+      </w:pPr>
+    </w:p>
+    <w:p>
+      <w:pPr>
+        <w:rPr>
+          <w:rFonts w:ascii="宋体" w:eastAsia="宋体" w:hAnsi="宋体"/>
+          <w:sz w:val="24"/>
+          <w:szCs w:val="24"/>
+        </w:rPr>
+      </w:pPr>
+      <w:r>
+        <w:rPr>
+          <w:rFonts w:ascii="宋体" w:eastAsia="宋体" w:hAnsi="宋体" w:hint="eastAsia"/>
+          <w:sz w:val="24"/>
+          <w:szCs w:val="24"/>
+        </w:rPr>
+        <w:t>符号</w:t>
+      </w:r>
+    </w:p>
+    <w:p>
+      <w:pPr>
+        <w:rPr>
+          <w:rFonts w:ascii="宋体" w:eastAsia="宋体" w:hAnsi="宋体"/>
+          <w:sz w:val="24"/>
+          <w:szCs w:val="24"/>
+        </w:rPr>
+      </w:pPr>
+      <w:proofErr w:type="spellStart"/>
+      <w:r>
+        <w:rPr>
+          <w:rFonts w:ascii="宋体" w:eastAsia="宋体" w:hAnsi="宋体" w:hint="eastAsia"/>
+          <w:sz w:val="24"/>
+          <w:szCs w:val="24"/>
+        </w:rPr>
+        <w:t>I</w:t>
+      </w:r>
+      <w:r>
+        <w:rPr>
+          <w:rFonts w:ascii="宋体" w:eastAsia="宋体" w:hAnsi="宋体"/>
+          <w:sz w:val="24"/>
+          <w:szCs w:val="24"/>
+        </w:rPr>
+        <w:t>P</w:t>
+      </w:r>
+      <w:r>
+        <w:rPr>
+          <w:rFonts w:ascii="宋体" w:eastAsia="宋体" w:hAnsi="宋体" w:hint="eastAsia"/>
+          <w:sz w:val="24"/>
+          <w:szCs w:val="24"/>
+          <w:vertAlign w:val="superscript"/>
+        </w:rPr>
+        <w:t>n</w:t>
+      </w:r>
+      <w:proofErr w:type="spellEnd"/>
+      <w:r>
+        <w:rPr>
+          <w:rFonts w:ascii="宋体" w:eastAsia="宋体" w:hAnsi="宋体" w:hint="eastAsia"/>
+          <w:sz w:val="24"/>
+          <w:szCs w:val="24"/>
+        </w:rPr>
+        <w:t>-n维射影空间</w:t>
+      </w:r>
+    </w:p>
+    <w:p>
+      <w:pPr>
+        <w:rPr>
+          <w:rFonts w:ascii="宋体" w:eastAsia="宋体" w:hAnsi="宋体" w:hint="eastAsia"/>
+          <w:sz w:val="24"/>
+          <w:szCs w:val="24"/>
+        </w:rPr>
+      </w:pPr>
+      <w:proofErr w:type="spellStart"/>
+      <w:r>
+        <w:rPr>
+          <w:rFonts w:ascii="宋体" w:eastAsia="宋体" w:hAnsi="宋体" w:hint="eastAsia"/>
+          <w:sz w:val="24"/>
+          <w:szCs w:val="24"/>
+        </w:rPr>
+        <w:t>I</w:t>
+      </w:r>
+      <w:r>
+        <w:rPr>
+          <w:rFonts w:ascii="宋体" w:eastAsia="宋体" w:hAnsi="宋体"/>
+          <w:sz w:val="24"/>
+          <w:szCs w:val="24"/>
+        </w:rPr>
+        <w:t>R</w:t>
+      </w:r>
+      <w:r>
+        <w:rPr>
+          <w:rFonts w:ascii="宋体" w:eastAsia="宋体" w:hAnsi="宋体" w:hint="eastAsia"/>
+          <w:sz w:val="24"/>
+          <w:szCs w:val="24"/>
+          <w:vertAlign w:val="superscript"/>
+        </w:rPr>
+        <w:t>n</w:t>
+      </w:r>
+      <w:proofErr w:type="spellEnd"/>
+      <w:r>
+        <w:rPr>
+          <w:rFonts w:ascii="宋体" w:eastAsia="宋体" w:hAnsi="宋体" w:hint="eastAsia"/>
+          <w:sz w:val="24"/>
+          <w:szCs w:val="24"/>
+        </w:rPr>
+        <w:t>-n维欧氏空间</w:t>
+      </w:r>
+    </w:p>
+    <w:p>
+      <w:pPr>
+        <w:rPr>
+          <w:rFonts w:ascii="宋体" w:eastAsia="宋体" w:hAnsi="宋体" w:hint="eastAsia"/>
+          <w:sz w:val="24"/>
+          <w:szCs w:val="24"/>
+        </w:rPr>
+      </w:pPr>
     </w:p>
     <w:p>
       <w:pPr>
@@ -569,6 +692,361 @@
     </w:p>
     <w:p>
       <w:pPr>
+        <w:pStyle w:val="a7"/>
+        <w:numPr>
+          <w:ilvl w:val="0"/>
+          <w:numId w:val="2"/>
+        </w:numPr>
+        <w:ind w:firstLineChars="0"/>
+        <w:rPr>
+          <w:rFonts w:ascii="宋体" w:eastAsia="宋体" w:hAnsi="宋体"/>
+          <w:sz w:val="24"/>
+          <w:szCs w:val="24"/>
+        </w:rPr>
+      </w:pPr>
+      <w:r>
+        <w:rPr>
+          <w:rFonts w:ascii="宋体" w:eastAsia="宋体" w:hAnsi="宋体" w:hint="eastAsia"/>
+          <w:sz w:val="24"/>
+          <w:szCs w:val="24"/>
+        </w:rPr>
+        <w:t>射影平面的模型（中文P5）：类似于相机的小孔模型，如图1.1，x3对应z轴，可从欧氏3</w:t>
+      </w:r>
+      <w:r>
+        <w:rPr>
+          <w:rFonts w:ascii="宋体" w:eastAsia="宋体" w:hAnsi="宋体"/>
+          <w:sz w:val="24"/>
+          <w:szCs w:val="24"/>
+        </w:rPr>
+        <w:t>D</w:t>
+      </w:r>
+      <w:r>
+        <w:rPr>
+          <w:rFonts w:ascii="宋体" w:eastAsia="宋体" w:hAnsi="宋体" w:hint="eastAsia"/>
+          <w:sz w:val="24"/>
+          <w:szCs w:val="24"/>
+        </w:rPr>
+        <w:t>来看射影平面2</w:t>
+      </w:r>
+      <w:r>
+        <w:rPr>
+          <w:rFonts w:ascii="宋体" w:eastAsia="宋体" w:hAnsi="宋体"/>
+          <w:sz w:val="24"/>
+          <w:szCs w:val="24"/>
+        </w:rPr>
+        <w:t>D</w:t>
+      </w:r>
+      <w:r>
+        <w:rPr>
+          <w:rFonts w:ascii="宋体" w:eastAsia="宋体" w:hAnsi="宋体" w:hint="eastAsia"/>
+          <w:sz w:val="24"/>
+          <w:szCs w:val="24"/>
+        </w:rPr>
+        <w:t>，在相机中成像平面（射影平面）在z=f处，可以放缩到z=1平面。故欧氏几何3</w:t>
+      </w:r>
+      <w:r>
+        <w:rPr>
+          <w:rFonts w:ascii="宋体" w:eastAsia="宋体" w:hAnsi="宋体"/>
+          <w:sz w:val="24"/>
+          <w:szCs w:val="24"/>
+        </w:rPr>
+        <w:t>D</w:t>
+      </w:r>
+      <w:r>
+        <w:rPr>
+          <w:rFonts w:ascii="宋体" w:eastAsia="宋体" w:hAnsi="宋体" w:hint="eastAsia"/>
+          <w:sz w:val="24"/>
+          <w:szCs w:val="24"/>
+        </w:rPr>
+        <w:t>始于原点的一条射线可以看作射影平面的一个点，欧氏几何3</w:t>
+      </w:r>
+      <w:r>
+        <w:rPr>
+          <w:rFonts w:ascii="宋体" w:eastAsia="宋体" w:hAnsi="宋体"/>
+          <w:sz w:val="24"/>
+          <w:szCs w:val="24"/>
+        </w:rPr>
+        <w:t>D</w:t>
+      </w:r>
+      <w:r>
+        <w:rPr>
+          <w:rFonts w:ascii="宋体" w:eastAsia="宋体" w:hAnsi="宋体" w:hint="eastAsia"/>
+          <w:sz w:val="24"/>
+          <w:szCs w:val="24"/>
+        </w:rPr>
+        <w:t>两条射线组成的面可以看作是射影平面的一条线。欧氏3</w:t>
+      </w:r>
+      <w:r>
+        <w:rPr>
+          <w:rFonts w:ascii="宋体" w:eastAsia="宋体" w:hAnsi="宋体"/>
+          <w:sz w:val="24"/>
+          <w:szCs w:val="24"/>
+        </w:rPr>
+        <w:t>D</w:t>
+      </w:r>
+      <w:r>
+        <w:rPr>
+          <w:rFonts w:ascii="宋体" w:eastAsia="宋体" w:hAnsi="宋体" w:hint="eastAsia"/>
+          <w:sz w:val="24"/>
+          <w:szCs w:val="24"/>
+        </w:rPr>
+        <w:t>中</w:t>
+      </w:r>
+      <w:proofErr w:type="spellStart"/>
+      <w:r>
+        <w:rPr>
+          <w:rFonts w:ascii="宋体" w:eastAsia="宋体" w:hAnsi="宋体" w:hint="eastAsia"/>
+          <w:sz w:val="24"/>
+          <w:szCs w:val="24"/>
+        </w:rPr>
+        <w:t>xy</w:t>
+      </w:r>
+      <w:proofErr w:type="spellEnd"/>
+      <w:r>
+        <w:rPr>
+          <w:rFonts w:ascii="宋体" w:eastAsia="宋体" w:hAnsi="宋体" w:hint="eastAsia"/>
+          <w:sz w:val="24"/>
+          <w:szCs w:val="24"/>
+        </w:rPr>
+        <w:t>平面的射线可以看作理想点，</w:t>
+      </w:r>
+      <w:proofErr w:type="spellStart"/>
+      <w:r>
+        <w:rPr>
+          <w:rFonts w:ascii="宋体" w:eastAsia="宋体" w:hAnsi="宋体" w:hint="eastAsia"/>
+          <w:sz w:val="24"/>
+          <w:szCs w:val="24"/>
+        </w:rPr>
+        <w:t>xy</w:t>
+      </w:r>
+      <w:proofErr w:type="spellEnd"/>
+      <w:r>
+        <w:rPr>
+          <w:rFonts w:ascii="宋体" w:eastAsia="宋体" w:hAnsi="宋体" w:hint="eastAsia"/>
+          <w:sz w:val="24"/>
+          <w:szCs w:val="24"/>
+        </w:rPr>
+        <w:t>平面可以看作无穷远线</w:t>
+      </w:r>
+    </w:p>
+    <w:p>
+      <w:pPr>
+        <w:pStyle w:val="a7"/>
+        <w:numPr>
+          <w:ilvl w:val="0"/>
+          <w:numId w:val="2"/>
+        </w:numPr>
+        <w:ind w:firstLineChars="0"/>
+        <w:rPr>
+          <w:rFonts w:ascii="宋体" w:eastAsia="宋体" w:hAnsi="宋体"/>
+          <w:sz w:val="24"/>
+          <w:szCs w:val="24"/>
+        </w:rPr>
+      </w:pPr>
+      <w:proofErr w:type="gramStart"/>
+      <w:r>
+        <w:rPr>
+          <w:rFonts w:ascii="宋体" w:eastAsia="宋体" w:hAnsi="宋体" w:hint="eastAsia"/>
+          <w:sz w:val="24"/>
+          <w:szCs w:val="24"/>
+        </w:rPr>
+        <w:t>齐次方程</w:t>
+      </w:r>
+      <w:proofErr w:type="gramEnd"/>
+      <w:r>
+        <w:rPr>
+          <w:rFonts w:ascii="宋体" w:eastAsia="宋体" w:hAnsi="宋体" w:hint="eastAsia"/>
+          <w:sz w:val="24"/>
+          <w:szCs w:val="24"/>
+        </w:rPr>
+        <w:t>多了个尺度不确定性，两边同乘一个常数等式仍成立，那么n</w:t>
+      </w:r>
+      <w:proofErr w:type="gramStart"/>
+      <w:r>
+        <w:rPr>
+          <w:rFonts w:ascii="宋体" w:eastAsia="宋体" w:hAnsi="宋体" w:hint="eastAsia"/>
+          <w:sz w:val="24"/>
+          <w:szCs w:val="24"/>
+        </w:rPr>
+        <w:t>个</w:t>
+      </w:r>
+      <w:proofErr w:type="gramEnd"/>
+      <w:r>
+        <w:rPr>
+          <w:rFonts w:ascii="宋体" w:eastAsia="宋体" w:hAnsi="宋体" w:hint="eastAsia"/>
+          <w:sz w:val="24"/>
+          <w:szCs w:val="24"/>
+        </w:rPr>
+        <w:t>未知数变成了求n-1个比例或视为n</w:t>
+      </w:r>
+      <w:proofErr w:type="gramStart"/>
+      <w:r>
+        <w:rPr>
+          <w:rFonts w:ascii="宋体" w:eastAsia="宋体" w:hAnsi="宋体" w:hint="eastAsia"/>
+          <w:sz w:val="24"/>
+          <w:szCs w:val="24"/>
+        </w:rPr>
+        <w:t>个</w:t>
+      </w:r>
+      <w:proofErr w:type="gramEnd"/>
+      <w:r>
+        <w:rPr>
+          <w:rFonts w:ascii="宋体" w:eastAsia="宋体" w:hAnsi="宋体" w:hint="eastAsia"/>
+          <w:sz w:val="24"/>
+          <w:szCs w:val="24"/>
+        </w:rPr>
+        <w:t>元素减去1个比例因子</w:t>
+      </w:r>
+    </w:p>
+    <w:p>
+      <w:pPr>
+        <w:pStyle w:val="a7"/>
+        <w:numPr>
+          <w:ilvl w:val="0"/>
+          <w:numId w:val="2"/>
+        </w:numPr>
+        <w:ind w:firstLineChars="0"/>
+        <w:rPr>
+          <w:rFonts w:ascii="宋体" w:eastAsia="宋体" w:hAnsi="宋体"/>
+          <w:sz w:val="24"/>
+          <w:szCs w:val="24"/>
+        </w:rPr>
+      </w:pPr>
+      <w:r>
+        <w:rPr>
+          <w:rFonts w:ascii="宋体" w:eastAsia="宋体" w:hAnsi="宋体" w:hint="eastAsia"/>
+          <w:sz w:val="24"/>
+          <w:szCs w:val="24"/>
+        </w:rPr>
+        <w:t>P</w:t>
+      </w:r>
+      <w:r>
+        <w:rPr>
+          <w:rFonts w:ascii="宋体" w:eastAsia="宋体" w:hAnsi="宋体"/>
+          <w:sz w:val="24"/>
+          <w:szCs w:val="24"/>
+        </w:rPr>
+        <w:t>9</w:t>
+      </w:r>
+      <w:r>
+        <w:rPr>
+          <w:rFonts w:ascii="宋体" w:eastAsia="宋体" w:hAnsi="宋体" w:hint="eastAsia"/>
+          <w:sz w:val="24"/>
+          <w:szCs w:val="24"/>
+        </w:rPr>
+        <w:t>射影变换：</w:t>
+      </w:r>
+      <w:r>
+        <w:rPr>
+          <w:rFonts w:ascii="宋体" w:eastAsia="宋体" w:hAnsi="宋体" w:hint="eastAsia"/>
+          <w:sz w:val="24"/>
+          <w:szCs w:val="24"/>
+        </w:rPr>
+        <w:t>平面到平面的映射，</w:t>
+      </w:r>
+      <w:r>
+        <w:rPr>
+          <w:rFonts w:ascii="宋体" w:eastAsia="宋体" w:hAnsi="宋体" w:hint="eastAsia"/>
+          <w:sz w:val="24"/>
+          <w:szCs w:val="24"/>
+        </w:rPr>
+        <w:t>透视映射（透过x</w:t>
+      </w:r>
+      <w:proofErr w:type="gramStart"/>
+      <w:r>
+        <w:rPr>
+          <w:rFonts w:ascii="宋体" w:eastAsia="宋体" w:hAnsi="宋体" w:hint="eastAsia"/>
+          <w:sz w:val="24"/>
+          <w:szCs w:val="24"/>
+        </w:rPr>
+        <w:t>‘</w:t>
+      </w:r>
+      <w:proofErr w:type="gramEnd"/>
+      <w:r>
+        <w:rPr>
+          <w:rFonts w:ascii="宋体" w:eastAsia="宋体" w:hAnsi="宋体" w:hint="eastAsia"/>
+          <w:sz w:val="24"/>
+          <w:szCs w:val="24"/>
+        </w:rPr>
+        <w:t>看x</w:t>
+      </w:r>
+      <w:r>
+        <w:rPr>
+          <w:rFonts w:ascii="宋体" w:eastAsia="宋体" w:hAnsi="宋体" w:hint="eastAsia"/>
+          <w:sz w:val="24"/>
+          <w:szCs w:val="24"/>
+        </w:rPr>
+        <w:t>，相机小孔模型</w:t>
+      </w:r>
+      <w:bookmarkStart w:id="0" w:name="_GoBack"/>
+      <w:bookmarkEnd w:id="0"/>
+      <w:r>
+        <w:rPr>
+          <w:rFonts w:ascii="宋体" w:eastAsia="宋体" w:hAnsi="宋体" w:hint="eastAsia"/>
+          <w:sz w:val="24"/>
+          <w:szCs w:val="24"/>
+        </w:rPr>
+        <w:t>）比一般的射影</w:t>
+      </w:r>
+      <w:r>
+        <w:rPr>
+          <w:rFonts w:ascii="宋体" w:eastAsia="宋体" w:hAnsi="宋体" w:hint="eastAsia"/>
+          <w:sz w:val="24"/>
+          <w:szCs w:val="24"/>
+        </w:rPr>
+        <w:lastRenderedPageBreak/>
+        <w:t>变换有更多的约束。</w:t>
+      </w:r>
+    </w:p>
+    <w:p>
+      <w:pPr>
+        <w:pStyle w:val="a7"/>
+        <w:numPr>
+          <w:ilvl w:val="0"/>
+          <w:numId w:val="2"/>
+        </w:numPr>
+        <w:ind w:firstLineChars="0"/>
+        <w:rPr>
+          <w:rFonts w:ascii="宋体" w:eastAsia="宋体" w:hAnsi="宋体" w:hint="eastAsia"/>
+          <w:sz w:val="24"/>
+          <w:szCs w:val="24"/>
+        </w:rPr>
+      </w:pPr>
+      <w:r>
+        <w:rPr>
+          <w:rFonts w:ascii="宋体" w:eastAsia="宋体" w:hAnsi="宋体" w:hint="eastAsia"/>
+          <w:sz w:val="24"/>
+          <w:szCs w:val="24"/>
+        </w:rPr>
+        <w:t>P9图1</w:t>
+      </w:r>
+      <w:r>
+        <w:rPr>
+          <w:rFonts w:ascii="宋体" w:eastAsia="宋体" w:hAnsi="宋体"/>
+          <w:sz w:val="24"/>
+          <w:szCs w:val="24"/>
+        </w:rPr>
+        <w:t>.4</w:t>
+      </w:r>
+      <w:r>
+        <w:rPr>
+          <w:rFonts w:ascii="宋体" w:eastAsia="宋体" w:hAnsi="宋体" w:hint="eastAsia"/>
+          <w:sz w:val="24"/>
+          <w:szCs w:val="24"/>
+        </w:rPr>
+        <w:t>通过</w:t>
+      </w:r>
+      <w:r>
+        <w:rPr>
+          <w:rFonts w:ascii="宋体" w:eastAsia="宋体" w:hAnsi="宋体" w:hint="eastAsia"/>
+          <w:sz w:val="24"/>
+          <w:szCs w:val="24"/>
+        </w:rPr>
+        <w:t>逆变换消除透视失真，对平面图像进行矫正</w:t>
+      </w:r>
+    </w:p>
+    <w:p>
+      <w:pPr>
         <w:rPr>
           <w:rFonts w:ascii="宋体" w:eastAsia="宋体" w:hAnsi="宋体"/>
           <w:sz w:val="24"/>
@@ -1022,16 +1500,7 @@
           <w:sz w:val="24"/>
           <w:szCs w:val="24"/>
         </w:rPr>
-        <w:t>特征值对应Vt向量作</w:t>
-      </w:r>
-      <w:r>
-        <w:rPr>
-          <w:rFonts w:ascii="宋体" w:eastAsia="宋体" w:hAnsi="宋体" w:hint="eastAsia"/>
-          <w:sz w:val="24"/>
-          <w:szCs w:val="24"/>
-        </w:rPr>
-        <w:lastRenderedPageBreak/>
-        <w:t>为F；</w:t>
+        <w:t>特征值对应Vt向量作为F；</w:t>
       </w:r>
       <w:r>
         <w:rPr>
@@ -1047,17 +1516,7 @@
           <w:sz w:val="24"/>
           <w:szCs w:val="24"/>
         </w:rPr>
-        <w:t>对F进</w:t>
-      </w:r>
-      <w:bookmarkStart w:id="0" w:name="_GoBack"/>
-      <w:bookmarkEnd w:id="0"/>
-      <w:r>
-        <w:rPr>
-          <w:rFonts w:ascii="宋体" w:eastAsia="宋体" w:hAnsi="宋体" w:hint="eastAsia"/>
-          <w:sz w:val="24"/>
-          <w:szCs w:val="24"/>
-        </w:rPr>
-        <w:t>行S</w:t>
+        <w:t>对F进行S</w:t>
       </w:r>
       <w:r>
         <w:rPr>
@@ -1099,17 +1558,6 @@
         </w:rPr>
         <w:t>，再带入计算F‘</w:t>
       </w:r>
-    </w:p>
-    <w:p>
-      <w:pPr>
-        <w:pStyle w:val="a7"/>
-        <w:ind w:left="420" w:firstLineChars="0" w:firstLine="0"/>
-        <w:rPr>
-          <w:rFonts w:ascii="宋体" w:eastAsia="宋体" w:hAnsi="宋体"/>
-          <w:sz w:val="24"/>
-          <w:szCs w:val="24"/>
-        </w:rPr>
-      </w:pPr>
     </w:p>
     <w:p>
       <w:pPr>
@@ -1125,30 +1573,17 @@
           <w:szCs w:val="24"/>
         </w:rPr>
       </w:pPr>
-      <w:r>
-        <w:rPr>
-          <w:rFonts w:ascii="宋体" w:eastAsia="宋体" w:hAnsi="宋体" w:hint="eastAsia"/>
-          <w:sz w:val="24"/>
-          <w:szCs w:val="24"/>
-        </w:rPr>
-        <w:t>E分解，u最后一列对应t（p257result</w:t>
-      </w:r>
-      <w:r>
-        <w:rPr>
-          <w:rFonts w:ascii="宋体" w:eastAsia="宋体" w:hAnsi="宋体"/>
-          <w:sz w:val="24"/>
-          <w:szCs w:val="24"/>
-        </w:rPr>
-        <w:t>9.19</w:t>
-      </w:r>
-      <w:r>
-        <w:rPr>
-          <w:rFonts w:ascii="宋体" w:eastAsia="宋体" w:hAnsi="宋体" w:hint="eastAsia"/>
-          <w:sz w:val="24"/>
-          <w:szCs w:val="24"/>
-        </w:rPr>
-        <w:t>上方）。</w:t>
-      </w:r>
+    </w:p>
+    <w:p>
+      <w:pPr>
+        <w:pStyle w:val="a7"/>
+        <w:ind w:left="420" w:firstLineChars="0" w:firstLine="0"/>
+        <w:rPr>
+          <w:rFonts w:ascii="宋体" w:eastAsia="宋体" w:hAnsi="宋体"/>
+          <w:sz w:val="24"/>
+          <w:szCs w:val="24"/>
+        </w:rPr>
+      </w:pPr>
     </w:p>
     <w:p>
       <w:pPr>
@@ -1170,41 +1605,23 @@
           <w:sz w:val="24"/>
           <w:szCs w:val="24"/>
         </w:rPr>
-        <w:t>单应矩阵H：点到点的关系x</w:t>
-      </w:r>
-      <w:proofErr w:type="gramStart"/>
-      <w:r>
-        <w:rPr>
-          <w:rFonts w:ascii="宋体" w:eastAsia="宋体" w:hAnsi="宋体" w:hint="eastAsia"/>
-          <w:sz w:val="24"/>
-          <w:szCs w:val="24"/>
-        </w:rPr>
-        <w:t>’</w:t>
-      </w:r>
-      <w:proofErr w:type="gramEnd"/>
-      <w:r>
-        <w:rPr>
-          <w:rFonts w:ascii="宋体" w:eastAsia="宋体" w:hAnsi="宋体" w:hint="eastAsia"/>
-          <w:sz w:val="24"/>
-          <w:szCs w:val="24"/>
-        </w:rPr>
-        <w:t>=</w:t>
-      </w:r>
-      <w:r>
-        <w:rPr>
-          <w:rFonts w:ascii="宋体" w:eastAsia="宋体" w:hAnsi="宋体"/>
-          <w:sz w:val="24"/>
-          <w:szCs w:val="24"/>
-        </w:rPr>
-        <w:t>H</w:t>
-      </w:r>
-      <w:r>
-        <w:rPr>
-          <w:rFonts w:ascii="宋体" w:eastAsia="宋体" w:hAnsi="宋体" w:hint="eastAsia"/>
-          <w:sz w:val="24"/>
-          <w:szCs w:val="24"/>
-        </w:rPr>
-        <w:t>x</w:t>
+        <w:t>E分解，u最后一列对应t（p257result</w:t>
+      </w:r>
+      <w:r>
+        <w:rPr>
+          <w:rFonts w:ascii="宋体" w:eastAsia="宋体" w:hAnsi="宋体"/>
+          <w:sz w:val="24"/>
+          <w:szCs w:val="24"/>
+        </w:rPr>
+        <w:t>9.19</w:t>
+      </w:r>
+      <w:r>
+        <w:rPr>
+          <w:rFonts w:ascii="宋体" w:eastAsia="宋体" w:hAnsi="宋体" w:hint="eastAsia"/>
+          <w:sz w:val="24"/>
+          <w:szCs w:val="24"/>
+        </w:rPr>
+        <w:t>上方）。</w:t>
       </w:r>
     </w:p>
     <w:p>
@@ -1227,124 +1644,57 @@
           <w:sz w:val="24"/>
           <w:szCs w:val="24"/>
         </w:rPr>
-        <w:t>射影平面的模型（中文P5）：类似于相机的小孔模型，如图1.1，x3对应z轴，可从欧氏3</w:t>
-      </w:r>
-      <w:r>
-        <w:rPr>
-          <w:rFonts w:ascii="宋体" w:eastAsia="宋体" w:hAnsi="宋体"/>
-          <w:sz w:val="24"/>
-          <w:szCs w:val="24"/>
-        </w:rPr>
-        <w:t>D</w:t>
-      </w:r>
-      <w:r>
-        <w:rPr>
-          <w:rFonts w:ascii="宋体" w:eastAsia="宋体" w:hAnsi="宋体" w:hint="eastAsia"/>
-          <w:sz w:val="24"/>
-          <w:szCs w:val="24"/>
-        </w:rPr>
-        <w:t>来看射影平面2</w:t>
-      </w:r>
-      <w:r>
-        <w:rPr>
-          <w:rFonts w:ascii="宋体" w:eastAsia="宋体" w:hAnsi="宋体"/>
-          <w:sz w:val="24"/>
-          <w:szCs w:val="24"/>
-        </w:rPr>
-        <w:t>D</w:t>
-      </w:r>
-      <w:r>
-        <w:rPr>
-          <w:rFonts w:ascii="宋体" w:eastAsia="宋体" w:hAnsi="宋体" w:hint="eastAsia"/>
-          <w:sz w:val="24"/>
-          <w:szCs w:val="24"/>
-        </w:rPr>
-        <w:t>，在相机中成像平面（射影平面）在z=f处，可以放缩到z=1平面。故欧氏几何3</w:t>
-      </w:r>
-      <w:r>
-        <w:rPr>
-          <w:rFonts w:ascii="宋体" w:eastAsia="宋体" w:hAnsi="宋体"/>
-          <w:sz w:val="24"/>
-          <w:szCs w:val="24"/>
-        </w:rPr>
-        <w:t>D</w:t>
-      </w:r>
-      <w:r>
-        <w:rPr>
-          <w:rFonts w:ascii="宋体" w:eastAsia="宋体" w:hAnsi="宋体" w:hint="eastAsia"/>
-          <w:sz w:val="24"/>
-          <w:szCs w:val="24"/>
-        </w:rPr>
-        <w:t>始于原点的一条射线可以看作射影平面的一个点，欧氏几何3</w:t>
-      </w:r>
-      <w:r>
-        <w:rPr>
-          <w:rFonts w:ascii="宋体" w:eastAsia="宋体" w:hAnsi="宋体"/>
-          <w:sz w:val="24"/>
-          <w:szCs w:val="24"/>
-        </w:rPr>
-        <w:t>D</w:t>
-      </w:r>
-      <w:r>
-        <w:rPr>
-          <w:rFonts w:ascii="宋体" w:eastAsia="宋体" w:hAnsi="宋体" w:hint="eastAsia"/>
-          <w:sz w:val="24"/>
-          <w:szCs w:val="24"/>
-        </w:rPr>
-        <w:t>两条射线组成的面可以看作是射影平面的一条线。欧氏3</w:t>
-      </w:r>
-      <w:r>
-        <w:rPr>
-          <w:rFonts w:ascii="宋体" w:eastAsia="宋体" w:hAnsi="宋体"/>
-          <w:sz w:val="24"/>
-          <w:szCs w:val="24"/>
-        </w:rPr>
-        <w:t>D</w:t>
-      </w:r>
-      <w:r>
-        <w:rPr>
-          <w:rFonts w:ascii="宋体" w:eastAsia="宋体" w:hAnsi="宋体" w:hint="eastAsia"/>
-          <w:sz w:val="24"/>
-          <w:szCs w:val="24"/>
-        </w:rPr>
-        <w:t>中</w:t>
-      </w:r>
-      <w:proofErr w:type="spellStart"/>
-      <w:r>
-        <w:rPr>
-          <w:rFonts w:ascii="宋体" w:eastAsia="宋体" w:hAnsi="宋体" w:hint="eastAsia"/>
-          <w:sz w:val="24"/>
-          <w:szCs w:val="24"/>
-        </w:rPr>
-        <w:t>xy</w:t>
-      </w:r>
-      <w:proofErr w:type="spellEnd"/>
-      <w:r>
-        <w:rPr>
-          <w:rFonts w:ascii="宋体" w:eastAsia="宋体" w:hAnsi="宋体" w:hint="eastAsia"/>
-          <w:sz w:val="24"/>
-          <w:szCs w:val="24"/>
-        </w:rPr>
-        <w:t>平面的射线可以看作理想点，</w:t>
-      </w:r>
-      <w:proofErr w:type="spellStart"/>
-      <w:r>
-        <w:rPr>
-          <w:rFonts w:ascii="宋体" w:eastAsia="宋体" w:hAnsi="宋体" w:hint="eastAsia"/>
-          <w:sz w:val="24"/>
-          <w:szCs w:val="24"/>
-        </w:rPr>
-        <w:t>xy</w:t>
-      </w:r>
-      <w:proofErr w:type="spellEnd"/>
-      <w:r>
-        <w:rPr>
-          <w:rFonts w:ascii="宋体" w:eastAsia="宋体" w:hAnsi="宋体" w:hint="eastAsia"/>
-          <w:sz w:val="24"/>
-          <w:szCs w:val="24"/>
-        </w:rPr>
-        <w:t>平面可以看作无穷远线</w:t>
-      </w:r>
+        <w:t>单应矩阵H：点到点的关系x</w:t>
+      </w:r>
+      <w:proofErr w:type="gramStart"/>
+      <w:r>
+        <w:rPr>
+          <w:rFonts w:ascii="宋体" w:eastAsia="宋体" w:hAnsi="宋体" w:hint="eastAsia"/>
+          <w:sz w:val="24"/>
+          <w:szCs w:val="24"/>
+        </w:rPr>
+        <w:t>’</w:t>
+      </w:r>
+      <w:proofErr w:type="gramEnd"/>
+      <w:r>
+        <w:rPr>
+          <w:rFonts w:ascii="宋体" w:eastAsia="宋体" w:hAnsi="宋体" w:hint="eastAsia"/>
+          <w:sz w:val="24"/>
+          <w:szCs w:val="24"/>
+        </w:rPr>
+        <w:t>=</w:t>
+      </w:r>
+      <w:r>
+        <w:rPr>
+          <w:rFonts w:ascii="宋体" w:eastAsia="宋体" w:hAnsi="宋体"/>
+          <w:sz w:val="24"/>
+          <w:szCs w:val="24"/>
+        </w:rPr>
+        <w:t>H</w:t>
+      </w:r>
+      <w:r>
+        <w:rPr>
+          <w:rFonts w:ascii="宋体" w:eastAsia="宋体" w:hAnsi="宋体" w:hint="eastAsia"/>
+          <w:sz w:val="24"/>
+          <w:szCs w:val="24"/>
+        </w:rPr>
+        <w:t>x</w:t>
+      </w:r>
+    </w:p>
+    <w:p>
+      <w:pPr>
+        <w:pStyle w:val="a7"/>
+        <w:numPr>
+          <w:ilvl w:val="0"/>
+          <w:numId w:val="2"/>
+        </w:numPr>
+        <w:ind w:firstLineChars="0"/>
+        <w:rPr>
+          <w:rFonts w:ascii="宋体" w:eastAsia="宋体" w:hAnsi="宋体"/>
+          <w:sz w:val="24"/>
+          <w:szCs w:val="24"/>
+        </w:rPr>
+      </w:pPr>
     </w:p>
     <w:p>
       <w:pPr>
@@ -1840,9 +2190,98 @@
     </w:lvl>
   </w:abstractNum>
   <w:abstractNum w:abstractNumId="3" w15:restartNumberingAfterBreak="0">
+    <w:nsid w:val="2FF03F3A"/>
+    <w:multiLevelType w:val="hybridMultilevel"/>
+    <w:tmpl w:val="C6729740"/>
+    <w:lvl w:ilvl="0" w:tplc="15B8AAF0">
+      <w:start w:val="1"/>
+      <w:numFmt w:val="decimal"/>
+      <w:lvlText w:val="%1、"/>
+      <w:lvlJc w:val="left"/>
+      <w:pPr>
+        <w:ind w:left="420" w:hanging="420"/>
+      </w:pPr>
+      <w:rPr>
+        <w:rFonts w:hint="eastAsia"/>
+      </w:rPr>
+    </w:lvl>
+    <w:lvl w:ilvl="1" w:tplc="04090019" w:tentative="1">
+      <w:start w:val="1"/>
+      <w:numFmt w:val="lowerLetter"/>
+      <w:lvlText w:val="%2)"/>
+      <w:lvlJc w:val="left"/>
+      <w:pPr>
+        <w:ind w:left="840" w:hanging="420"/>
+      </w:pPr>
+    </w:lvl>
+    <w:lvl w:ilvl="2" w:tplc="0409001B" w:tentative="1">
+      <w:start w:val="1"/>
+      <w:numFmt w:val="lowerRoman"/>
+      <w:lvlText w:val="%3."/>
+      <w:lvlJc w:val="right"/>
+      <w:pPr>
+        <w:ind w:left="1260" w:hanging="420"/>
+      </w:pPr>
+    </w:lvl>
+    <w:lvl w:ilvl="3" w:tplc="0409000F" w:tentative="1">
+      <w:start w:val="1"/>
+      <w:numFmt w:val="decimal"/>
+      <w:lvlText w:val="%4."/>
+      <w:lvlJc w:val="left"/>
+      <w:pPr>
+        <w:ind w:left="1680" w:hanging="420"/>
+      </w:pPr>
+    </w:lvl>
+    <w:lvl w:ilvl="4" w:tplc="04090019" w:tentative="1">
+      <w:start w:val="1"/>
+      <w:numFmt w:val="lowerLetter"/>
+      <w:lvlText w:val="%5)"/>
+      <w:lvlJc w:val="left"/>
+      <w:pPr>
+        <w:ind w:left="2100" w:hanging="420"/>
+      </w:pPr>
+    </w:lvl>
+    <w:lvl w:ilvl="5" w:tplc="0409001B" w:tentative="1">
+      <w:start w:val="1"/>
+      <w:numFmt w:val="lowerRoman"/>
+      <w:lvlText w:val="%6."/>
+      <w:lvlJc w:val="right"/>
+      <w:pPr>
+        <w:ind w:left="2520" w:hanging="420"/>
+      </w:pPr>
+    </w:lvl>
+    <w:lvl w:ilvl="6" w:tplc="0409000F" w:tentative="1">
+      <w:start w:val="1"/>
+      <w:numFmt w:val="decimal"/>
+      <w:lvlText w:val="%7."/>
+      <w:lvlJc w:val="left"/>
+      <w:pPr>
+        <w:ind w:left="2940" w:hanging="420"/>
+      </w:pPr>
+    </w:lvl>
+    <w:lvl w:ilvl="7" w:tplc="04090019" w:tentative="1">
+      <w:start w:val="1"/>
+      <w:numFmt w:val="lowerLetter"/>
+      <w:lvlText w:val="%8)"/>
+      <w:lvlJc w:val="left"/>
+      <w:pPr>
+        <w:ind w:left="3360" w:hanging="420"/>
+      </w:pPr>
+    </w:lvl>
+    <w:lvl w:ilvl="8" w:tplc="0409001B" w:tentative="1">
+      <w:start w:val="1"/>
+      <w:numFmt w:val="lowerRoman"/>
+      <w:lvlText w:val="%9."/>
+      <w:lvlJc w:val="right"/>
+      <w:pPr>
+        <w:ind w:left="3780" w:hanging="420"/>
+      </w:pPr>
+    </w:lvl>
+  </w:abstractNum>
+  <w:abstractNum w:abstractNumId="4" w15:restartNumberingAfterBreak="0">
     <w:nsid w:val="50115F5C"/>
     <w:multiLevelType w:val="hybridMultilevel"/>
-    <w:tmpl w:val="389874AE"/>
+    <w:tmpl w:val="2C0AD32E"/>
     <w:lvl w:ilvl="0" w:tplc="15B8AAF0">
       <w:start w:val="1"/>
       <w:numFmt w:val="decimal"/>
@@ -1929,7 +2368,7 @@
       </w:pPr>
     </w:lvl>
   </w:abstractNum>
-  <w:abstractNum w:abstractNumId="4" w15:restartNumberingAfterBreak="0">
+  <w:abstractNum w:abstractNumId="5" w15:restartNumberingAfterBreak="0">
     <w:nsid w:val="6D5A576D"/>
     <w:multiLevelType w:val="hybridMultilevel"/>
     <w:tmpl w:val="94D2E436"/>
@@ -2042,7 +2481,7 @@
       </w:rPr>
     </w:lvl>
   </w:abstractNum>
-  <w:abstractNum w:abstractNumId="5" w15:restartNumberingAfterBreak="0">
+  <w:abstractNum w:abstractNumId="6" w15:restartNumberingAfterBreak="0">
     <w:nsid w:val="7FF94A05"/>
     <w:multiLevelType w:val="hybridMultilevel"/>
     <w:tmpl w:val="E0C455B6"/>
@@ -2159,19 +2598,22 @@
     <w:abstractNumId w:val="0"/>
   </w:num>
   <w:num w:numId="2">
-    <w:abstractNumId w:val="3"/>
+    <w:abstractNumId w:val="4"/>
   </w:num>
   <w:num w:numId="3">
     <w:abstractNumId w:val="1"/>
   </w:num>
   <w:num w:numId="4">
-    <w:abstractNumId w:val="4"/>
+    <w:abstractNumId w:val="5"/>
   </w:num>
   <w:num w:numId="5">
-    <w:abstractNumId w:val="5"/>
+    <w:abstractNumId w:val="6"/>
   </w:num>
   <w:num w:numId="6">
     <w:abstractNumId w:val="2"/>
+  </w:num>
+  <w:num w:numId="7">
+    <w:abstractNumId w:val="3"/>
   </w:num>
 </w:numbering>
 </file>

--- a/robots/VSLAM/多视角几何总结.docx
+++ b/robots/VSLAM/多视角几何总结.docx
@@ -196,7 +196,7 @@
     <w:p>
       <w:pPr>
         <w:rPr>
-          <w:rFonts w:ascii="宋体" w:eastAsia="宋体" w:hAnsi="宋体" w:hint="eastAsia"/>
+          <w:rFonts w:ascii="宋体" w:eastAsia="宋体" w:hAnsi="宋体"/>
           <w:sz w:val="24"/>
           <w:szCs w:val="24"/>
         </w:rPr>
@@ -240,7 +240,7 @@
     <w:p>
       <w:pPr>
         <w:rPr>
-          <w:rFonts w:ascii="宋体" w:eastAsia="宋体" w:hAnsi="宋体" w:hint="eastAsia"/>
+          <w:rFonts w:ascii="宋体" w:eastAsia="宋体" w:hAnsi="宋体"/>
           <w:sz w:val="24"/>
           <w:szCs w:val="24"/>
         </w:rPr>
@@ -978,8 +978,6 @@
         </w:rPr>
         <w:t>，相机小孔模型</w:t>
       </w:r>
-      <w:bookmarkStart w:id="0" w:name="_GoBack"/>
-      <w:bookmarkEnd w:id="0"/>
       <w:r>
         <w:rPr>
           <w:rFonts w:ascii="宋体" w:eastAsia="宋体" w:hAnsi="宋体" w:hint="eastAsia"/>
@@ -1007,7 +1005,7 @@
         </w:numPr>
         <w:ind w:firstLineChars="0"/>
         <w:rPr>
-          <w:rFonts w:ascii="宋体" w:eastAsia="宋体" w:hAnsi="宋体" w:hint="eastAsia"/>
+          <w:rFonts w:ascii="宋体" w:eastAsia="宋体" w:hAnsi="宋体"/>
           <w:sz w:val="24"/>
           <w:szCs w:val="24"/>
         </w:rPr>
@@ -1770,6 +1768,8 @@
           <w:szCs w:val="24"/>
         </w:rPr>
       </w:pPr>
+      <w:bookmarkStart w:id="0" w:name="_GoBack"/>
+      <w:bookmarkEnd w:id="0"/>
     </w:p>
     <w:p>
       <w:pPr>

--- a/robots/VSLAM/多视角几何总结.docx
+++ b/robots/VSLAM/多视角几何总结.docx
@@ -1693,6 +1693,198 @@
           <w:szCs w:val="24"/>
         </w:rPr>
       </w:pPr>
+      <w:r>
+        <w:rPr>
+          <w:rFonts w:ascii="宋体" w:eastAsia="宋体" w:hAnsi="宋体" w:hint="eastAsia"/>
+          <w:sz w:val="24"/>
+          <w:szCs w:val="24"/>
+        </w:rPr>
+        <w:t>1</w:t>
+      </w:r>
+      <w:r>
+        <w:rPr>
+          <w:rFonts w:ascii="宋体" w:eastAsia="宋体" w:hAnsi="宋体"/>
+          <w:sz w:val="24"/>
+          <w:szCs w:val="24"/>
+        </w:rPr>
+        <w:t>D</w:t>
+      </w:r>
+      <w:r>
+        <w:rPr>
+          <w:rFonts w:ascii="宋体" w:eastAsia="宋体" w:hAnsi="宋体" w:hint="eastAsia"/>
+          <w:sz w:val="24"/>
+          <w:szCs w:val="24"/>
+        </w:rPr>
+        <w:t>射影直线上的点到直线，坐标为直线上的1维点；2</w:t>
+      </w:r>
+      <w:r>
+        <w:rPr>
+          <w:rFonts w:ascii="宋体" w:eastAsia="宋体" w:hAnsi="宋体"/>
+          <w:sz w:val="24"/>
+          <w:szCs w:val="24"/>
+        </w:rPr>
+        <w:t>D</w:t>
+      </w:r>
+      <w:r>
+        <w:rPr>
+          <w:rFonts w:ascii="宋体" w:eastAsia="宋体" w:hAnsi="宋体" w:hint="eastAsia"/>
+          <w:sz w:val="24"/>
+          <w:szCs w:val="24"/>
+        </w:rPr>
+        <w:t>射影</w:t>
+      </w:r>
+      <w:r>
+        <w:rPr>
+          <w:rFonts w:ascii="宋体" w:eastAsia="宋体" w:hAnsi="宋体" w:hint="eastAsia"/>
+          <w:sz w:val="24"/>
+          <w:szCs w:val="24"/>
+        </w:rPr>
+        <w:t>平面</w:t>
+      </w:r>
+      <w:r>
+        <w:rPr>
+          <w:rFonts w:ascii="宋体" w:eastAsia="宋体" w:hAnsi="宋体" w:hint="eastAsia"/>
+          <w:sz w:val="24"/>
+          <w:szCs w:val="24"/>
+        </w:rPr>
+        <w:t>上的点到</w:t>
+      </w:r>
+      <w:r>
+        <w:rPr>
+          <w:rFonts w:ascii="宋体" w:eastAsia="宋体" w:hAnsi="宋体" w:hint="eastAsia"/>
+          <w:sz w:val="24"/>
+          <w:szCs w:val="24"/>
+        </w:rPr>
+        <w:t>平面</w:t>
+      </w:r>
+      <w:r>
+        <w:rPr>
+          <w:rFonts w:ascii="宋体" w:eastAsia="宋体" w:hAnsi="宋体" w:hint="eastAsia"/>
+          <w:sz w:val="24"/>
+          <w:szCs w:val="24"/>
+        </w:rPr>
+        <w:t>，坐标为</w:t>
+      </w:r>
+      <w:r>
+        <w:rPr>
+          <w:rFonts w:ascii="宋体" w:eastAsia="宋体" w:hAnsi="宋体" w:hint="eastAsia"/>
+          <w:sz w:val="24"/>
+          <w:szCs w:val="24"/>
+        </w:rPr>
+        <w:t>平面</w:t>
+      </w:r>
+      <w:r>
+        <w:rPr>
+          <w:rFonts w:ascii="宋体" w:eastAsia="宋体" w:hAnsi="宋体" w:hint="eastAsia"/>
+          <w:sz w:val="24"/>
+          <w:szCs w:val="24"/>
+        </w:rPr>
+        <w:t>上的</w:t>
+      </w:r>
+      <w:r>
+        <w:rPr>
+          <w:rFonts w:ascii="宋体" w:eastAsia="宋体" w:hAnsi="宋体" w:hint="eastAsia"/>
+          <w:sz w:val="24"/>
+          <w:szCs w:val="24"/>
+        </w:rPr>
+        <w:t>2</w:t>
+      </w:r>
+      <w:r>
+        <w:rPr>
+          <w:rFonts w:ascii="宋体" w:eastAsia="宋体" w:hAnsi="宋体" w:hint="eastAsia"/>
+          <w:sz w:val="24"/>
+          <w:szCs w:val="24"/>
+        </w:rPr>
+        <w:t>维点；</w:t>
+      </w:r>
+      <w:r>
+        <w:rPr>
+          <w:rFonts w:ascii="宋体" w:eastAsia="宋体" w:hAnsi="宋体" w:hint="eastAsia"/>
+          <w:sz w:val="24"/>
+          <w:szCs w:val="24"/>
+        </w:rPr>
+        <w:t>3</w:t>
+      </w:r>
+      <w:r>
+        <w:rPr>
+          <w:rFonts w:ascii="宋体" w:eastAsia="宋体" w:hAnsi="宋体"/>
+          <w:sz w:val="24"/>
+          <w:szCs w:val="24"/>
+        </w:rPr>
+        <w:t>D</w:t>
+      </w:r>
+      <w:r>
+        <w:rPr>
+          <w:rFonts w:ascii="宋体" w:eastAsia="宋体" w:hAnsi="宋体" w:hint="eastAsia"/>
+          <w:sz w:val="24"/>
+          <w:szCs w:val="24"/>
+        </w:rPr>
+        <w:t>射影</w:t>
+      </w:r>
+      <w:r>
+        <w:rPr>
+          <w:rFonts w:ascii="宋体" w:eastAsia="宋体" w:hAnsi="宋体" w:hint="eastAsia"/>
+          <w:sz w:val="24"/>
+          <w:szCs w:val="24"/>
+        </w:rPr>
+        <w:t>立体</w:t>
+      </w:r>
+      <w:r>
+        <w:rPr>
+          <w:rFonts w:ascii="宋体" w:eastAsia="宋体" w:hAnsi="宋体" w:hint="eastAsia"/>
+          <w:sz w:val="24"/>
+          <w:szCs w:val="24"/>
+        </w:rPr>
+        <w:t>上的点到</w:t>
+      </w:r>
+      <w:r>
+        <w:rPr>
+          <w:rFonts w:ascii="宋体" w:eastAsia="宋体" w:hAnsi="宋体" w:hint="eastAsia"/>
+          <w:sz w:val="24"/>
+          <w:szCs w:val="24"/>
+        </w:rPr>
+        <w:t>立体（只能看到物体表面）</w:t>
+      </w:r>
+      <w:r>
+        <w:rPr>
+          <w:rFonts w:ascii="宋体" w:eastAsia="宋体" w:hAnsi="宋体" w:hint="eastAsia"/>
+          <w:sz w:val="24"/>
+          <w:szCs w:val="24"/>
+        </w:rPr>
+        <w:t>，坐标为</w:t>
+      </w:r>
+      <w:r>
+        <w:rPr>
+          <w:rFonts w:ascii="宋体" w:eastAsia="宋体" w:hAnsi="宋体" w:hint="eastAsia"/>
+          <w:sz w:val="24"/>
+          <w:szCs w:val="24"/>
+        </w:rPr>
+        <w:t>立体</w:t>
+      </w:r>
+      <w:r>
+        <w:rPr>
+          <w:rFonts w:ascii="宋体" w:eastAsia="宋体" w:hAnsi="宋体" w:hint="eastAsia"/>
+          <w:sz w:val="24"/>
+          <w:szCs w:val="24"/>
+        </w:rPr>
+        <w:t>上的</w:t>
+      </w:r>
+      <w:r>
+        <w:rPr>
+          <w:rFonts w:ascii="宋体" w:eastAsia="宋体" w:hAnsi="宋体" w:hint="eastAsia"/>
+          <w:sz w:val="24"/>
+          <w:szCs w:val="24"/>
+        </w:rPr>
+        <w:t>3</w:t>
+      </w:r>
+      <w:r>
+        <w:rPr>
+          <w:rFonts w:ascii="宋体" w:eastAsia="宋体" w:hAnsi="宋体" w:hint="eastAsia"/>
+          <w:sz w:val="24"/>
+          <w:szCs w:val="24"/>
+        </w:rPr>
+        <w:t>维点；</w:t>
+      </w:r>
     </w:p>
     <w:p>
       <w:pPr>
@@ -1708,6 +1900,98 @@
           <w:szCs w:val="24"/>
         </w:rPr>
       </w:pPr>
+      <w:r>
+        <w:rPr>
+          <w:rFonts w:ascii="宋体" w:eastAsia="宋体" w:hAnsi="宋体" w:hint="eastAsia"/>
+          <w:sz w:val="24"/>
+          <w:szCs w:val="24"/>
+        </w:rPr>
+        <w:t>P35平面方程表示：</w:t>
+      </w:r>
+      <w:proofErr w:type="spellStart"/>
+      <w:r>
+        <w:rPr>
+          <w:rFonts w:ascii="宋体" w:eastAsia="宋体" w:hAnsi="宋体" w:hint="eastAsia"/>
+          <w:sz w:val="24"/>
+          <w:szCs w:val="24"/>
+        </w:rPr>
+        <w:t>nx+d</w:t>
+      </w:r>
+      <w:proofErr w:type="spellEnd"/>
+      <w:r>
+        <w:rPr>
+          <w:rFonts w:ascii="宋体" w:eastAsia="宋体" w:hAnsi="宋体" w:hint="eastAsia"/>
+          <w:sz w:val="24"/>
+          <w:szCs w:val="24"/>
+        </w:rPr>
+        <w:t>=0</w:t>
+      </w:r>
+      <w:r>
+        <w:rPr>
+          <w:rFonts w:ascii="宋体" w:eastAsia="宋体" w:hAnsi="宋体"/>
+          <w:sz w:val="24"/>
+          <w:szCs w:val="24"/>
+        </w:rPr>
+        <w:t>,</w:t>
+      </w:r>
+      <w:r>
+        <w:rPr>
+          <w:rFonts w:ascii="宋体" w:eastAsia="宋体" w:hAnsi="宋体" w:hint="eastAsia"/>
+          <w:sz w:val="24"/>
+          <w:szCs w:val="24"/>
+        </w:rPr>
+        <w:t xml:space="preserve"> </w:t>
+      </w:r>
+      <w:proofErr w:type="spellStart"/>
+      <w:r>
+        <w:rPr>
+          <w:rFonts w:ascii="宋体" w:eastAsia="宋体" w:hAnsi="宋体" w:hint="eastAsia"/>
+          <w:sz w:val="24"/>
+          <w:szCs w:val="24"/>
+        </w:rPr>
+        <w:t>nx+d</w:t>
+      </w:r>
+      <w:proofErr w:type="spellEnd"/>
+      <w:r>
+        <w:rPr>
+          <w:rFonts w:ascii="宋体" w:eastAsia="宋体" w:hAnsi="宋体" w:hint="eastAsia"/>
+          <w:sz w:val="24"/>
+          <w:szCs w:val="24"/>
+        </w:rPr>
+        <w:t>/||n||为点到平面的距离？，其中n为法向量</w:t>
+      </w:r>
+      <w:bookmarkStart w:id="0" w:name="_GoBack"/>
+      <w:bookmarkEnd w:id="0"/>
+    </w:p>
+    <w:p>
+      <w:pPr>
+        <w:pStyle w:val="a7"/>
+        <w:ind w:left="420" w:firstLineChars="0" w:firstLine="0"/>
+        <w:rPr>
+          <w:rFonts w:ascii="宋体" w:eastAsia="宋体" w:hAnsi="宋体" w:hint="eastAsia"/>
+          <w:sz w:val="24"/>
+          <w:szCs w:val="24"/>
+        </w:rPr>
+      </w:pPr>
+      <w:hyperlink r:id="rId11" w:history="1">
+        <w:r>
+          <w:rPr>
+            <w:rStyle w:val="a8"/>
+            <w:rFonts w:ascii="宋体" w:eastAsia="宋体" w:hAnsi="宋体"/>
+            <w:sz w:val="24"/>
+            <w:szCs w:val="24"/>
+          </w:rPr>
+          <w:t>https://baike.so.com/doc/6800075-7016892.html</w:t>
+        </w:r>
+      </w:hyperlink>
+      <w:r>
+        <w:rPr>
+          <w:rFonts w:ascii="宋体" w:eastAsia="宋体" w:hAnsi="宋体"/>
+          <w:sz w:val="24"/>
+          <w:szCs w:val="24"/>
+        </w:rPr>
+        <w:t xml:space="preserve"> </w:t>
+      </w:r>
     </w:p>
     <w:p>
       <w:pPr>
@@ -1768,8 +2052,36 @@
           <w:szCs w:val="24"/>
         </w:rPr>
       </w:pPr>
-      <w:bookmarkStart w:id="0" w:name="_GoBack"/>
-      <w:bookmarkEnd w:id="0"/>
+    </w:p>
+    <w:p>
+      <w:pPr>
+        <w:pStyle w:val="a7"/>
+        <w:numPr>
+          <w:ilvl w:val="0"/>
+          <w:numId w:val="2"/>
+        </w:numPr>
+        <w:ind w:firstLineChars="0"/>
+        <w:rPr>
+          <w:rFonts w:ascii="宋体" w:eastAsia="宋体" w:hAnsi="宋体"/>
+          <w:sz w:val="24"/>
+          <w:szCs w:val="24"/>
+        </w:rPr>
+      </w:pPr>
+    </w:p>
+    <w:p>
+      <w:pPr>
+        <w:pStyle w:val="a7"/>
+        <w:numPr>
+          <w:ilvl w:val="0"/>
+          <w:numId w:val="2"/>
+        </w:numPr>
+        <w:ind w:firstLineChars="0"/>
+        <w:rPr>
+          <w:rFonts w:ascii="宋体" w:eastAsia="宋体" w:hAnsi="宋体"/>
+          <w:sz w:val="24"/>
+          <w:szCs w:val="24"/>
+        </w:rPr>
+      </w:pPr>
     </w:p>
     <w:p>
       <w:pPr>
@@ -3120,6 +3432,29 @@
       <w:ind w:firstLineChars="200" w:firstLine="420"/>
     </w:pPr>
   </w:style>
+  <w:style w:type="character" w:styleId="a8">
+    <w:name w:val="Hyperlink"/>
+    <w:basedOn w:val="a0"/>
+    <w:uiPriority w:val="99"/>
+    <w:unhideWhenUsed/>
+    <w:rsid w:val="008B71F3"/>
+    <w:rPr>
+      <w:color w:val="0563C1" w:themeColor="hyperlink"/>
+      <w:u w:val="single"/>
+    </w:rPr>
+  </w:style>
+  <w:style w:type="character" w:styleId="a9">
+    <w:name w:val="Unresolved Mention"/>
+    <w:basedOn w:val="a0"/>
+    <w:uiPriority w:val="99"/>
+    <w:semiHidden/>
+    <w:unhideWhenUsed/>
+    <w:rsid w:val="008B71F3"/>
+    <w:rPr>
+      <w:color w:val="605E5C"/>
+      <w:shd w:val="clear" w:color="auto" w:fill="E1DFDD"/>
+    </w:rPr>
+  </w:style>
 </w:styles>
 </file>
 

--- a/robots/VSLAM/多视角几何总结.docx
+++ b/robots/VSLAM/多视角几何总结.docx
@@ -1731,79 +1731,7 @@
           <w:sz w:val="24"/>
           <w:szCs w:val="24"/>
         </w:rPr>
-        <w:t>射影</w:t>
-      </w:r>
-      <w:r>
-        <w:rPr>
-          <w:rFonts w:ascii="宋体" w:eastAsia="宋体" w:hAnsi="宋体" w:hint="eastAsia"/>
-          <w:sz w:val="24"/>
-          <w:szCs w:val="24"/>
-        </w:rPr>
-        <w:t>平面</w:t>
-      </w:r>
-      <w:r>
-        <w:rPr>
-          <w:rFonts w:ascii="宋体" w:eastAsia="宋体" w:hAnsi="宋体" w:hint="eastAsia"/>
-          <w:sz w:val="24"/>
-          <w:szCs w:val="24"/>
-        </w:rPr>
-        <w:t>上的点到</w:t>
-      </w:r>
-      <w:r>
-        <w:rPr>
-          <w:rFonts w:ascii="宋体" w:eastAsia="宋体" w:hAnsi="宋体" w:hint="eastAsia"/>
-          <w:sz w:val="24"/>
-          <w:szCs w:val="24"/>
-        </w:rPr>
-        <w:t>平面</w:t>
-      </w:r>
-      <w:r>
-        <w:rPr>
-          <w:rFonts w:ascii="宋体" w:eastAsia="宋体" w:hAnsi="宋体" w:hint="eastAsia"/>
-          <w:sz w:val="24"/>
-          <w:szCs w:val="24"/>
-        </w:rPr>
-        <w:t>，坐标为</w:t>
-      </w:r>
-      <w:r>
-        <w:rPr>
-          <w:rFonts w:ascii="宋体" w:eastAsia="宋体" w:hAnsi="宋体" w:hint="eastAsia"/>
-          <w:sz w:val="24"/>
-          <w:szCs w:val="24"/>
-        </w:rPr>
-        <w:t>平面</w:t>
-      </w:r>
-      <w:r>
-        <w:rPr>
-          <w:rFonts w:ascii="宋体" w:eastAsia="宋体" w:hAnsi="宋体" w:hint="eastAsia"/>
-          <w:sz w:val="24"/>
-          <w:szCs w:val="24"/>
-        </w:rPr>
-        <w:t>上的</w:t>
-      </w:r>
-      <w:r>
-        <w:rPr>
-          <w:rFonts w:ascii="宋体" w:eastAsia="宋体" w:hAnsi="宋体" w:hint="eastAsia"/>
-          <w:sz w:val="24"/>
-          <w:szCs w:val="24"/>
-        </w:rPr>
-        <w:t>2</w:t>
-      </w:r>
-      <w:r>
-        <w:rPr>
-          <w:rFonts w:ascii="宋体" w:eastAsia="宋体" w:hAnsi="宋体" w:hint="eastAsia"/>
-          <w:sz w:val="24"/>
-          <w:szCs w:val="24"/>
-        </w:rPr>
-        <w:t>维点；</w:t>
-      </w:r>
-      <w:r>
-        <w:rPr>
-          <w:rFonts w:ascii="宋体" w:eastAsia="宋体" w:hAnsi="宋体" w:hint="eastAsia"/>
-          <w:sz w:val="24"/>
-          <w:szCs w:val="24"/>
-        </w:rPr>
-        <w:t>3</w:t>
+        <w:t>射影平面上的点到平面，坐标为平面上的2维点；3</w:t>
       </w:r>
       <w:r>
         <w:rPr>
@@ -1819,71 +1747,7 @@
           <w:sz w:val="24"/>
           <w:szCs w:val="24"/>
         </w:rPr>
-        <w:t>射影</w:t>
-      </w:r>
-      <w:r>
-        <w:rPr>
-          <w:rFonts w:ascii="宋体" w:eastAsia="宋体" w:hAnsi="宋体" w:hint="eastAsia"/>
-          <w:sz w:val="24"/>
-          <w:szCs w:val="24"/>
-        </w:rPr>
-        <w:t>立体</w:t>
-      </w:r>
-      <w:r>
-        <w:rPr>
-          <w:rFonts w:ascii="宋体" w:eastAsia="宋体" w:hAnsi="宋体" w:hint="eastAsia"/>
-          <w:sz w:val="24"/>
-          <w:szCs w:val="24"/>
-        </w:rPr>
-        <w:t>上的点到</w:t>
-      </w:r>
-      <w:r>
-        <w:rPr>
-          <w:rFonts w:ascii="宋体" w:eastAsia="宋体" w:hAnsi="宋体" w:hint="eastAsia"/>
-          <w:sz w:val="24"/>
-          <w:szCs w:val="24"/>
-        </w:rPr>
-        <w:t>立体（只能看到物体表面）</w:t>
-      </w:r>
-      <w:r>
-        <w:rPr>
-          <w:rFonts w:ascii="宋体" w:eastAsia="宋体" w:hAnsi="宋体" w:hint="eastAsia"/>
-          <w:sz w:val="24"/>
-          <w:szCs w:val="24"/>
-        </w:rPr>
-        <w:t>，坐标为</w:t>
-      </w:r>
-      <w:r>
-        <w:rPr>
-          <w:rFonts w:ascii="宋体" w:eastAsia="宋体" w:hAnsi="宋体" w:hint="eastAsia"/>
-          <w:sz w:val="24"/>
-          <w:szCs w:val="24"/>
-        </w:rPr>
-        <w:t>立体</w:t>
-      </w:r>
-      <w:r>
-        <w:rPr>
-          <w:rFonts w:ascii="宋体" w:eastAsia="宋体" w:hAnsi="宋体" w:hint="eastAsia"/>
-          <w:sz w:val="24"/>
-          <w:szCs w:val="24"/>
-        </w:rPr>
-        <w:t>上的</w:t>
-      </w:r>
-      <w:r>
-        <w:rPr>
-          <w:rFonts w:ascii="宋体" w:eastAsia="宋体" w:hAnsi="宋体" w:hint="eastAsia"/>
-          <w:sz w:val="24"/>
-          <w:szCs w:val="24"/>
-        </w:rPr>
-        <w:t>3</w:t>
-      </w:r>
-      <w:r>
-        <w:rPr>
-          <w:rFonts w:ascii="宋体" w:eastAsia="宋体" w:hAnsi="宋体" w:hint="eastAsia"/>
-          <w:sz w:val="24"/>
-          <w:szCs w:val="24"/>
-        </w:rPr>
-        <w:t>维点；</w:t>
+        <w:t>射影立体上的点到立体（只能看到物体表面），坐标为立体上的3维点；</w:t>
       </w:r>
     </w:p>
     <w:p>
@@ -1960,15 +1824,13 @@
         </w:rPr>
         <w:t>/||n||为点到平面的距离？，其中n为法向量</w:t>
       </w:r>
-      <w:bookmarkStart w:id="0" w:name="_GoBack"/>
-      <w:bookmarkEnd w:id="0"/>
     </w:p>
     <w:p>
       <w:pPr>
         <w:pStyle w:val="a7"/>
         <w:ind w:left="420" w:firstLineChars="0" w:firstLine="0"/>
         <w:rPr>
-          <w:rFonts w:ascii="宋体" w:eastAsia="宋体" w:hAnsi="宋体" w:hint="eastAsia"/>
+          <w:rFonts w:ascii="宋体" w:eastAsia="宋体" w:hAnsi="宋体"/>
           <w:sz w:val="24"/>
           <w:szCs w:val="24"/>
         </w:rPr>
@@ -2007,6 +1869,175 @@
           <w:szCs w:val="24"/>
         </w:rPr>
       </w:pPr>
+      <w:r>
+        <w:rPr>
+          <w:rFonts w:ascii="宋体" w:eastAsia="宋体" w:hAnsi="宋体" w:hint="eastAsia"/>
+          <w:sz w:val="24"/>
+          <w:szCs w:val="24"/>
+        </w:rPr>
+        <w:t>P16、P44不同变换，1</w:t>
+      </w:r>
+      <w:r>
+        <w:rPr>
+          <w:rFonts w:ascii="宋体" w:eastAsia="宋体" w:hAnsi="宋体"/>
+          <w:sz w:val="24"/>
+          <w:szCs w:val="24"/>
+        </w:rPr>
+        <w:t>D</w:t>
+      </w:r>
+      <w:r>
+        <w:rPr>
+          <w:rFonts w:ascii="宋体" w:eastAsia="宋体" w:hAnsi="宋体" w:hint="eastAsia"/>
+          <w:sz w:val="24"/>
+          <w:szCs w:val="24"/>
+        </w:rPr>
+        <w:t>、2</w:t>
+      </w:r>
+      <w:r>
+        <w:rPr>
+          <w:rFonts w:ascii="宋体" w:eastAsia="宋体" w:hAnsi="宋体"/>
+          <w:sz w:val="24"/>
+          <w:szCs w:val="24"/>
+        </w:rPr>
+        <w:t>D</w:t>
+      </w:r>
+      <w:r>
+        <w:rPr>
+          <w:rFonts w:ascii="宋体" w:eastAsia="宋体" w:hAnsi="宋体" w:hint="eastAsia"/>
+          <w:sz w:val="24"/>
+          <w:szCs w:val="24"/>
+        </w:rPr>
+        <w:t>、3</w:t>
+      </w:r>
+      <w:r>
+        <w:rPr>
+          <w:rFonts w:ascii="宋体" w:eastAsia="宋体" w:hAnsi="宋体"/>
+          <w:sz w:val="24"/>
+          <w:szCs w:val="24"/>
+        </w:rPr>
+        <w:t>D</w:t>
+      </w:r>
+      <w:r>
+        <w:rPr>
+          <w:rFonts w:ascii="宋体" w:eastAsia="宋体" w:hAnsi="宋体" w:hint="eastAsia"/>
+          <w:sz w:val="24"/>
+          <w:szCs w:val="24"/>
+        </w:rPr>
+        <w:t>即坐标系的维度不一样</w:t>
+      </w:r>
+    </w:p>
+    <w:p>
+      <w:pPr>
+        <w:pStyle w:val="a7"/>
+        <w:numPr>
+          <w:ilvl w:val="0"/>
+          <w:numId w:val="8"/>
+        </w:numPr>
+        <w:ind w:firstLineChars="0"/>
+        <w:rPr>
+          <w:rFonts w:ascii="宋体" w:eastAsia="宋体" w:hAnsi="宋体"/>
+          <w:sz w:val="24"/>
+          <w:szCs w:val="24"/>
+        </w:rPr>
+      </w:pPr>
+      <w:r>
+        <w:rPr>
+          <w:rFonts w:ascii="宋体" w:eastAsia="宋体" w:hAnsi="宋体" w:hint="eastAsia"/>
+          <w:sz w:val="24"/>
+          <w:szCs w:val="24"/>
+        </w:rPr>
+        <w:t>射影变换：相机模型</w:t>
+      </w:r>
+    </w:p>
+    <w:p>
+      <w:pPr>
+        <w:pStyle w:val="a7"/>
+        <w:numPr>
+          <w:ilvl w:val="0"/>
+          <w:numId w:val="8"/>
+        </w:numPr>
+        <w:ind w:firstLineChars="0"/>
+        <w:rPr>
+          <w:rFonts w:ascii="宋体" w:eastAsia="宋体" w:hAnsi="宋体"/>
+          <w:sz w:val="24"/>
+          <w:szCs w:val="24"/>
+        </w:rPr>
+      </w:pPr>
+      <w:r>
+        <w:rPr>
+          <w:rFonts w:ascii="宋体" w:eastAsia="宋体" w:hAnsi="宋体" w:hint="eastAsia"/>
+          <w:sz w:val="24"/>
+          <w:szCs w:val="24"/>
+        </w:rPr>
+        <w:t>仿射变换：旋转矩阵为可逆矩阵，以</w:t>
+      </w:r>
+      <w:r>
+        <w:rPr>
+          <w:rFonts w:ascii="宋体" w:eastAsia="宋体" w:hAnsi="宋体"/>
+          <w:sz w:val="24"/>
+          <w:szCs w:val="24"/>
+        </w:rPr>
+        <w:t>A</w:t>
+      </w:r>
+      <w:r>
+        <w:rPr>
+          <w:rFonts w:ascii="宋体" w:eastAsia="宋体" w:hAnsi="宋体" w:hint="eastAsia"/>
+          <w:sz w:val="24"/>
+          <w:szCs w:val="24"/>
+        </w:rPr>
+        <w:t>中向量作为单位向量，t以该单位向量作为参考。</w:t>
+      </w:r>
+    </w:p>
+    <w:p>
+      <w:pPr>
+        <w:pStyle w:val="a7"/>
+        <w:numPr>
+          <w:ilvl w:val="0"/>
+          <w:numId w:val="8"/>
+        </w:numPr>
+        <w:ind w:firstLineChars="0"/>
+        <w:rPr>
+          <w:rFonts w:ascii="宋体" w:eastAsia="宋体" w:hAnsi="宋体" w:hint="eastAsia"/>
+          <w:sz w:val="24"/>
+          <w:szCs w:val="24"/>
+        </w:rPr>
+      </w:pPr>
+      <w:r>
+        <w:rPr>
+          <w:rFonts w:ascii="宋体" w:eastAsia="宋体" w:hAnsi="宋体" w:hint="eastAsia"/>
+          <w:sz w:val="24"/>
+          <w:szCs w:val="24"/>
+        </w:rPr>
+        <w:t>相似变换：相似变换以</w:t>
+      </w:r>
+      <w:proofErr w:type="spellStart"/>
+      <w:r>
+        <w:rPr>
+          <w:rFonts w:ascii="宋体" w:eastAsia="宋体" w:hAnsi="宋体" w:hint="eastAsia"/>
+          <w:sz w:val="24"/>
+          <w:szCs w:val="24"/>
+        </w:rPr>
+        <w:t>s</w:t>
+      </w:r>
+      <w:r>
+        <w:rPr>
+          <w:rFonts w:ascii="宋体" w:eastAsia="宋体" w:hAnsi="宋体"/>
+          <w:sz w:val="24"/>
+          <w:szCs w:val="24"/>
+        </w:rPr>
+        <w:t>R</w:t>
+      </w:r>
+      <w:proofErr w:type="spellEnd"/>
+      <w:r>
+        <w:rPr>
+          <w:rFonts w:ascii="宋体" w:eastAsia="宋体" w:hAnsi="宋体" w:hint="eastAsia"/>
+          <w:sz w:val="24"/>
+          <w:szCs w:val="24"/>
+        </w:rPr>
+        <w:t>向量的长度作为单位，但t仍是前一坐标系的单位下的移动</w:t>
+      </w:r>
+      <w:bookmarkStart w:id="0" w:name="_GoBack"/>
+      <w:bookmarkEnd w:id="0"/>
     </w:p>
     <w:p>
       <w:pPr>
@@ -2217,6 +2248,119 @@
 <file path=word/numbering.xml><?xml version="1.0" encoding="utf-8"?>
 <w:numbering xmlns:wpc="http://schemas.microsoft.com/office/word/2010/wordprocessingCanvas" xmlns:cx="http://schemas.microsoft.com/office/drawing/2014/chartex" xmlns:cx1="http://schemas.microsoft.com/office/drawing/2015/9/8/chartex" xmlns:cx2="http://schemas.microsoft.com/office/drawing/2015/10/21/chartex" xmlns:cx3="http://schemas.microsoft.com/office/drawing/2016/5/9/chartex" xmlns:cx4="http://schemas.microsoft.com/office/drawing/2016/5/10/chartex" xmlns:cx5="http://schemas.microsoft.com/office/drawing/2016/5/11/chartex" xmlns:cx6="http://schemas.microsoft.com/office/drawing/2016/5/12/chartex" xmlns:cx7="http://schemas.microsoft.com/office/drawing/2016/5/13/chartex" xmlns:cx8="http://schemas.microsoft.com/office/drawing/2016/5/14/chartex" xmlns:mc="http://schemas.openxmlformats.org/markup-compatibility/2006" xmlns:aink="http://schemas.microsoft.com/office/drawing/2016/ink" xmlns:am3d="http://schemas.microsoft.com/office/drawing/2017/model3d" xmlns:o="urn:schemas-microsoft-com:office:office" xmlns:r="http://schemas.openxmlformats.org/officeDocument/2006/relationships" xmlns:m="http://schemas.openxmlformats.org/officeDocument/2006/math" xmlns:v="urn:schemas-microsoft-com:vml" xmlns:wp14="http://schemas.microsoft.com/office/word/2010/wordprocessingDrawing" xmlns:wp="http://schemas.openxmlformats.org/drawingml/2006/wordprocessingDrawing" xmlns:w10="urn:schemas-microsoft-com:office:word" xmlns:w="http://schemas.openxmlformats.org/wordprocessingml/2006/main" xmlns:w14="http://schemas.microsoft.com/office/word/2010/wordml" xmlns:w15="http://schemas.microsoft.com/office/word/2012/wordml" xmlns:w16cid="http://schemas.microsoft.com/office/word/2016/wordml/cid" xmlns:w16se="http://schemas.microsoft.com/office/word/2015/wordml/symex" xmlns:wpg="http://schemas.microsoft.com/office/word/2010/wordprocessingGroup" xmlns:wpi="http://schemas.microsoft.com/office/word/2010/wordprocessingInk" xmlns:wne="http://schemas.microsoft.com/office/word/2006/wordml" xmlns:wps="http://schemas.microsoft.com/office/word/2010/wordprocessingShape" mc:Ignorable="w14 w15 w16se w16cid wp14">
   <w:abstractNum w:abstractNumId="0" w15:restartNumberingAfterBreak="0">
+    <w:nsid w:val="033658ED"/>
+    <w:multiLevelType w:val="hybridMultilevel"/>
+    <w:tmpl w:val="9D72979E"/>
+    <w:lvl w:ilvl="0" w:tplc="04090001">
+      <w:start w:val="1"/>
+      <w:numFmt w:val="bullet"/>
+      <w:lvlText w:val=""/>
+      <w:lvlJc w:val="left"/>
+      <w:pPr>
+        <w:ind w:left="840" w:hanging="420"/>
+      </w:pPr>
+      <w:rPr>
+        <w:rFonts w:ascii="Wingdings" w:hAnsi="Wingdings" w:hint="default"/>
+      </w:rPr>
+    </w:lvl>
+    <w:lvl w:ilvl="1" w:tplc="04090003" w:tentative="1">
+      <w:start w:val="1"/>
+      <w:numFmt w:val="bullet"/>
+      <w:lvlText w:val=""/>
+      <w:lvlJc w:val="left"/>
+      <w:pPr>
+        <w:ind w:left="1260" w:hanging="420"/>
+      </w:pPr>
+      <w:rPr>
+        <w:rFonts w:ascii="Wingdings" w:hAnsi="Wingdings" w:hint="default"/>
+      </w:rPr>
+    </w:lvl>
+    <w:lvl w:ilvl="2" w:tplc="04090005" w:tentative="1">
+      <w:start w:val="1"/>
+      <w:numFmt w:val="bullet"/>
+      <w:lvlText w:val=""/>
+      <w:lvlJc w:val="left"/>
+      <w:pPr>
+        <w:ind w:left="1680" w:hanging="420"/>
+      </w:pPr>
+      <w:rPr>
+        <w:rFonts w:ascii="Wingdings" w:hAnsi="Wingdings" w:hint="default"/>
+      </w:rPr>
+    </w:lvl>
+    <w:lvl w:ilvl="3" w:tplc="04090001" w:tentative="1">
+      <w:start w:val="1"/>
+      <w:numFmt w:val="bullet"/>
+      <w:lvlText w:val=""/>
+      <w:lvlJc w:val="left"/>
+      <w:pPr>
+        <w:ind w:left="2100" w:hanging="420"/>
+      </w:pPr>
+      <w:rPr>
+        <w:rFonts w:ascii="Wingdings" w:hAnsi="Wingdings" w:hint="default"/>
+      </w:rPr>
+    </w:lvl>
+    <w:lvl w:ilvl="4" w:tplc="04090003" w:tentative="1">
+      <w:start w:val="1"/>
+      <w:numFmt w:val="bullet"/>
+      <w:lvlText w:val=""/>
+      <w:lvlJc w:val="left"/>
+      <w:pPr>
+        <w:ind w:left="2520" w:hanging="420"/>
+      </w:pPr>
+      <w:rPr>
+        <w:rFonts w:ascii="Wingdings" w:hAnsi="Wingdings" w:hint="default"/>
+      </w:rPr>
+    </w:lvl>
+    <w:lvl w:ilvl="5" w:tplc="04090005" w:tentative="1">
+      <w:start w:val="1"/>
+      <w:numFmt w:val="bullet"/>
+      <w:lvlText w:val=""/>
+      <w:lvlJc w:val="left"/>
+      <w:pPr>
+        <w:ind w:left="2940" w:hanging="420"/>
+      </w:pPr>
+      <w:rPr>
+        <w:rFonts w:ascii="Wingdings" w:hAnsi="Wingdings" w:hint="default"/>
+      </w:rPr>
+    </w:lvl>
+    <w:lvl w:ilvl="6" w:tplc="04090001" w:tentative="1">
+      <w:start w:val="1"/>
+      <w:numFmt w:val="bullet"/>
+      <w:lvlText w:val=""/>
+      <w:lvlJc w:val="left"/>
+      <w:pPr>
+        <w:ind w:left="3360" w:hanging="420"/>
+      </w:pPr>
+      <w:rPr>
+        <w:rFonts w:ascii="Wingdings" w:hAnsi="Wingdings" w:hint="default"/>
+      </w:rPr>
+    </w:lvl>
+    <w:lvl w:ilvl="7" w:tplc="04090003" w:tentative="1">
+      <w:start w:val="1"/>
+      <w:numFmt w:val="bullet"/>
+      <w:lvlText w:val=""/>
+      <w:lvlJc w:val="left"/>
+      <w:pPr>
+        <w:ind w:left="3780" w:hanging="420"/>
+      </w:pPr>
+      <w:rPr>
+        <w:rFonts w:ascii="Wingdings" w:hAnsi="Wingdings" w:hint="default"/>
+      </w:rPr>
+    </w:lvl>
+    <w:lvl w:ilvl="8" w:tplc="04090005" w:tentative="1">
+      <w:start w:val="1"/>
+      <w:numFmt w:val="bullet"/>
+      <w:lvlText w:val=""/>
+      <w:lvlJc w:val="left"/>
+      <w:pPr>
+        <w:ind w:left="4200" w:hanging="420"/>
+      </w:pPr>
+      <w:rPr>
+        <w:rFonts w:ascii="Wingdings" w:hAnsi="Wingdings" w:hint="default"/>
+      </w:rPr>
+    </w:lvl>
+  </w:abstractNum>
+  <w:abstractNum w:abstractNumId="1" w15:restartNumberingAfterBreak="0">
     <w:nsid w:val="1D644C99"/>
     <w:multiLevelType w:val="hybridMultilevel"/>
     <w:tmpl w:val="887EBD22"/>
@@ -2302,7 +2446,7 @@
       </w:pPr>
     </w:lvl>
   </w:abstractNum>
-  <w:abstractNum w:abstractNumId="1" w15:restartNumberingAfterBreak="0">
+  <w:abstractNum w:abstractNumId="2" w15:restartNumberingAfterBreak="0">
     <w:nsid w:val="210B6783"/>
     <w:multiLevelType w:val="hybridMultilevel"/>
     <w:tmpl w:val="8DEE541C"/>
@@ -2415,7 +2559,7 @@
       </w:rPr>
     </w:lvl>
   </w:abstractNum>
-  <w:abstractNum w:abstractNumId="2" w15:restartNumberingAfterBreak="0">
+  <w:abstractNum w:abstractNumId="3" w15:restartNumberingAfterBreak="0">
     <w:nsid w:val="2E342B24"/>
     <w:multiLevelType w:val="hybridMultilevel"/>
     <w:tmpl w:val="9F366D78"/>
@@ -2501,7 +2645,7 @@
       </w:pPr>
     </w:lvl>
   </w:abstractNum>
-  <w:abstractNum w:abstractNumId="3" w15:restartNumberingAfterBreak="0">
+  <w:abstractNum w:abstractNumId="4" w15:restartNumberingAfterBreak="0">
     <w:nsid w:val="2FF03F3A"/>
     <w:multiLevelType w:val="hybridMultilevel"/>
     <w:tmpl w:val="C6729740"/>
@@ -2590,7 +2734,7 @@
       </w:pPr>
     </w:lvl>
   </w:abstractNum>
-  <w:abstractNum w:abstractNumId="4" w15:restartNumberingAfterBreak="0">
+  <w:abstractNum w:abstractNumId="5" w15:restartNumberingAfterBreak="0">
     <w:nsid w:val="50115F5C"/>
     <w:multiLevelType w:val="hybridMultilevel"/>
     <w:tmpl w:val="2C0AD32E"/>
@@ -2680,7 +2824,7 @@
       </w:pPr>
     </w:lvl>
   </w:abstractNum>
-  <w:abstractNum w:abstractNumId="5" w15:restartNumberingAfterBreak="0">
+  <w:abstractNum w:abstractNumId="6" w15:restartNumberingAfterBreak="0">
     <w:nsid w:val="6D5A576D"/>
     <w:multiLevelType w:val="hybridMultilevel"/>
     <w:tmpl w:val="94D2E436"/>
@@ -2793,7 +2937,7 @@
       </w:rPr>
     </w:lvl>
   </w:abstractNum>
-  <w:abstractNum w:abstractNumId="6" w15:restartNumberingAfterBreak="0">
+  <w:abstractNum w:abstractNumId="7" w15:restartNumberingAfterBreak="0">
     <w:nsid w:val="7FF94A05"/>
     <w:multiLevelType w:val="hybridMultilevel"/>
     <w:tmpl w:val="E0C455B6"/>
@@ -2907,25 +3051,28 @@
     </w:lvl>
   </w:abstractNum>
   <w:num w:numId="1">
-    <w:abstractNumId w:val="0"/>
+    <w:abstractNumId w:val="1"/>
   </w:num>
   <w:num w:numId="2">
+    <w:abstractNumId w:val="5"/>
+  </w:num>
+  <w:num w:numId="3">
+    <w:abstractNumId w:val="2"/>
+  </w:num>
+  <w:num w:numId="4">
+    <w:abstractNumId w:val="6"/>
+  </w:num>
+  <w:num w:numId="5">
+    <w:abstractNumId w:val="7"/>
+  </w:num>
+  <w:num w:numId="6">
+    <w:abstractNumId w:val="3"/>
+  </w:num>
+  <w:num w:numId="7">
     <w:abstractNumId w:val="4"/>
   </w:num>
-  <w:num w:numId="3">
-    <w:abstractNumId w:val="1"/>
-  </w:num>
-  <w:num w:numId="4">
-    <w:abstractNumId w:val="5"/>
-  </w:num>
-  <w:num w:numId="5">
-    <w:abstractNumId w:val="6"/>
-  </w:num>
-  <w:num w:numId="6">
-    <w:abstractNumId w:val="2"/>
-  </w:num>
-  <w:num w:numId="7">
-    <w:abstractNumId w:val="3"/>
+  <w:num w:numId="8">
+    <w:abstractNumId w:val="0"/>
   </w:num>
 </w:numbering>
 </file>

--- a/robots/VSLAM/多视角几何总结.docx
+++ b/robots/VSLAM/多视角几何总结.docx
@@ -291,7 +291,7 @@
           <w:noProof/>
         </w:rPr>
         <w:drawing>
-          <wp:anchor distT="0" distB="0" distL="114300" distR="114300" simplePos="0" relativeHeight="251659264" behindDoc="0" locked="0" layoutInCell="1" allowOverlap="1" wp14:anchorId="66DFE1A8" wp14:editId="4E84643A">
+          <wp:anchor distT="0" distB="0" distL="114300" distR="114300" simplePos="0" relativeHeight="251659264" behindDoc="0" locked="0" layoutInCell="1" allowOverlap="1" wp14:anchorId="32E81C66" wp14:editId="0D964408">
             <wp:simplePos x="0" y="0"/>
             <wp:positionH relativeFrom="column">
               <wp:posOffset>-114300</wp:posOffset>
@@ -498,7 +498,7 @@
           <w:noProof/>
         </w:rPr>
         <w:drawing>
-          <wp:anchor distT="0" distB="0" distL="114300" distR="114300" simplePos="0" relativeHeight="251661312" behindDoc="0" locked="0" layoutInCell="1" allowOverlap="1" wp14:anchorId="6B9A571A" wp14:editId="7C51DEE8">
+          <wp:anchor distT="0" distB="0" distL="114300" distR="114300" simplePos="0" relativeHeight="251661312" behindDoc="0" locked="0" layoutInCell="1" allowOverlap="1" wp14:anchorId="58BCAB9D" wp14:editId="59109587">
             <wp:simplePos x="0" y="0"/>
             <wp:positionH relativeFrom="column">
               <wp:posOffset>2395220</wp:posOffset>
@@ -593,7 +593,7 @@
           <w:noProof/>
         </w:rPr>
         <w:drawing>
-          <wp:anchor distT="0" distB="0" distL="114300" distR="114300" simplePos="0" relativeHeight="251663360" behindDoc="0" locked="0" layoutInCell="1" allowOverlap="1" wp14:anchorId="4D3ACCD1" wp14:editId="1D55D3ED">
+          <wp:anchor distT="0" distB="0" distL="114300" distR="114300" simplePos="0" relativeHeight="251663360" behindDoc="0" locked="0" layoutInCell="1" allowOverlap="1" wp14:anchorId="6C4540AB" wp14:editId="37CEDE27">
             <wp:simplePos x="0" y="0"/>
             <wp:positionH relativeFrom="column">
               <wp:posOffset>2204720</wp:posOffset>
@@ -1321,7 +1321,7 @@
           <w:noProof/>
         </w:rPr>
         <w:drawing>
-          <wp:anchor distT="0" distB="0" distL="114300" distR="114300" simplePos="0" relativeHeight="251665408" behindDoc="0" locked="0" layoutInCell="1" allowOverlap="1" wp14:anchorId="755638BF" wp14:editId="62D43F44">
+          <wp:anchor distT="0" distB="0" distL="114300" distR="114300" simplePos="0" relativeHeight="251665408" behindDoc="0" locked="0" layoutInCell="1" allowOverlap="1" wp14:anchorId="162D45BA" wp14:editId="61D8B5F4">
             <wp:simplePos x="0" y="0"/>
             <wp:positionH relativeFrom="column">
               <wp:posOffset>1356995</wp:posOffset>
@@ -1946,7 +1946,143 @@
           <w:sz w:val="24"/>
           <w:szCs w:val="24"/>
         </w:rPr>
-        <w:t>射影变换：相机模型</w:t>
+        <w:t>射影变换</w:t>
+      </w:r>
+      <w:r>
+        <w:rPr>
+          <w:rFonts w:ascii="宋体" w:eastAsia="宋体" w:hAnsi="宋体" w:hint="eastAsia"/>
+          <w:sz w:val="24"/>
+          <w:szCs w:val="24"/>
+        </w:rPr>
+        <w:t>（透射）</w:t>
+      </w:r>
+      <w:r>
+        <w:rPr>
+          <w:rFonts w:ascii="宋体" w:eastAsia="宋体" w:hAnsi="宋体" w:hint="eastAsia"/>
+          <w:sz w:val="24"/>
+          <w:szCs w:val="24"/>
+        </w:rPr>
+        <w:t>：相机模型</w:t>
+      </w:r>
+      <w:r>
+        <w:rPr>
+          <w:rFonts w:ascii="宋体" w:eastAsia="宋体" w:hAnsi="宋体" w:hint="eastAsia"/>
+          <w:sz w:val="24"/>
+          <w:szCs w:val="24"/>
+        </w:rPr>
+        <w:t>是3</w:t>
+      </w:r>
+      <w:r>
+        <w:rPr>
+          <w:rFonts w:ascii="宋体" w:eastAsia="宋体" w:hAnsi="宋体"/>
+          <w:sz w:val="24"/>
+          <w:szCs w:val="24"/>
+        </w:rPr>
+        <w:t>D</w:t>
+      </w:r>
+      <w:r>
+        <w:rPr>
+          <w:rFonts w:ascii="宋体" w:eastAsia="宋体" w:hAnsi="宋体" w:hint="eastAsia"/>
+          <w:sz w:val="24"/>
+          <w:szCs w:val="24"/>
+        </w:rPr>
+        <w:t>到2</w:t>
+      </w:r>
+      <w:r>
+        <w:rPr>
+          <w:rFonts w:ascii="宋体" w:eastAsia="宋体" w:hAnsi="宋体"/>
+          <w:sz w:val="24"/>
+          <w:szCs w:val="24"/>
+        </w:rPr>
+        <w:t>D</w:t>
+      </w:r>
+      <w:r>
+        <w:rPr>
+          <w:rFonts w:ascii="宋体" w:eastAsia="宋体" w:hAnsi="宋体" w:hint="eastAsia"/>
+          <w:sz w:val="24"/>
+          <w:szCs w:val="24"/>
+        </w:rPr>
+        <w:t>的射影变换</w:t>
+      </w:r>
+      <w:r>
+        <w:rPr>
+          <w:rFonts w:ascii="宋体" w:eastAsia="宋体" w:hAnsi="宋体" w:hint="eastAsia"/>
+          <w:sz w:val="24"/>
+          <w:szCs w:val="24"/>
+        </w:rPr>
+        <w:t>。3</w:t>
+      </w:r>
+      <w:r>
+        <w:rPr>
+          <w:rFonts w:ascii="宋体" w:eastAsia="宋体" w:hAnsi="宋体"/>
+          <w:sz w:val="24"/>
+          <w:szCs w:val="24"/>
+        </w:rPr>
+        <w:t>D</w:t>
+      </w:r>
+      <w:r>
+        <w:rPr>
+          <w:rFonts w:ascii="宋体" w:eastAsia="宋体" w:hAnsi="宋体" w:hint="eastAsia"/>
+          <w:sz w:val="24"/>
+          <w:szCs w:val="24"/>
+        </w:rPr>
+        <w:t>到3</w:t>
+      </w:r>
+      <w:r>
+        <w:rPr>
+          <w:rFonts w:ascii="宋体" w:eastAsia="宋体" w:hAnsi="宋体"/>
+          <w:sz w:val="24"/>
+          <w:szCs w:val="24"/>
+        </w:rPr>
+        <w:t>D</w:t>
+      </w:r>
+      <w:r>
+        <w:rPr>
+          <w:rFonts w:ascii="宋体" w:eastAsia="宋体" w:hAnsi="宋体" w:hint="eastAsia"/>
+          <w:sz w:val="24"/>
+          <w:szCs w:val="24"/>
+        </w:rPr>
+        <w:t>的射影变换在怎么表示？好像不好表示，文中主要讲2</w:t>
+      </w:r>
+      <w:r>
+        <w:rPr>
+          <w:rFonts w:ascii="宋体" w:eastAsia="宋体" w:hAnsi="宋体"/>
+          <w:sz w:val="24"/>
+          <w:szCs w:val="24"/>
+        </w:rPr>
+        <w:t>D</w:t>
+      </w:r>
+      <w:r>
+        <w:rPr>
+          <w:rFonts w:ascii="宋体" w:eastAsia="宋体" w:hAnsi="宋体" w:hint="eastAsia"/>
+          <w:sz w:val="24"/>
+          <w:szCs w:val="24"/>
+        </w:rPr>
+        <w:t>射影变换</w:t>
+      </w:r>
+      <w:r>
+        <w:rPr>
+          <w:rFonts w:ascii="宋体" w:eastAsia="宋体" w:hAnsi="宋体" w:hint="eastAsia"/>
+          <w:sz w:val="24"/>
+          <w:szCs w:val="24"/>
+        </w:rPr>
+        <w:t>，如P</w:t>
+      </w:r>
+      <w:r>
+        <w:rPr>
+          <w:rFonts w:ascii="宋体" w:eastAsia="宋体" w:hAnsi="宋体"/>
+          <w:sz w:val="24"/>
+          <w:szCs w:val="24"/>
+        </w:rPr>
+        <w:t>11</w:t>
+      </w:r>
+      <w:r>
+        <w:rPr>
+          <w:rFonts w:ascii="宋体" w:eastAsia="宋体" w:hAnsi="宋体" w:hint="eastAsia"/>
+          <w:sz w:val="24"/>
+          <w:szCs w:val="24"/>
+        </w:rPr>
+        <w:t>图1.5几种情况，a说明相机在不同位置拍摄的相同平面之间是射影变换。</w:t>
       </w:r>
     </w:p>
     <w:p>
@@ -1997,7 +2133,7 @@
         </w:numPr>
         <w:ind w:firstLineChars="0"/>
         <w:rPr>
-          <w:rFonts w:ascii="宋体" w:eastAsia="宋体" w:hAnsi="宋体" w:hint="eastAsia"/>
+          <w:rFonts w:ascii="宋体" w:eastAsia="宋体" w:hAnsi="宋体"/>
           <w:sz w:val="24"/>
           <w:szCs w:val="24"/>
         </w:rPr>
@@ -2036,8 +2172,29 @@
         </w:rPr>
         <w:t>向量的长度作为单位，但t仍是前一坐标系的单位下的移动</w:t>
       </w:r>
-      <w:bookmarkStart w:id="0" w:name="_GoBack"/>
-      <w:bookmarkEnd w:id="0"/>
+    </w:p>
+    <w:p>
+      <w:pPr>
+        <w:pStyle w:val="a7"/>
+        <w:numPr>
+          <w:ilvl w:val="0"/>
+          <w:numId w:val="8"/>
+        </w:numPr>
+        <w:ind w:firstLineChars="0"/>
+        <w:rPr>
+          <w:rFonts w:ascii="宋体" w:eastAsia="宋体" w:hAnsi="宋体"/>
+          <w:sz w:val="24"/>
+          <w:szCs w:val="24"/>
+        </w:rPr>
+      </w:pPr>
+      <w:r>
+        <w:rPr>
+          <w:rFonts w:ascii="宋体" w:eastAsia="宋体" w:hAnsi="宋体" w:hint="eastAsia"/>
+          <w:sz w:val="24"/>
+          <w:szCs w:val="24"/>
+        </w:rPr>
+        <w:t>欧氏变换：相机坐标系和世界坐标系的变换是欧氏变换</w:t>
+      </w:r>
     </w:p>
     <w:p>
       <w:pPr>
@@ -2053,6 +2210,277 @@
           <w:szCs w:val="24"/>
         </w:rPr>
       </w:pPr>
+      <w:r>
+        <w:rPr>
+          <w:rFonts w:ascii="宋体" w:eastAsia="宋体" w:hAnsi="宋体" w:hint="eastAsia"/>
+          <w:sz w:val="24"/>
+          <w:szCs w:val="24"/>
+        </w:rPr>
+        <w:t>p53两种代价函数：最小化代数误差的代价函数；最小化几何的或统计的图像距离的代价函数</w:t>
+      </w:r>
+    </w:p>
+    <w:p>
+      <w:pPr>
+        <w:pStyle w:val="a7"/>
+        <w:numPr>
+          <w:ilvl w:val="0"/>
+          <w:numId w:val="2"/>
+        </w:numPr>
+        <w:ind w:firstLineChars="0"/>
+        <w:rPr>
+          <w:rFonts w:ascii="宋体" w:eastAsia="宋体" w:hAnsi="宋体"/>
+          <w:sz w:val="24"/>
+          <w:szCs w:val="24"/>
+        </w:rPr>
+      </w:pPr>
+      <w:r>
+        <w:rPr>
+          <w:rFonts w:ascii="宋体" w:eastAsia="宋体" w:hAnsi="宋体" w:hint="eastAsia"/>
+          <w:sz w:val="24"/>
+          <w:szCs w:val="24"/>
+        </w:rPr>
+        <w:t>P56退化问题：当立体空间点共面时，3</w:t>
+      </w:r>
+      <w:r>
+        <w:rPr>
+          <w:rFonts w:ascii="宋体" w:eastAsia="宋体" w:hAnsi="宋体"/>
+          <w:sz w:val="24"/>
+          <w:szCs w:val="24"/>
+        </w:rPr>
+        <w:t>D</w:t>
+      </w:r>
+      <w:r>
+        <w:rPr>
+          <w:rFonts w:ascii="宋体" w:eastAsia="宋体" w:hAnsi="宋体" w:hint="eastAsia"/>
+          <w:sz w:val="24"/>
+          <w:szCs w:val="24"/>
+        </w:rPr>
+        <w:t>退化为2D</w:t>
+      </w:r>
+      <w:r>
+        <w:rPr>
+          <w:rFonts w:ascii="宋体" w:eastAsia="宋体" w:hAnsi="宋体" w:hint="eastAsia"/>
+          <w:sz w:val="24"/>
+          <w:szCs w:val="24"/>
+        </w:rPr>
+        <w:t>。3</w:t>
+      </w:r>
+      <w:r>
+        <w:rPr>
+          <w:rFonts w:ascii="宋体" w:eastAsia="宋体" w:hAnsi="宋体"/>
+          <w:sz w:val="24"/>
+          <w:szCs w:val="24"/>
+        </w:rPr>
+        <w:t>D</w:t>
+      </w:r>
+      <w:r>
+        <w:rPr>
+          <w:rFonts w:ascii="宋体" w:eastAsia="宋体" w:hAnsi="宋体" w:hint="eastAsia"/>
+          <w:sz w:val="24"/>
+          <w:szCs w:val="24"/>
+        </w:rPr>
+        <w:t>1对点产生三个约束，计算变换矩阵需要5对点，15（4*4-1）</w:t>
+      </w:r>
+      <w:proofErr w:type="gramStart"/>
+      <w:r>
+        <w:rPr>
+          <w:rFonts w:ascii="宋体" w:eastAsia="宋体" w:hAnsi="宋体" w:hint="eastAsia"/>
+          <w:sz w:val="24"/>
+          <w:szCs w:val="24"/>
+        </w:rPr>
+        <w:t>个</w:t>
+      </w:r>
+      <w:proofErr w:type="gramEnd"/>
+      <w:r>
+        <w:rPr>
+          <w:rFonts w:ascii="宋体" w:eastAsia="宋体" w:hAnsi="宋体" w:hint="eastAsia"/>
+          <w:sz w:val="24"/>
+          <w:szCs w:val="24"/>
+        </w:rPr>
+        <w:t>约束；2</w:t>
+      </w:r>
+      <w:r>
+        <w:rPr>
+          <w:rFonts w:ascii="宋体" w:eastAsia="宋体" w:hAnsi="宋体"/>
+          <w:sz w:val="24"/>
+          <w:szCs w:val="24"/>
+        </w:rPr>
+        <w:t>D</w:t>
+      </w:r>
+      <w:r>
+        <w:rPr>
+          <w:rFonts w:ascii="宋体" w:eastAsia="宋体" w:hAnsi="宋体" w:hint="eastAsia"/>
+          <w:sz w:val="24"/>
+          <w:szCs w:val="24"/>
+        </w:rPr>
+        <w:t>一对点产生2个约束，计算变换矩阵需要4对点，8（3*3-1）</w:t>
+      </w:r>
+      <w:proofErr w:type="gramStart"/>
+      <w:r>
+        <w:rPr>
+          <w:rFonts w:ascii="宋体" w:eastAsia="宋体" w:hAnsi="宋体" w:hint="eastAsia"/>
+          <w:sz w:val="24"/>
+          <w:szCs w:val="24"/>
+        </w:rPr>
+        <w:t>个</w:t>
+      </w:r>
+      <w:proofErr w:type="gramEnd"/>
+      <w:r>
+        <w:rPr>
+          <w:rFonts w:ascii="宋体" w:eastAsia="宋体" w:hAnsi="宋体" w:hint="eastAsia"/>
+          <w:sz w:val="24"/>
+          <w:szCs w:val="24"/>
+        </w:rPr>
+        <w:t>约束。</w:t>
+      </w:r>
+      <w:r>
+        <w:rPr>
+          <w:rFonts w:ascii="宋体" w:eastAsia="宋体" w:hAnsi="宋体" w:hint="eastAsia"/>
+          <w:sz w:val="24"/>
+          <w:szCs w:val="24"/>
+        </w:rPr>
+        <w:t>最小</w:t>
+      </w:r>
+      <w:proofErr w:type="gramStart"/>
+      <w:r>
+        <w:rPr>
+          <w:rFonts w:ascii="宋体" w:eastAsia="宋体" w:hAnsi="宋体" w:hint="eastAsia"/>
+          <w:sz w:val="24"/>
+          <w:szCs w:val="24"/>
+        </w:rPr>
+        <w:t>配置解由</w:t>
+      </w:r>
+      <w:r>
+        <w:rPr>
+          <w:rFonts w:ascii="宋体" w:eastAsia="宋体" w:hAnsi="宋体" w:hint="eastAsia"/>
+          <w:sz w:val="24"/>
+          <w:szCs w:val="24"/>
+        </w:rPr>
+        <w:t>5</w:t>
+      </w:r>
+      <w:r>
+        <w:rPr>
+          <w:rFonts w:ascii="宋体" w:eastAsia="宋体" w:hAnsi="宋体" w:hint="eastAsia"/>
+          <w:sz w:val="24"/>
+          <w:szCs w:val="24"/>
+        </w:rPr>
+        <w:t>对</w:t>
+      </w:r>
+      <w:proofErr w:type="gramEnd"/>
+      <w:r>
+        <w:rPr>
+          <w:rFonts w:ascii="宋体" w:eastAsia="宋体" w:hAnsi="宋体" w:hint="eastAsia"/>
+          <w:sz w:val="24"/>
+          <w:szCs w:val="24"/>
+        </w:rPr>
+        <w:t>点变为4对点，平面上3点共线，又会出现退化</w:t>
+      </w:r>
+    </w:p>
+    <w:p>
+      <w:pPr>
+        <w:pStyle w:val="a7"/>
+        <w:numPr>
+          <w:ilvl w:val="0"/>
+          <w:numId w:val="2"/>
+        </w:numPr>
+        <w:ind w:firstLineChars="0"/>
+        <w:rPr>
+          <w:rFonts w:ascii="宋体" w:eastAsia="宋体" w:hAnsi="宋体"/>
+          <w:sz w:val="24"/>
+          <w:szCs w:val="24"/>
+        </w:rPr>
+      </w:pPr>
+      <w:r>
+        <w:rPr>
+          <w:rFonts w:ascii="宋体" w:eastAsia="宋体" w:hAnsi="宋体" w:hint="eastAsia"/>
+          <w:sz w:val="24"/>
+          <w:szCs w:val="24"/>
+        </w:rPr>
+        <w:t>p57不同的代价函数，可用于计算误差：代数距离、几何距离、重投影误差和</w:t>
+      </w:r>
+      <w:proofErr w:type="spellStart"/>
+      <w:r>
+        <w:rPr>
+          <w:rFonts w:ascii="宋体" w:eastAsia="宋体" w:hAnsi="宋体" w:hint="eastAsia"/>
+          <w:sz w:val="24"/>
+          <w:szCs w:val="24"/>
+        </w:rPr>
+        <w:t>sampson</w:t>
+      </w:r>
+      <w:proofErr w:type="spellEnd"/>
+      <w:r>
+        <w:rPr>
+          <w:rFonts w:ascii="宋体" w:eastAsia="宋体" w:hAnsi="宋体" w:hint="eastAsia"/>
+          <w:sz w:val="24"/>
+          <w:szCs w:val="24"/>
+        </w:rPr>
+        <w:t>误差</w:t>
+      </w:r>
+      <w:bookmarkStart w:id="0" w:name="_GoBack"/>
+      <w:bookmarkEnd w:id="0"/>
+    </w:p>
+    <w:p>
+      <w:pPr>
+        <w:pStyle w:val="a7"/>
+        <w:numPr>
+          <w:ilvl w:val="0"/>
+          <w:numId w:val="2"/>
+        </w:numPr>
+        <w:ind w:firstLineChars="0"/>
+        <w:rPr>
+          <w:rFonts w:ascii="宋体" w:eastAsia="宋体" w:hAnsi="宋体"/>
+          <w:sz w:val="24"/>
+          <w:szCs w:val="24"/>
+        </w:rPr>
+      </w:pPr>
+      <w:r>
+        <w:rPr>
+          <w:rFonts w:ascii="宋体" w:eastAsia="宋体" w:hAnsi="宋体" w:hint="eastAsia"/>
+          <w:sz w:val="24"/>
+          <w:szCs w:val="24"/>
+        </w:rPr>
+        <w:t>p73</w:t>
+      </w:r>
+      <w:r>
+        <w:rPr>
+          <w:rFonts w:ascii="宋体" w:eastAsia="宋体" w:hAnsi="宋体"/>
+          <w:sz w:val="24"/>
+          <w:szCs w:val="24"/>
+        </w:rPr>
+        <w:t>RANSAC</w:t>
+      </w:r>
+      <w:r>
+        <w:rPr>
+          <w:rFonts w:ascii="宋体" w:eastAsia="宋体" w:hAnsi="宋体" w:hint="eastAsia"/>
+          <w:sz w:val="24"/>
+          <w:szCs w:val="24"/>
+        </w:rPr>
+        <w:t>：可以增强算法鲁棒性，去除异常点8（错匹配）</w:t>
+      </w:r>
+      <w:r>
+        <w:rPr>
+          <w:rFonts w:ascii="宋体" w:eastAsia="宋体" w:hAnsi="宋体" w:hint="eastAsia"/>
+          <w:sz w:val="24"/>
+          <w:szCs w:val="24"/>
+        </w:rPr>
+        <w:t>。注意阈值的设置，根据噪声来设置如3被方差。</w:t>
+      </w:r>
+      <w:r>
+        <w:rPr>
+          <w:rFonts w:ascii="宋体" w:eastAsia="宋体" w:hAnsi="宋体"/>
+          <w:sz w:val="24"/>
+          <w:szCs w:val="24"/>
+        </w:rPr>
+        <w:t>P75</w:t>
+      </w:r>
+      <w:r>
+        <w:rPr>
+          <w:rFonts w:ascii="宋体" w:eastAsia="宋体" w:hAnsi="宋体" w:hint="eastAsia"/>
+          <w:sz w:val="24"/>
+          <w:szCs w:val="24"/>
+        </w:rPr>
+        <w:t>有选取阈值的方法，表3.2中，单应为5.99</w:t>
+      </w:r>
     </w:p>
     <w:p>
       <w:pPr>

--- a/robots/VSLAM/多视角几何总结.docx
+++ b/robots/VSLAM/多视角几何总结.docx
@@ -2042,7 +2042,23 @@
           <w:sz w:val="24"/>
           <w:szCs w:val="24"/>
         </w:rPr>
-        <w:t>的射影变换在怎么表示？好像不好表示，文中主要讲2</w:t>
+        <w:t>的</w:t>
+      </w:r>
+      <w:r>
+        <w:rPr>
+          <w:rFonts w:ascii="宋体" w:eastAsia="宋体" w:hAnsi="宋体" w:hint="eastAsia"/>
+          <w:sz w:val="24"/>
+          <w:szCs w:val="24"/>
+        </w:rPr>
+        <w:t>变换如初始化时的F矩阵</w:t>
+      </w:r>
+      <w:r>
+        <w:rPr>
+          <w:rFonts w:ascii="宋体" w:eastAsia="宋体" w:hAnsi="宋体" w:hint="eastAsia"/>
+          <w:sz w:val="24"/>
+          <w:szCs w:val="24"/>
+        </w:rPr>
+        <w:t>，文中主要讲2</w:t>
       </w:r>
       <w:r>
         <w:rPr>
@@ -2082,7 +2098,23 @@
           <w:sz w:val="24"/>
           <w:szCs w:val="24"/>
         </w:rPr>
-        <w:t>图1.5几种情况，a说明相机在不同位置拍摄的相同平面之间是射影变换。</w:t>
+        <w:t>图1.5几种情况，a说明相机在不同位置拍摄的相同平面之间是射影变换</w:t>
+      </w:r>
+      <w:r>
+        <w:rPr>
+          <w:rFonts w:ascii="宋体" w:eastAsia="宋体" w:hAnsi="宋体" w:hint="eastAsia"/>
+          <w:sz w:val="24"/>
+          <w:szCs w:val="24"/>
+        </w:rPr>
+        <w:t>，初始化时的单应矩阵H</w:t>
+      </w:r>
+      <w:r>
+        <w:rPr>
+          <w:rFonts w:ascii="宋体" w:eastAsia="宋体" w:hAnsi="宋体" w:hint="eastAsia"/>
+          <w:sz w:val="24"/>
+          <w:szCs w:val="24"/>
+        </w:rPr>
+        <w:t>。</w:t>
       </w:r>
     </w:p>
     <w:p>
@@ -2416,8 +2448,6 @@
         </w:rPr>
         <w:t>误差</w:t>
       </w:r>
-      <w:bookmarkStart w:id="0" w:name="_GoBack"/>
-      <w:bookmarkEnd w:id="0"/>
     </w:p>
     <w:p>
       <w:pPr>
@@ -2496,6 +2526,24 @@
           <w:szCs w:val="24"/>
         </w:rPr>
       </w:pPr>
+      <w:r>
+        <w:rPr>
+          <w:rFonts w:ascii="宋体" w:eastAsia="宋体" w:hAnsi="宋体" w:hint="eastAsia"/>
+          <w:sz w:val="24"/>
+          <w:szCs w:val="24"/>
+        </w:rPr>
+        <w:t>p86结果需从估计值和置信度（不可靠性度）两方面考虑，计算不确定性（协方差）的2种方法是：采用线性逼近并涉及各种雅可比矩阵的毗连；蒙特卡罗法</w:t>
+      </w:r>
+      <w:r>
+        <w:rPr>
+          <w:rFonts w:ascii="宋体" w:eastAsia="宋体" w:hAnsi="宋体" w:hint="eastAsia"/>
+          <w:sz w:val="24"/>
+          <w:szCs w:val="24"/>
+        </w:rPr>
+        <w:t>。与概率机器人不确定性计算方法一样。</w:t>
+      </w:r>
+      <w:bookmarkStart w:id="0" w:name="_GoBack"/>
+      <w:bookmarkEnd w:id="0"/>
     </w:p>
     <w:p>
       <w:pPr>
@@ -2511,6 +2559,30 @@
           <w:szCs w:val="24"/>
         </w:rPr>
       </w:pPr>
+      <w:r>
+        <w:rPr>
+          <w:rFonts w:ascii="宋体" w:eastAsia="宋体" w:hAnsi="宋体" w:hint="eastAsia"/>
+          <w:sz w:val="24"/>
+          <w:szCs w:val="24"/>
+        </w:rPr>
+        <w:t>P90变换估计的不可靠性取决于许多因素，包括用于计算它的点数、给定的匹配点的准确度以及点的配置，配置是最重要的，需尽量不解决退化配置</w:t>
+      </w:r>
+      <w:r>
+        <w:rPr>
+          <w:rFonts w:ascii="宋体" w:eastAsia="宋体" w:hAnsi="宋体" w:hint="eastAsia"/>
+          <w:sz w:val="24"/>
+          <w:szCs w:val="24"/>
+        </w:rPr>
+        <w:t>，如单应时共线，</w:t>
+      </w:r>
+      <w:r>
+        <w:rPr>
+          <w:rFonts w:ascii="宋体" w:eastAsia="宋体" w:hAnsi="宋体" w:hint="eastAsia"/>
+          <w:sz w:val="24"/>
+          <w:szCs w:val="24"/>
+        </w:rPr>
+        <w:t>。</w:t>
+      </w:r>
     </w:p>
     <w:p>
       <w:pPr>

--- a/robots/VSLAM/多视角几何总结.docx
+++ b/robots/VSLAM/多视角几何总结.docx
@@ -2542,8 +2542,6 @@
         </w:rPr>
         <w:t>。与概率机器人不确定性计算方法一样。</w:t>
       </w:r>
-      <w:bookmarkStart w:id="0" w:name="_GoBack"/>
-      <w:bookmarkEnd w:id="0"/>
     </w:p>
     <w:p>
       <w:pPr>
@@ -2598,6 +2596,54 @@
           <w:szCs w:val="24"/>
         </w:rPr>
       </w:pPr>
+      <w:proofErr w:type="gramStart"/>
+      <w:r>
+        <w:rPr>
+          <w:rFonts w:ascii="宋体" w:eastAsia="宋体" w:hAnsi="宋体" w:hint="eastAsia"/>
+          <w:sz w:val="24"/>
+          <w:szCs w:val="24"/>
+        </w:rPr>
+        <w:t>消影点是</w:t>
+      </w:r>
+      <w:proofErr w:type="gramEnd"/>
+      <w:r>
+        <w:rPr>
+          <w:rFonts w:ascii="宋体" w:eastAsia="宋体" w:hAnsi="宋体" w:hint="eastAsia"/>
+          <w:sz w:val="24"/>
+          <w:szCs w:val="24"/>
+        </w:rPr>
+        <w:t>直线过光心的平行线与成像平面的交点，消影线是平面过光心的平面与成像平面的交线。</w:t>
+      </w:r>
+    </w:p>
+    <w:p>
+      <w:pPr>
+        <w:pStyle w:val="a7"/>
+        <w:ind w:left="420" w:firstLineChars="0" w:firstLine="0"/>
+        <w:rPr>
+          <w:rFonts w:ascii="宋体" w:eastAsia="宋体" w:hAnsi="宋体" w:hint="eastAsia"/>
+          <w:sz w:val="24"/>
+          <w:szCs w:val="24"/>
+        </w:rPr>
+      </w:pPr>
+      <w:hyperlink r:id="rId12" w:history="1">
+        <w:r>
+          <w:rPr>
+            <w:rStyle w:val="a8"/>
+            <w:rFonts w:ascii="宋体" w:eastAsia="宋体" w:hAnsi="宋体"/>
+            <w:sz w:val="24"/>
+            <w:szCs w:val="24"/>
+          </w:rPr>
+          <w:t>https://blog.csdn.net/hu_weichen/article/details/81002951</w:t>
+        </w:r>
+      </w:hyperlink>
+      <w:r>
+        <w:rPr>
+          <w:rFonts w:ascii="宋体" w:eastAsia="宋体" w:hAnsi="宋体"/>
+          <w:sz w:val="24"/>
+          <w:szCs w:val="24"/>
+        </w:rPr>
+        <w:t xml:space="preserve"> </w:t>
+      </w:r>
     </w:p>
     <w:p>
       <w:pPr>
@@ -2613,6 +2659,32 @@
           <w:szCs w:val="24"/>
         </w:rPr>
       </w:pPr>
+      <w:r>
+        <w:rPr>
+          <w:rFonts w:ascii="宋体" w:eastAsia="宋体" w:hAnsi="宋体" w:hint="eastAsia"/>
+          <w:sz w:val="24"/>
+          <w:szCs w:val="24"/>
+        </w:rPr>
+        <w:t>p101相机分为有限中心相机和无穷</w:t>
+      </w:r>
+      <w:proofErr w:type="gramStart"/>
+      <w:r>
+        <w:rPr>
+          <w:rFonts w:ascii="宋体" w:eastAsia="宋体" w:hAnsi="宋体" w:hint="eastAsia"/>
+          <w:sz w:val="24"/>
+          <w:szCs w:val="24"/>
+        </w:rPr>
+        <w:t>远中心</w:t>
+      </w:r>
+      <w:proofErr w:type="gramEnd"/>
+      <w:r>
+        <w:rPr>
+          <w:rFonts w:ascii="宋体" w:eastAsia="宋体" w:hAnsi="宋体" w:hint="eastAsia"/>
+          <w:sz w:val="24"/>
+          <w:szCs w:val="24"/>
+        </w:rPr>
+        <w:t>相机</w:t>
+      </w:r>
     </w:p>
     <w:p>
       <w:pPr>
@@ -2628,6 +2700,33 @@
           <w:szCs w:val="24"/>
         </w:rPr>
       </w:pPr>
+      <w:r>
+        <w:rPr>
+          <w:rFonts w:ascii="宋体" w:eastAsia="宋体" w:hAnsi="宋体" w:hint="eastAsia"/>
+          <w:sz w:val="24"/>
+          <w:szCs w:val="24"/>
+        </w:rPr>
+        <w:lastRenderedPageBreak/>
+        <w:t>p108摄像机矩阵的分解：使用P404的R</w:t>
+      </w:r>
+      <w:r>
+        <w:rPr>
+          <w:rFonts w:ascii="宋体" w:eastAsia="宋体" w:hAnsi="宋体"/>
+          <w:sz w:val="24"/>
+          <w:szCs w:val="24"/>
+        </w:rPr>
+        <w:t>Q</w:t>
+      </w:r>
+      <w:r>
+        <w:rPr>
+          <w:rFonts w:ascii="宋体" w:eastAsia="宋体" w:hAnsi="宋体" w:hint="eastAsia"/>
+          <w:sz w:val="24"/>
+          <w:szCs w:val="24"/>
+        </w:rPr>
+        <w:t>分解</w:t>
+      </w:r>
+      <w:bookmarkStart w:id="0" w:name="_GoBack"/>
+      <w:bookmarkEnd w:id="0"/>
     </w:p>
     <w:p>
       <w:pPr>

--- a/robots/VSLAM/多视角几何总结.docx
+++ b/robots/VSLAM/多视角几何总结.docx
@@ -245,6 +245,25 @@
           <w:szCs w:val="24"/>
         </w:rPr>
       </w:pPr>
+    </w:p>
+    <w:p>
+      <w:pPr>
+        <w:rPr>
+          <w:rFonts w:ascii="宋体" w:eastAsia="宋体" w:hAnsi="宋体" w:hint="eastAsia"/>
+          <w:sz w:val="24"/>
+          <w:szCs w:val="24"/>
+        </w:rPr>
+      </w:pPr>
+      <w:r>
+        <w:rPr>
+          <w:rFonts w:ascii="宋体" w:eastAsia="宋体" w:hAnsi="宋体" w:hint="eastAsia"/>
+          <w:sz w:val="24"/>
+          <w:szCs w:val="24"/>
+        </w:rPr>
+        <w:t>英文版：</w:t>
+      </w:r>
+      <w:bookmarkStart w:id="0" w:name="_GoBack"/>
+      <w:bookmarkEnd w:id="0"/>
     </w:p>
     <w:p>
       <w:pPr>
@@ -314,7 +333,7 @@
                     <pic:cNvPicPr/>
                   </pic:nvPicPr>
                   <pic:blipFill>
-                    <a:blip r:embed="rId7"/>
+                    <a:blip r:embed="rId8"/>
                     <a:stretch>
                       <a:fillRect/>
                     </a:stretch>
@@ -521,7 +540,7 @@
                     <pic:cNvPicPr/>
                   </pic:nvPicPr>
                   <pic:blipFill>
-                    <a:blip r:embed="rId8"/>
+                    <a:blip r:embed="rId9"/>
                     <a:stretch>
                       <a:fillRect/>
                     </a:stretch>
@@ -616,7 +635,7 @@
                     <pic:cNvPicPr/>
                   </pic:nvPicPr>
                   <pic:blipFill>
-                    <a:blip r:embed="rId9"/>
+                    <a:blip r:embed="rId10"/>
                     <a:stretch>
                       <a:fillRect/>
                     </a:stretch>
@@ -918,6 +937,7 @@
           <w:sz w:val="24"/>
           <w:szCs w:val="24"/>
         </w:rPr>
+        <w:lastRenderedPageBreak/>
         <w:t>P</w:t>
       </w:r>
       <w:r>
@@ -984,16 +1004,7 @@
           <w:sz w:val="24"/>
           <w:szCs w:val="24"/>
         </w:rPr>
-        <w:t>）比一般的射影</w:t>
-      </w:r>
-      <w:r>
-        <w:rPr>
-          <w:rFonts w:ascii="宋体" w:eastAsia="宋体" w:hAnsi="宋体" w:hint="eastAsia"/>
-          <w:sz w:val="24"/>
-          <w:szCs w:val="24"/>
-        </w:rPr>
-        <w:lastRenderedPageBreak/>
-        <w:t>变换有更多的约束。</w:t>
+        <w:t>）比一般的射影变换有更多的约束。</w:t>
       </w:r>
     </w:p>
     <w:p>
@@ -1344,7 +1355,7 @@
                     <pic:cNvPicPr/>
                   </pic:nvPicPr>
                   <pic:blipFill>
-                    <a:blip r:embed="rId10"/>
+                    <a:blip r:embed="rId11"/>
                     <a:stretch>
                       <a:fillRect/>
                     </a:stretch>
@@ -1566,22 +1577,46 @@
         </w:numPr>
         <w:ind w:firstLineChars="0"/>
         <w:rPr>
-          <w:rFonts w:ascii="宋体" w:eastAsia="宋体" w:hAnsi="宋体"/>
-          <w:sz w:val="24"/>
-          <w:szCs w:val="24"/>
-        </w:rPr>
-      </w:pPr>
-    </w:p>
-    <w:p>
-      <w:pPr>
-        <w:pStyle w:val="a7"/>
-        <w:ind w:left="420" w:firstLineChars="0" w:firstLine="0"/>
-        <w:rPr>
-          <w:rFonts w:ascii="宋体" w:eastAsia="宋体" w:hAnsi="宋体"/>
-          <w:sz w:val="24"/>
-          <w:szCs w:val="24"/>
-        </w:rPr>
-      </w:pPr>
+          <w:rFonts w:ascii="宋体" w:eastAsia="宋体" w:hAnsi="宋体" w:hint="eastAsia"/>
+          <w:sz w:val="24"/>
+          <w:szCs w:val="24"/>
+        </w:rPr>
+      </w:pPr>
+    </w:p>
+    <w:p>
+      <w:pPr>
+        <w:rPr>
+          <w:rFonts w:ascii="宋体" w:eastAsia="宋体" w:hAnsi="宋体"/>
+          <w:sz w:val="24"/>
+          <w:szCs w:val="24"/>
+        </w:rPr>
+      </w:pPr>
+    </w:p>
+    <w:p>
+      <w:pPr>
+        <w:rPr>
+          <w:rFonts w:ascii="宋体" w:eastAsia="宋体" w:hAnsi="宋体"/>
+          <w:sz w:val="24"/>
+          <w:szCs w:val="24"/>
+        </w:rPr>
+      </w:pPr>
+    </w:p>
+    <w:p>
+      <w:pPr>
+        <w:rPr>
+          <w:rFonts w:ascii="宋体" w:eastAsia="宋体" w:hAnsi="宋体" w:hint="eastAsia"/>
+          <w:sz w:val="24"/>
+          <w:szCs w:val="24"/>
+        </w:rPr>
+      </w:pPr>
+      <w:r>
+        <w:rPr>
+          <w:rFonts w:ascii="宋体" w:eastAsia="宋体" w:hAnsi="宋体" w:hint="eastAsia"/>
+          <w:sz w:val="24"/>
+          <w:szCs w:val="24"/>
+        </w:rPr>
+        <w:t>中文版：</w:t>
+      </w:r>
     </w:p>
     <w:p>
       <w:pPr>
@@ -1835,7 +1870,7 @@
           <w:szCs w:val="24"/>
         </w:rPr>
       </w:pPr>
-      <w:hyperlink r:id="rId11" w:history="1">
+      <w:hyperlink r:id="rId12" w:history="1">
         <w:r>
           <w:rPr>
             <w:rStyle w:val="a8"/>
@@ -2428,7 +2463,57 @@
           <w:sz w:val="24"/>
           <w:szCs w:val="24"/>
         </w:rPr>
-        <w:t>p57不同的代价函数，可用于计算误差：代数距离、几何距离、重投影误差和</w:t>
+        <w:t>p57不同的代价函数，可用于计算误差：代数距离</w:t>
+      </w:r>
+      <w:r>
+        <w:rPr>
+          <w:rFonts w:ascii="宋体" w:eastAsia="宋体" w:hAnsi="宋体" w:hint="eastAsia"/>
+          <w:sz w:val="24"/>
+          <w:szCs w:val="24"/>
+        </w:rPr>
+        <w:t>（变换矩阵元素</w:t>
+      </w:r>
+      <w:proofErr w:type="gramStart"/>
+      <w:r>
+        <w:rPr>
+          <w:rFonts w:ascii="宋体" w:eastAsia="宋体" w:hAnsi="宋体" w:hint="eastAsia"/>
+          <w:sz w:val="24"/>
+          <w:szCs w:val="24"/>
+        </w:rPr>
+        <w:t>个</w:t>
+      </w:r>
+      <w:proofErr w:type="gramEnd"/>
+      <w:r>
+        <w:rPr>
+          <w:rFonts w:ascii="宋体" w:eastAsia="宋体" w:hAnsi="宋体" w:hint="eastAsia"/>
+          <w:sz w:val="24"/>
+          <w:szCs w:val="24"/>
+        </w:rPr>
+        <w:t>误差）</w:t>
+      </w:r>
+      <w:r>
+        <w:rPr>
+          <w:rFonts w:ascii="宋体" w:eastAsia="宋体" w:hAnsi="宋体" w:hint="eastAsia"/>
+          <w:sz w:val="24"/>
+          <w:szCs w:val="24"/>
+        </w:rPr>
+        <w:t>、几何距离</w:t>
+      </w:r>
+      <w:r>
+        <w:rPr>
+          <w:rFonts w:ascii="宋体" w:eastAsia="宋体" w:hAnsi="宋体" w:hint="eastAsia"/>
+          <w:sz w:val="24"/>
+          <w:szCs w:val="24"/>
+        </w:rPr>
+        <w:t>（匹配点数2倍误差）</w:t>
+      </w:r>
+      <w:r>
+        <w:rPr>
+          <w:rFonts w:ascii="宋体" w:eastAsia="宋体" w:hAnsi="宋体" w:hint="eastAsia"/>
+          <w:sz w:val="24"/>
+          <w:szCs w:val="24"/>
+        </w:rPr>
+        <w:t>、重投影误差和</w:t>
       </w:r>
       <w:proofErr w:type="spellStart"/>
       <w:r>
@@ -2469,47 +2554,31 @@
           <w:sz w:val="24"/>
           <w:szCs w:val="24"/>
         </w:rPr>
-        <w:t>p73</w:t>
-      </w:r>
-      <w:r>
-        <w:rPr>
-          <w:rFonts w:ascii="宋体" w:eastAsia="宋体" w:hAnsi="宋体"/>
-          <w:sz w:val="24"/>
-          <w:szCs w:val="24"/>
-        </w:rPr>
-        <w:t>RANSAC</w:t>
-      </w:r>
-      <w:r>
-        <w:rPr>
-          <w:rFonts w:ascii="宋体" w:eastAsia="宋体" w:hAnsi="宋体" w:hint="eastAsia"/>
-          <w:sz w:val="24"/>
-          <w:szCs w:val="24"/>
-        </w:rPr>
-        <w:t>：可以增强算法鲁棒性，去除异常点8（错匹配）</w:t>
-      </w:r>
-      <w:r>
-        <w:rPr>
-          <w:rFonts w:ascii="宋体" w:eastAsia="宋体" w:hAnsi="宋体" w:hint="eastAsia"/>
-          <w:sz w:val="24"/>
-          <w:szCs w:val="24"/>
-        </w:rPr>
-        <w:t>。注意阈值的设置，根据噪声来设置如3被方差。</w:t>
-      </w:r>
-      <w:r>
-        <w:rPr>
-          <w:rFonts w:ascii="宋体" w:eastAsia="宋体" w:hAnsi="宋体"/>
-          <w:sz w:val="24"/>
-          <w:szCs w:val="24"/>
-        </w:rPr>
-        <w:t>P75</w:t>
-      </w:r>
-      <w:r>
-        <w:rPr>
-          <w:rFonts w:ascii="宋体" w:eastAsia="宋体" w:hAnsi="宋体" w:hint="eastAsia"/>
-          <w:sz w:val="24"/>
-          <w:szCs w:val="24"/>
-        </w:rPr>
-        <w:t>有选取阈值的方法，表3.2中，单应为5.99</w:t>
+        <w:t>p67数据归一化</w:t>
+      </w:r>
+      <w:r>
+        <w:rPr>
+          <w:rFonts w:ascii="宋体" w:eastAsia="宋体" w:hAnsi="宋体" w:hint="eastAsia"/>
+          <w:sz w:val="24"/>
+          <w:szCs w:val="24"/>
+        </w:rPr>
+        <w:t>（在计算前进行）</w:t>
+      </w:r>
+      <w:r>
+        <w:rPr>
+          <w:rFonts w:ascii="宋体" w:eastAsia="宋体" w:hAnsi="宋体" w:hint="eastAsia"/>
+          <w:sz w:val="24"/>
+          <w:szCs w:val="24"/>
+        </w:rPr>
+        <w:t>：不仅提高了结果的精度，还对任何尺度的缩放和坐标原点</w:t>
+      </w:r>
+      <w:r>
+        <w:rPr>
+          <w:rFonts w:ascii="宋体" w:eastAsia="宋体" w:hAnsi="宋体" w:hint="eastAsia"/>
+          <w:sz w:val="24"/>
+          <w:szCs w:val="24"/>
+        </w:rPr>
+        <w:t>的选择不变。具体见书。归一化后平移即两个形心坐标的差</w:t>
       </w:r>
     </w:p>
     <w:p>
@@ -2532,15 +2601,7 @@
           <w:sz w:val="24"/>
           <w:szCs w:val="24"/>
         </w:rPr>
-        <w:t>p86结果需从估计值和置信度（不可靠性度）两方面考虑，计算不确定性（协方差）的2种方法是：采用线性逼近并涉及各种雅可比矩阵的毗连；蒙特卡罗法</w:t>
-      </w:r>
-      <w:r>
-        <w:rPr>
-          <w:rFonts w:ascii="宋体" w:eastAsia="宋体" w:hAnsi="宋体" w:hint="eastAsia"/>
-          <w:sz w:val="24"/>
-          <w:szCs w:val="24"/>
-        </w:rPr>
-        <w:t>。与概率机器人不确定性计算方法一样。</w:t>
+        <w:t>P73表3.1不同算法比较</w:t>
       </w:r>
     </w:p>
     <w:p>
@@ -2563,23 +2624,47 @@
           <w:sz w:val="24"/>
           <w:szCs w:val="24"/>
         </w:rPr>
-        <w:t>P90变换估计的不可靠性取决于许多因素，包括用于计算它的点数、给定的匹配点的准确度以及点的配置，配置是最重要的，需尽量不解决退化配置</w:t>
-      </w:r>
-      <w:r>
-        <w:rPr>
-          <w:rFonts w:ascii="宋体" w:eastAsia="宋体" w:hAnsi="宋体" w:hint="eastAsia"/>
-          <w:sz w:val="24"/>
-          <w:szCs w:val="24"/>
-        </w:rPr>
-        <w:t>，如单应时共线，</w:t>
-      </w:r>
-      <w:r>
-        <w:rPr>
-          <w:rFonts w:ascii="宋体" w:eastAsia="宋体" w:hAnsi="宋体" w:hint="eastAsia"/>
-          <w:sz w:val="24"/>
-          <w:szCs w:val="24"/>
-        </w:rPr>
-        <w:t>。</w:t>
+        <w:t>p73</w:t>
+      </w:r>
+      <w:r>
+        <w:rPr>
+          <w:rFonts w:ascii="宋体" w:eastAsia="宋体" w:hAnsi="宋体"/>
+          <w:sz w:val="24"/>
+          <w:szCs w:val="24"/>
+        </w:rPr>
+        <w:t>RANSAC</w:t>
+      </w:r>
+      <w:r>
+        <w:rPr>
+          <w:rFonts w:ascii="宋体" w:eastAsia="宋体" w:hAnsi="宋体" w:hint="eastAsia"/>
+          <w:sz w:val="24"/>
+          <w:szCs w:val="24"/>
+        </w:rPr>
+        <w:t>：可以增强算法鲁棒性，去除异常点8（错匹配）</w:t>
+      </w:r>
+      <w:r>
+        <w:rPr>
+          <w:rFonts w:ascii="宋体" w:eastAsia="宋体" w:hAnsi="宋体" w:hint="eastAsia"/>
+          <w:sz w:val="24"/>
+          <w:szCs w:val="24"/>
+        </w:rPr>
+        <w:t>。注意阈值的设置，根据噪声来设置如3被方差。</w:t>
+      </w:r>
+      <w:r>
+        <w:rPr>
+          <w:rFonts w:ascii="宋体" w:eastAsia="宋体" w:hAnsi="宋体"/>
+          <w:sz w:val="24"/>
+          <w:szCs w:val="24"/>
+        </w:rPr>
+        <w:t>P75</w:t>
+      </w:r>
+      <w:r>
+        <w:rPr>
+          <w:rFonts w:ascii="宋体" w:eastAsia="宋体" w:hAnsi="宋体" w:hint="eastAsia"/>
+          <w:sz w:val="24"/>
+          <w:szCs w:val="24"/>
+        </w:rPr>
+        <w:t>有选取阈值的方法，表3.2中，单应为5.99</w:t>
       </w:r>
     </w:p>
     <w:p>
@@ -2596,6 +2681,101 @@
           <w:szCs w:val="24"/>
         </w:rPr>
       </w:pPr>
+      <w:r>
+        <w:rPr>
+          <w:rFonts w:ascii="宋体" w:eastAsia="宋体" w:hAnsi="宋体" w:hint="eastAsia"/>
+          <w:sz w:val="24"/>
+          <w:szCs w:val="24"/>
+        </w:rPr>
+        <w:t>p86结果需从估计值和置信度（不可靠性度）两方面考虑，计算不确定性（协方差）的2种方法是：采用线性逼近并涉及各种雅可比矩阵的毗连；蒙特卡罗法</w:t>
+      </w:r>
+      <w:r>
+        <w:rPr>
+          <w:rFonts w:ascii="宋体" w:eastAsia="宋体" w:hAnsi="宋体" w:hint="eastAsia"/>
+          <w:sz w:val="24"/>
+          <w:szCs w:val="24"/>
+        </w:rPr>
+        <w:t>。与概率机器人不确定性</w:t>
+      </w:r>
+      <w:r>
+        <w:rPr>
+          <w:rFonts w:ascii="宋体" w:eastAsia="宋体" w:hAnsi="宋体" w:hint="eastAsia"/>
+          <w:sz w:val="24"/>
+          <w:szCs w:val="24"/>
+        </w:rPr>
+        <w:lastRenderedPageBreak/>
+        <w:t>计算方法一样。</w:t>
+      </w:r>
+    </w:p>
+    <w:p>
+      <w:pPr>
+        <w:pStyle w:val="a7"/>
+        <w:numPr>
+          <w:ilvl w:val="0"/>
+          <w:numId w:val="2"/>
+        </w:numPr>
+        <w:ind w:firstLineChars="0"/>
+        <w:rPr>
+          <w:rFonts w:ascii="宋体" w:eastAsia="宋体" w:hAnsi="宋体"/>
+          <w:sz w:val="24"/>
+          <w:szCs w:val="24"/>
+        </w:rPr>
+      </w:pPr>
+      <w:r>
+        <w:rPr>
+          <w:rFonts w:ascii="宋体" w:eastAsia="宋体" w:hAnsi="宋体" w:hint="eastAsia"/>
+          <w:sz w:val="24"/>
+          <w:szCs w:val="24"/>
+        </w:rPr>
+        <w:t>P90变换估计的不可靠性取决于许多因素，包括用于计算它的点数、给定的匹配点的准确度以及点的配置，配置是最重要的，需尽量不</w:t>
+      </w:r>
+      <w:r>
+        <w:rPr>
+          <w:rFonts w:ascii="宋体" w:eastAsia="宋体" w:hAnsi="宋体" w:hint="eastAsia"/>
+          <w:sz w:val="24"/>
+          <w:szCs w:val="24"/>
+        </w:rPr>
+        <w:t>使用</w:t>
+      </w:r>
+      <w:r>
+        <w:rPr>
+          <w:rFonts w:ascii="宋体" w:eastAsia="宋体" w:hAnsi="宋体" w:hint="eastAsia"/>
+          <w:sz w:val="24"/>
+          <w:szCs w:val="24"/>
+        </w:rPr>
+        <w:t>退化配置</w:t>
+      </w:r>
+      <w:r>
+        <w:rPr>
+          <w:rFonts w:ascii="宋体" w:eastAsia="宋体" w:hAnsi="宋体" w:hint="eastAsia"/>
+          <w:sz w:val="24"/>
+          <w:szCs w:val="24"/>
+        </w:rPr>
+        <w:t>，如单应时共线</w:t>
+      </w:r>
+      <w:r>
+        <w:rPr>
+          <w:rFonts w:ascii="宋体" w:eastAsia="宋体" w:hAnsi="宋体" w:hint="eastAsia"/>
+          <w:sz w:val="24"/>
+          <w:szCs w:val="24"/>
+        </w:rPr>
+        <w:t>。</w:t>
+      </w:r>
+    </w:p>
+    <w:p>
+      <w:pPr>
+        <w:pStyle w:val="a7"/>
+        <w:numPr>
+          <w:ilvl w:val="0"/>
+          <w:numId w:val="2"/>
+        </w:numPr>
+        <w:ind w:firstLineChars="0"/>
+        <w:rPr>
+          <w:rFonts w:ascii="宋体" w:eastAsia="宋体" w:hAnsi="宋体"/>
+          <w:sz w:val="24"/>
+          <w:szCs w:val="24"/>
+        </w:rPr>
+      </w:pPr>
       <w:proofErr w:type="gramStart"/>
       <w:r>
         <w:rPr>
@@ -2620,12 +2800,12 @@
         <w:pStyle w:val="a7"/>
         <w:ind w:left="420" w:firstLineChars="0" w:firstLine="0"/>
         <w:rPr>
-          <w:rFonts w:ascii="宋体" w:eastAsia="宋体" w:hAnsi="宋体" w:hint="eastAsia"/>
-          <w:sz w:val="24"/>
-          <w:szCs w:val="24"/>
-        </w:rPr>
-      </w:pPr>
-      <w:hyperlink r:id="rId12" w:history="1">
+          <w:rFonts w:ascii="宋体" w:eastAsia="宋体" w:hAnsi="宋体"/>
+          <w:sz w:val="24"/>
+          <w:szCs w:val="24"/>
+        </w:rPr>
+      </w:pPr>
+      <w:hyperlink r:id="rId13" w:history="1">
         <w:r>
           <w:rPr>
             <w:rStyle w:val="a8"/>
@@ -2706,7 +2886,6 @@
           <w:sz w:val="24"/>
           <w:szCs w:val="24"/>
         </w:rPr>
-        <w:lastRenderedPageBreak/>
         <w:t>p108摄像机矩阵的分解：使用P404的R</w:t>
       </w:r>
       <w:r>
@@ -2725,8 +2904,6 @@
         </w:rPr>
         <w:t>分解</w:t>
       </w:r>
-      <w:bookmarkStart w:id="0" w:name="_GoBack"/>
-      <w:bookmarkEnd w:id="0"/>
     </w:p>
     <w:p>
       <w:pPr>
@@ -2742,6 +2919,30 @@
           <w:szCs w:val="24"/>
         </w:rPr>
       </w:pPr>
+      <w:r>
+        <w:rPr>
+          <w:rFonts w:ascii="宋体" w:eastAsia="宋体" w:hAnsi="宋体" w:hint="eastAsia"/>
+          <w:sz w:val="24"/>
+          <w:szCs w:val="24"/>
+        </w:rPr>
+        <w:t>P121摄像机矩阵P：世界坐标系3</w:t>
+      </w:r>
+      <w:r>
+        <w:rPr>
+          <w:rFonts w:ascii="宋体" w:eastAsia="宋体" w:hAnsi="宋体"/>
+          <w:sz w:val="24"/>
+          <w:szCs w:val="24"/>
+        </w:rPr>
+        <w:t>D</w:t>
+      </w:r>
+      <w:r>
+        <w:rPr>
+          <w:rFonts w:ascii="宋体" w:eastAsia="宋体" w:hAnsi="宋体" w:hint="eastAsia"/>
+          <w:sz w:val="24"/>
+          <w:szCs w:val="24"/>
+        </w:rPr>
+        <w:t>坐标到像素坐标系的变换矩阵</w:t>
+      </w:r>
     </w:p>
     <w:p>
       <w:pPr>
@@ -2757,6 +2958,58 @@
           <w:szCs w:val="24"/>
         </w:rPr>
       </w:pPr>
+      <w:r>
+        <w:rPr>
+          <w:rFonts w:ascii="宋体" w:eastAsia="宋体" w:hAnsi="宋体" w:hint="eastAsia"/>
+          <w:sz w:val="24"/>
+          <w:szCs w:val="24"/>
+        </w:rPr>
+        <w:t>P121存在噪声</w:t>
+      </w:r>
+      <w:proofErr w:type="gramStart"/>
+      <w:r>
+        <w:rPr>
+          <w:rFonts w:ascii="宋体" w:eastAsia="宋体" w:hAnsi="宋体" w:hint="eastAsia"/>
+          <w:sz w:val="24"/>
+          <w:szCs w:val="24"/>
+        </w:rPr>
+        <w:t>的超定方程</w:t>
+      </w:r>
+      <w:proofErr w:type="gramEnd"/>
+      <w:r>
+        <w:rPr>
+          <w:rFonts w:ascii="宋体" w:eastAsia="宋体" w:hAnsi="宋体" w:hint="eastAsia"/>
+          <w:sz w:val="24"/>
+          <w:szCs w:val="24"/>
+        </w:rPr>
+        <w:t>才会无精确解，可以求最小二乘解；存在噪声的不超定方程有精确解</w:t>
+      </w:r>
+      <w:r>
+        <w:rPr>
+          <w:rFonts w:ascii="宋体" w:eastAsia="宋体" w:hAnsi="宋体" w:hint="eastAsia"/>
+          <w:sz w:val="24"/>
+          <w:szCs w:val="24"/>
+        </w:rPr>
+        <w:t>，不存在噪声</w:t>
+      </w:r>
+      <w:proofErr w:type="gramStart"/>
+      <w:r>
+        <w:rPr>
+          <w:rFonts w:ascii="宋体" w:eastAsia="宋体" w:hAnsi="宋体" w:hint="eastAsia"/>
+          <w:sz w:val="24"/>
+          <w:szCs w:val="24"/>
+        </w:rPr>
+        <w:t>的超定方程</w:t>
+      </w:r>
+      <w:proofErr w:type="gramEnd"/>
+      <w:r>
+        <w:rPr>
+          <w:rFonts w:ascii="宋体" w:eastAsia="宋体" w:hAnsi="宋体" w:hint="eastAsia"/>
+          <w:sz w:val="24"/>
+          <w:szCs w:val="24"/>
+        </w:rPr>
+        <w:t>中存在线性相关的方程</w:t>
+      </w:r>
     </w:p>
     <w:p>
       <w:pPr>
@@ -2772,6 +3025,92 @@
           <w:szCs w:val="24"/>
         </w:rPr>
       </w:pPr>
+      <w:r>
+        <w:rPr>
+          <w:rFonts w:ascii="宋体" w:eastAsia="宋体" w:hAnsi="宋体" w:hint="eastAsia"/>
+          <w:sz w:val="24"/>
+          <w:szCs w:val="24"/>
+        </w:rPr>
+        <w:t>P122当某些点距离摄像机很远时，前面的归一化技术效果不好，需使用P83联系（2）更合适</w:t>
+      </w:r>
+    </w:p>
+    <w:p>
+      <w:pPr>
+        <w:pStyle w:val="a7"/>
+        <w:numPr>
+          <w:ilvl w:val="0"/>
+          <w:numId w:val="2"/>
+        </w:numPr>
+        <w:ind w:firstLineChars="0"/>
+        <w:rPr>
+          <w:rFonts w:ascii="宋体" w:eastAsia="宋体" w:hAnsi="宋体"/>
+          <w:sz w:val="24"/>
+          <w:szCs w:val="24"/>
+        </w:rPr>
+      </w:pPr>
+      <w:r>
+        <w:rPr>
+          <w:rFonts w:ascii="宋体" w:eastAsia="宋体" w:hAnsi="宋体" w:hint="eastAsia"/>
+          <w:sz w:val="24"/>
+          <w:szCs w:val="24"/>
+        </w:rPr>
+        <w:t>p123</w:t>
+      </w:r>
+      <w:r>
+        <w:rPr>
+          <w:rFonts w:ascii="宋体" w:eastAsia="宋体" w:hAnsi="宋体" w:hint="eastAsia"/>
+          <w:sz w:val="24"/>
+          <w:szCs w:val="24"/>
+        </w:rPr>
+        <w:t>求变换时，</w:t>
+      </w:r>
+      <w:r>
+        <w:rPr>
+          <w:rFonts w:ascii="宋体" w:eastAsia="宋体" w:hAnsi="宋体" w:hint="eastAsia"/>
+          <w:sz w:val="24"/>
+          <w:szCs w:val="24"/>
+        </w:rPr>
+        <w:t>一般用不太精确的用于计算残差</w:t>
+      </w:r>
+      <w:r>
+        <w:rPr>
+          <w:rFonts w:ascii="宋体" w:eastAsia="宋体" w:hAnsi="宋体" w:hint="eastAsia"/>
+          <w:sz w:val="24"/>
+          <w:szCs w:val="24"/>
+        </w:rPr>
+        <w:t>，都有误差就都计算</w:t>
+      </w:r>
+      <w:r>
+        <w:rPr>
+          <w:rFonts w:ascii="宋体" w:eastAsia="宋体" w:hAnsi="宋体" w:hint="eastAsia"/>
+          <w:sz w:val="24"/>
+          <w:szCs w:val="24"/>
+        </w:rPr>
+        <w:t>。</w:t>
+      </w:r>
+    </w:p>
+    <w:p>
+      <w:pPr>
+        <w:pStyle w:val="a7"/>
+        <w:numPr>
+          <w:ilvl w:val="0"/>
+          <w:numId w:val="2"/>
+        </w:numPr>
+        <w:ind w:firstLineChars="0"/>
+        <w:rPr>
+          <w:rFonts w:ascii="宋体" w:eastAsia="宋体" w:hAnsi="宋体"/>
+          <w:sz w:val="24"/>
+          <w:szCs w:val="24"/>
+        </w:rPr>
+      </w:pPr>
+      <w:r>
+        <w:rPr>
+          <w:rFonts w:ascii="宋体" w:eastAsia="宋体" w:hAnsi="宋体" w:hint="eastAsia"/>
+          <w:sz w:val="24"/>
+          <w:szCs w:val="24"/>
+        </w:rPr>
+        <w:t>p124根据经验，一个好的估计所需约束数目因超过未知数的5倍</w:t>
+      </w:r>
     </w:p>
     <w:p>
       <w:pPr>
@@ -4463,4 +4802,16 @@
     </a:ext>
   </a:extLst>
 </a:theme>
+</file>
+
+<file path=customXml/item1.xml><?xml version="1.0" encoding="utf-8"?>
+<b:Sources xmlns:b="http://schemas.openxmlformats.org/officeDocument/2006/bibliography" xmlns="http://schemas.openxmlformats.org/officeDocument/2006/bibliography" SelectedStyle="\APASixthEditionOfficeOnline.xsl" StyleName="APA" Version="6"/>
+</file>
+
+<file path=customXml/itemProps1.xml><?xml version="1.0" encoding="utf-8"?>
+<ds:datastoreItem xmlns:ds="http://schemas.openxmlformats.org/officeDocument/2006/customXml" ds:itemID="{007EDD6D-8C64-44AE-81EC-2D7746444679}">
+  <ds:schemaRefs>
+    <ds:schemaRef ds:uri="http://schemas.openxmlformats.org/officeDocument/2006/bibliography"/>
+  </ds:schemaRefs>
+</ds:datastoreItem>
 </file>
--- a/robots/VSLAM/多视角几何总结.docx
+++ b/robots/VSLAM/多视角几何总结.docx
@@ -157,7 +157,6 @@
           <w:szCs w:val="24"/>
         </w:rPr>
       </w:pPr>
-      <w:proofErr w:type="spellStart"/>
       <w:r>
         <w:rPr>
           <w:rFonts w:ascii="宋体" w:eastAsia="宋体" w:hAnsi="宋体" w:hint="eastAsia"/>
@@ -183,7 +182,6 @@
         </w:rPr>
         <w:t>n</w:t>
       </w:r>
-      <w:proofErr w:type="spellEnd"/>
       <w:r>
         <w:rPr>
           <w:rFonts w:ascii="宋体" w:eastAsia="宋体" w:hAnsi="宋体" w:hint="eastAsia"/>
@@ -201,7 +199,6 @@
           <w:szCs w:val="24"/>
         </w:rPr>
       </w:pPr>
-      <w:proofErr w:type="spellStart"/>
       <w:r>
         <w:rPr>
           <w:rFonts w:ascii="宋体" w:eastAsia="宋体" w:hAnsi="宋体" w:hint="eastAsia"/>
@@ -227,7 +224,6 @@
         </w:rPr>
         <w:t>n</w:t>
       </w:r>
-      <w:proofErr w:type="spellEnd"/>
       <w:r>
         <w:rPr>
           <w:rFonts w:ascii="宋体" w:eastAsia="宋体" w:hAnsi="宋体" w:hint="eastAsia"/>
@@ -249,7 +245,7 @@
     <w:p>
       <w:pPr>
         <w:rPr>
-          <w:rFonts w:ascii="宋体" w:eastAsia="宋体" w:hAnsi="宋体" w:hint="eastAsia"/>
+          <w:rFonts w:ascii="宋体" w:eastAsia="宋体" w:hAnsi="宋体"/>
           <w:sz w:val="24"/>
           <w:szCs w:val="24"/>
         </w:rPr>
@@ -262,8 +258,6 @@
         </w:rPr>
         <w:t>英文版：</w:t>
       </w:r>
-      <w:bookmarkStart w:id="0" w:name="_GoBack"/>
-      <w:bookmarkEnd w:id="0"/>
     </w:p>
     <w:p>
       <w:pPr>
@@ -399,25 +393,7 @@
           <w:sz w:val="24"/>
           <w:szCs w:val="24"/>
         </w:rPr>
-        <w:t>假设任意选的一组为正确的，通过阈值t（重投影误差）将它认为错误的点排除，若最后选的Si小于T说明该点选错了丢弃。若大于T说明该点选对了，</w:t>
-      </w:r>
-      <w:proofErr w:type="gramStart"/>
-      <w:r>
-        <w:rPr>
-          <w:rFonts w:ascii="宋体" w:eastAsia="宋体" w:hAnsi="宋体" w:hint="eastAsia"/>
-          <w:sz w:val="24"/>
-          <w:szCs w:val="24"/>
-        </w:rPr>
-        <w:t>所有点</w:t>
-      </w:r>
-      <w:proofErr w:type="gramEnd"/>
-      <w:r>
-        <w:rPr>
-          <w:rFonts w:ascii="宋体" w:eastAsia="宋体" w:hAnsi="宋体" w:hint="eastAsia"/>
-          <w:sz w:val="24"/>
-          <w:szCs w:val="24"/>
-        </w:rPr>
-        <w:t>有效。最后经过N此迭代后选择Si最大的一组，最小重投影误差来估计转换模型T。</w:t>
+        <w:t>假设任意选的一组为正确的，通过阈值t（重投影误差）将它认为错误的点排除，若最后选的Si小于T说明该点选错了丢弃。若大于T说明该点选对了，所有点有效。最后经过N此迭代后选择Si最大的一组，最小重投影误差来估计转换模型T。</w:t>
       </w:r>
       <w:r>
         <w:rPr>
@@ -572,25 +548,7 @@
           <w:sz w:val="24"/>
           <w:szCs w:val="24"/>
         </w:rPr>
-        <w:t>RMS (root-</w:t>
-      </w:r>
-      <w:proofErr w:type="spellStart"/>
-      <w:r>
-        <w:rPr>
-          <w:rFonts w:ascii="宋体" w:eastAsia="宋体" w:hAnsi="宋体"/>
-          <w:sz w:val="24"/>
-          <w:szCs w:val="24"/>
-        </w:rPr>
-        <w:t>meansquared</w:t>
-      </w:r>
-      <w:proofErr w:type="spellEnd"/>
-      <w:r>
-        <w:rPr>
-          <w:rFonts w:ascii="宋体" w:eastAsia="宋体" w:hAnsi="宋体"/>
-          <w:sz w:val="24"/>
-          <w:szCs w:val="24"/>
-        </w:rPr>
-        <w:t>) residual error</w:t>
+        <w:t>RMS (root-meansquared) residual error</w:t>
       </w:r>
     </w:p>
     <w:p>
@@ -809,43 +767,7 @@
           <w:sz w:val="24"/>
           <w:szCs w:val="24"/>
         </w:rPr>
-        <w:t>中</w:t>
-      </w:r>
-      <w:proofErr w:type="spellStart"/>
-      <w:r>
-        <w:rPr>
-          <w:rFonts w:ascii="宋体" w:eastAsia="宋体" w:hAnsi="宋体" w:hint="eastAsia"/>
-          <w:sz w:val="24"/>
-          <w:szCs w:val="24"/>
-        </w:rPr>
-        <w:t>xy</w:t>
-      </w:r>
-      <w:proofErr w:type="spellEnd"/>
-      <w:r>
-        <w:rPr>
-          <w:rFonts w:ascii="宋体" w:eastAsia="宋体" w:hAnsi="宋体" w:hint="eastAsia"/>
-          <w:sz w:val="24"/>
-          <w:szCs w:val="24"/>
-        </w:rPr>
-        <w:t>平面的射线可以看作理想点，</w:t>
-      </w:r>
-      <w:proofErr w:type="spellStart"/>
-      <w:r>
-        <w:rPr>
-          <w:rFonts w:ascii="宋体" w:eastAsia="宋体" w:hAnsi="宋体" w:hint="eastAsia"/>
-          <w:sz w:val="24"/>
-          <w:szCs w:val="24"/>
-        </w:rPr>
-        <w:t>xy</w:t>
-      </w:r>
-      <w:proofErr w:type="spellEnd"/>
-      <w:r>
-        <w:rPr>
-          <w:rFonts w:ascii="宋体" w:eastAsia="宋体" w:hAnsi="宋体" w:hint="eastAsia"/>
-          <w:sz w:val="24"/>
-          <w:szCs w:val="24"/>
-        </w:rPr>
-        <w:t>平面可以看作无穷远线</w:t>
+        <w:t>中xy平面的射线可以看作理想点，xy平面可以看作无穷远线</w:t>
       </w:r>
     </w:p>
     <w:p>
@@ -862,59 +784,13 @@
           <w:szCs w:val="24"/>
         </w:rPr>
       </w:pPr>
-      <w:proofErr w:type="gramStart"/>
-      <w:r>
-        <w:rPr>
-          <w:rFonts w:ascii="宋体" w:eastAsia="宋体" w:hAnsi="宋体" w:hint="eastAsia"/>
-          <w:sz w:val="24"/>
-          <w:szCs w:val="24"/>
-        </w:rPr>
-        <w:t>齐次方程</w:t>
-      </w:r>
-      <w:proofErr w:type="gramEnd"/>
-      <w:r>
-        <w:rPr>
-          <w:rFonts w:ascii="宋体" w:eastAsia="宋体" w:hAnsi="宋体" w:hint="eastAsia"/>
-          <w:sz w:val="24"/>
-          <w:szCs w:val="24"/>
-        </w:rPr>
-        <w:t>多了个尺度不确定性，两边同乘一个常数等式仍成立，那么n</w:t>
-      </w:r>
-      <w:proofErr w:type="gramStart"/>
-      <w:r>
-        <w:rPr>
-          <w:rFonts w:ascii="宋体" w:eastAsia="宋体" w:hAnsi="宋体" w:hint="eastAsia"/>
-          <w:sz w:val="24"/>
-          <w:szCs w:val="24"/>
-        </w:rPr>
-        <w:t>个</w:t>
-      </w:r>
-      <w:proofErr w:type="gramEnd"/>
-      <w:r>
-        <w:rPr>
-          <w:rFonts w:ascii="宋体" w:eastAsia="宋体" w:hAnsi="宋体" w:hint="eastAsia"/>
-          <w:sz w:val="24"/>
-          <w:szCs w:val="24"/>
-        </w:rPr>
-        <w:t>未知数变成了求n-1个比例或视为n</w:t>
-      </w:r>
-      <w:proofErr w:type="gramStart"/>
-      <w:r>
-        <w:rPr>
-          <w:rFonts w:ascii="宋体" w:eastAsia="宋体" w:hAnsi="宋体" w:hint="eastAsia"/>
-          <w:sz w:val="24"/>
-          <w:szCs w:val="24"/>
-        </w:rPr>
-        <w:t>个</w:t>
-      </w:r>
-      <w:proofErr w:type="gramEnd"/>
-      <w:r>
-        <w:rPr>
-          <w:rFonts w:ascii="宋体" w:eastAsia="宋体" w:hAnsi="宋体" w:hint="eastAsia"/>
-          <w:sz w:val="24"/>
-          <w:szCs w:val="24"/>
-        </w:rPr>
-        <w:t>元素减去1个比例因子</w:t>
+      <w:r>
+        <w:rPr>
+          <w:rFonts w:ascii="宋体" w:eastAsia="宋体" w:hAnsi="宋体" w:hint="eastAsia"/>
+          <w:sz w:val="24"/>
+          <w:szCs w:val="24"/>
+        </w:rPr>
+        <w:t>齐次方程多了个尺度不确定性，两边同乘一个常数等式仍成立，那么n个未知数变成了求n-1个比例或视为n个元素减去1个比例因子</w:t>
       </w:r>
     </w:p>
     <w:p>
@@ -970,25 +846,7 @@
           <w:sz w:val="24"/>
           <w:szCs w:val="24"/>
         </w:rPr>
-        <w:t>透视映射（透过x</w:t>
-      </w:r>
-      <w:proofErr w:type="gramStart"/>
-      <w:r>
-        <w:rPr>
-          <w:rFonts w:ascii="宋体" w:eastAsia="宋体" w:hAnsi="宋体" w:hint="eastAsia"/>
-          <w:sz w:val="24"/>
-          <w:szCs w:val="24"/>
-        </w:rPr>
-        <w:t>‘</w:t>
-      </w:r>
-      <w:proofErr w:type="gramEnd"/>
-      <w:r>
-        <w:rPr>
-          <w:rFonts w:ascii="宋体" w:eastAsia="宋体" w:hAnsi="宋体" w:hint="eastAsia"/>
-          <w:sz w:val="24"/>
-          <w:szCs w:val="24"/>
-        </w:rPr>
-        <w:t>看x</w:t>
+        <w:t>透视映射（透过x‘看x</w:t>
       </w:r>
       <w:r>
         <w:rPr>
@@ -1266,27 +1124,8 @@
           <w:sz w:val="24"/>
           <w:szCs w:val="24"/>
         </w:rPr>
-        <w:t>，l</w:t>
-      </w:r>
-      <w:proofErr w:type="gramStart"/>
-      <w:r>
-        <w:rPr>
-          <w:rFonts w:ascii="宋体" w:eastAsia="宋体" w:hAnsi="宋体" w:hint="eastAsia"/>
-          <w:sz w:val="24"/>
-          <w:szCs w:val="24"/>
-        </w:rPr>
-        <w:t>’</w:t>
-      </w:r>
-      <w:proofErr w:type="gramEnd"/>
-      <w:r>
-        <w:rPr>
-          <w:rFonts w:ascii="宋体" w:eastAsia="宋体" w:hAnsi="宋体" w:hint="eastAsia"/>
-          <w:sz w:val="24"/>
-          <w:szCs w:val="24"/>
-        </w:rPr>
-        <w:t>=</w:t>
-      </w:r>
-      <w:proofErr w:type="spellStart"/>
+        <w:t>，l’=</w:t>
+      </w:r>
       <w:r>
         <w:rPr>
           <w:rFonts w:ascii="宋体" w:eastAsia="宋体" w:hAnsi="宋体"/>
@@ -1301,16 +1140,7 @@
           <w:sz w:val="24"/>
           <w:szCs w:val="24"/>
         </w:rPr>
-        <w:t>x</w:t>
-      </w:r>
-      <w:proofErr w:type="spellEnd"/>
-      <w:r>
-        <w:rPr>
-          <w:rFonts w:ascii="宋体" w:eastAsia="宋体" w:hAnsi="宋体" w:hint="eastAsia"/>
-          <w:sz w:val="24"/>
-          <w:szCs w:val="24"/>
-        </w:rPr>
-        <w:t>，是点到线的关系</w:t>
+        <w:t>x，是点到线的关系</w:t>
       </w:r>
     </w:p>
     <w:p>
@@ -1397,23 +1227,13 @@
         </w:rPr>
         <w:t>281</w:t>
       </w:r>
-      <w:proofErr w:type="gramStart"/>
-      <w:r>
-        <w:rPr>
-          <w:rFonts w:ascii="宋体" w:eastAsia="宋体" w:hAnsi="宋体" w:hint="eastAsia"/>
-          <w:sz w:val="24"/>
-          <w:szCs w:val="24"/>
-        </w:rPr>
-        <w:t>八</w:t>
-      </w:r>
-      <w:proofErr w:type="gramEnd"/>
-      <w:r>
-        <w:rPr>
-          <w:rFonts w:ascii="宋体" w:eastAsia="宋体" w:hAnsi="宋体" w:hint="eastAsia"/>
-          <w:sz w:val="24"/>
-          <w:szCs w:val="24"/>
-        </w:rPr>
-        <w:t>点法计算F的方法</w:t>
+      <w:r>
+        <w:rPr>
+          <w:rFonts w:ascii="宋体" w:eastAsia="宋体" w:hAnsi="宋体" w:hint="eastAsia"/>
+          <w:sz w:val="24"/>
+          <w:szCs w:val="24"/>
+        </w:rPr>
+        <w:t>八点法计算F的方法</w:t>
       </w:r>
       <w:r>
         <w:rPr>
@@ -1577,34 +1397,34 @@
         </w:numPr>
         <w:ind w:firstLineChars="0"/>
         <w:rPr>
-          <w:rFonts w:ascii="宋体" w:eastAsia="宋体" w:hAnsi="宋体" w:hint="eastAsia"/>
-          <w:sz w:val="24"/>
-          <w:szCs w:val="24"/>
-        </w:rPr>
-      </w:pPr>
-    </w:p>
-    <w:p>
-      <w:pPr>
-        <w:rPr>
-          <w:rFonts w:ascii="宋体" w:eastAsia="宋体" w:hAnsi="宋体"/>
-          <w:sz w:val="24"/>
-          <w:szCs w:val="24"/>
-        </w:rPr>
-      </w:pPr>
-    </w:p>
-    <w:p>
-      <w:pPr>
-        <w:rPr>
-          <w:rFonts w:ascii="宋体" w:eastAsia="宋体" w:hAnsi="宋体"/>
-          <w:sz w:val="24"/>
-          <w:szCs w:val="24"/>
-        </w:rPr>
-      </w:pPr>
-    </w:p>
-    <w:p>
-      <w:pPr>
-        <w:rPr>
-          <w:rFonts w:ascii="宋体" w:eastAsia="宋体" w:hAnsi="宋体" w:hint="eastAsia"/>
+          <w:rFonts w:ascii="宋体" w:eastAsia="宋体" w:hAnsi="宋体"/>
+          <w:sz w:val="24"/>
+          <w:szCs w:val="24"/>
+        </w:rPr>
+      </w:pPr>
+    </w:p>
+    <w:p>
+      <w:pPr>
+        <w:rPr>
+          <w:rFonts w:ascii="宋体" w:eastAsia="宋体" w:hAnsi="宋体"/>
+          <w:sz w:val="24"/>
+          <w:szCs w:val="24"/>
+        </w:rPr>
+      </w:pPr>
+    </w:p>
+    <w:p>
+      <w:pPr>
+        <w:rPr>
+          <w:rFonts w:ascii="宋体" w:eastAsia="宋体" w:hAnsi="宋体"/>
+          <w:sz w:val="24"/>
+          <w:szCs w:val="24"/>
+        </w:rPr>
+      </w:pPr>
+    </w:p>
+    <w:p>
+      <w:pPr>
+        <w:rPr>
+          <w:rFonts w:ascii="宋体" w:eastAsia="宋体" w:hAnsi="宋体"/>
           <w:sz w:val="24"/>
           <w:szCs w:val="24"/>
         </w:rPr>
@@ -1677,25 +1497,7 @@
           <w:sz w:val="24"/>
           <w:szCs w:val="24"/>
         </w:rPr>
-        <w:t>单应矩阵H：点到点的关系x</w:t>
-      </w:r>
-      <w:proofErr w:type="gramStart"/>
-      <w:r>
-        <w:rPr>
-          <w:rFonts w:ascii="宋体" w:eastAsia="宋体" w:hAnsi="宋体" w:hint="eastAsia"/>
-          <w:sz w:val="24"/>
-          <w:szCs w:val="24"/>
-        </w:rPr>
-        <w:t>’</w:t>
-      </w:r>
-      <w:proofErr w:type="gramEnd"/>
-      <w:r>
-        <w:rPr>
-          <w:rFonts w:ascii="宋体" w:eastAsia="宋体" w:hAnsi="宋体" w:hint="eastAsia"/>
-          <w:sz w:val="24"/>
-          <w:szCs w:val="24"/>
-        </w:rPr>
-        <w:t>=</w:t>
+        <w:t>单应矩阵H：点到点的关系x’=</w:t>
       </w:r>
       <w:r>
         <w:rPr>
@@ -1805,25 +1607,7 @@
           <w:sz w:val="24"/>
           <w:szCs w:val="24"/>
         </w:rPr>
-        <w:t>P35平面方程表示：</w:t>
-      </w:r>
-      <w:proofErr w:type="spellStart"/>
-      <w:r>
-        <w:rPr>
-          <w:rFonts w:ascii="宋体" w:eastAsia="宋体" w:hAnsi="宋体" w:hint="eastAsia"/>
-          <w:sz w:val="24"/>
-          <w:szCs w:val="24"/>
-        </w:rPr>
-        <w:t>nx+d</w:t>
-      </w:r>
-      <w:proofErr w:type="spellEnd"/>
-      <w:r>
-        <w:rPr>
-          <w:rFonts w:ascii="宋体" w:eastAsia="宋体" w:hAnsi="宋体" w:hint="eastAsia"/>
-          <w:sz w:val="24"/>
-          <w:szCs w:val="24"/>
-        </w:rPr>
-        <w:t>=0</w:t>
+        <w:t>P35平面方程表示：nx+d=0</w:t>
       </w:r>
       <w:r>
         <w:rPr>
@@ -1841,23 +1625,13 @@
         </w:rPr>
         <w:t xml:space="preserve"> </w:t>
       </w:r>
-      <w:proofErr w:type="spellStart"/>
-      <w:r>
-        <w:rPr>
-          <w:rFonts w:ascii="宋体" w:eastAsia="宋体" w:hAnsi="宋体" w:hint="eastAsia"/>
-          <w:sz w:val="24"/>
-          <w:szCs w:val="24"/>
-        </w:rPr>
-        <w:t>nx+d</w:t>
-      </w:r>
-      <w:proofErr w:type="spellEnd"/>
-      <w:r>
-        <w:rPr>
-          <w:rFonts w:ascii="宋体" w:eastAsia="宋体" w:hAnsi="宋体" w:hint="eastAsia"/>
-          <w:sz w:val="24"/>
-          <w:szCs w:val="24"/>
-        </w:rPr>
-        <w:t>/||n||为点到平面的距离？，其中n为法向量</w:t>
+      <w:r>
+        <w:rPr>
+          <w:rFonts w:ascii="宋体" w:eastAsia="宋体" w:hAnsi="宋体" w:hint="eastAsia"/>
+          <w:sz w:val="24"/>
+          <w:szCs w:val="24"/>
+        </w:rPr>
+        <w:t>nx+d/||n||为点到平面的距离？，其中n为法向量</w:t>
       </w:r>
     </w:p>
     <w:p>
@@ -2211,16 +1985,7 @@
           <w:sz w:val="24"/>
           <w:szCs w:val="24"/>
         </w:rPr>
-        <w:t>相似变换：相似变换以</w:t>
-      </w:r>
-      <w:proofErr w:type="spellStart"/>
-      <w:r>
-        <w:rPr>
-          <w:rFonts w:ascii="宋体" w:eastAsia="宋体" w:hAnsi="宋体" w:hint="eastAsia"/>
-          <w:sz w:val="24"/>
-          <w:szCs w:val="24"/>
-        </w:rPr>
-        <w:t>s</w:t>
+        <w:t>相似变换：相似变换以s</w:t>
       </w:r>
       <w:r>
         <w:rPr>
@@ -2230,7 +1995,6 @@
         </w:rPr>
         <w:t>R</w:t>
       </w:r>
-      <w:proofErr w:type="spellEnd"/>
       <w:r>
         <w:rPr>
           <w:rFonts w:ascii="宋体" w:eastAsia="宋体" w:hAnsi="宋体" w:hint="eastAsia"/>
@@ -2346,25 +2110,7 @@
           <w:sz w:val="24"/>
           <w:szCs w:val="24"/>
         </w:rPr>
-        <w:t>1对点产生三个约束，计算变换矩阵需要5对点，15（4*4-1）</w:t>
-      </w:r>
-      <w:proofErr w:type="gramStart"/>
-      <w:r>
-        <w:rPr>
-          <w:rFonts w:ascii="宋体" w:eastAsia="宋体" w:hAnsi="宋体" w:hint="eastAsia"/>
-          <w:sz w:val="24"/>
-          <w:szCs w:val="24"/>
-        </w:rPr>
-        <w:t>个</w:t>
-      </w:r>
-      <w:proofErr w:type="gramEnd"/>
-      <w:r>
-        <w:rPr>
-          <w:rFonts w:ascii="宋体" w:eastAsia="宋体" w:hAnsi="宋体" w:hint="eastAsia"/>
-          <w:sz w:val="24"/>
-          <w:szCs w:val="24"/>
-        </w:rPr>
-        <w:t>约束；2</w:t>
+        <w:t>1对点产生三个约束，计算变换矩阵需要5对点，15（4*4-1）个约束；2</w:t>
       </w:r>
       <w:r>
         <w:rPr>
@@ -2380,42 +2126,15 @@
           <w:sz w:val="24"/>
           <w:szCs w:val="24"/>
         </w:rPr>
-        <w:t>一对点产生2个约束，计算变换矩阵需要4对点，8（3*3-1）</w:t>
-      </w:r>
-      <w:proofErr w:type="gramStart"/>
-      <w:r>
-        <w:rPr>
-          <w:rFonts w:ascii="宋体" w:eastAsia="宋体" w:hAnsi="宋体" w:hint="eastAsia"/>
-          <w:sz w:val="24"/>
-          <w:szCs w:val="24"/>
-        </w:rPr>
-        <w:t>个</w:t>
-      </w:r>
-      <w:proofErr w:type="gramEnd"/>
-      <w:r>
-        <w:rPr>
-          <w:rFonts w:ascii="宋体" w:eastAsia="宋体" w:hAnsi="宋体" w:hint="eastAsia"/>
-          <w:sz w:val="24"/>
-          <w:szCs w:val="24"/>
-        </w:rPr>
-        <w:t>约束。</w:t>
-      </w:r>
-      <w:r>
-        <w:rPr>
-          <w:rFonts w:ascii="宋体" w:eastAsia="宋体" w:hAnsi="宋体" w:hint="eastAsia"/>
-          <w:sz w:val="24"/>
-          <w:szCs w:val="24"/>
-        </w:rPr>
-        <w:t>最小</w:t>
-      </w:r>
-      <w:proofErr w:type="gramStart"/>
-      <w:r>
-        <w:rPr>
-          <w:rFonts w:ascii="宋体" w:eastAsia="宋体" w:hAnsi="宋体" w:hint="eastAsia"/>
-          <w:sz w:val="24"/>
-          <w:szCs w:val="24"/>
-        </w:rPr>
-        <w:t>配置解由</w:t>
+        <w:t>一对点产生2个约束，计算变换矩阵需要4对点，8（3*3-1）个约束。</w:t>
+      </w:r>
+      <w:r>
+        <w:rPr>
+          <w:rFonts w:ascii="宋体" w:eastAsia="宋体" w:hAnsi="宋体" w:hint="eastAsia"/>
+          <w:sz w:val="24"/>
+          <w:szCs w:val="24"/>
+        </w:rPr>
+        <w:t>最小配置解由</w:t>
       </w:r>
       <w:r>
         <w:rPr>
@@ -2431,16 +2150,7 @@
           <w:sz w:val="24"/>
           <w:szCs w:val="24"/>
         </w:rPr>
-        <w:t>对</w:t>
-      </w:r>
-      <w:proofErr w:type="gramEnd"/>
-      <w:r>
-        <w:rPr>
-          <w:rFonts w:ascii="宋体" w:eastAsia="宋体" w:hAnsi="宋体" w:hint="eastAsia"/>
-          <w:sz w:val="24"/>
-          <w:szCs w:val="24"/>
-        </w:rPr>
-        <w:t>点变为4对点，平面上3点共线，又会出现退化</w:t>
+        <w:t>对点变为4对点，平面上3点共线，又会出现退化</w:t>
       </w:r>
     </w:p>
     <w:p>
@@ -2471,25 +2181,7 @@
           <w:sz w:val="24"/>
           <w:szCs w:val="24"/>
         </w:rPr>
-        <w:t>（变换矩阵元素</w:t>
-      </w:r>
-      <w:proofErr w:type="gramStart"/>
-      <w:r>
-        <w:rPr>
-          <w:rFonts w:ascii="宋体" w:eastAsia="宋体" w:hAnsi="宋体" w:hint="eastAsia"/>
-          <w:sz w:val="24"/>
-          <w:szCs w:val="24"/>
-        </w:rPr>
-        <w:t>个</w:t>
-      </w:r>
-      <w:proofErr w:type="gramEnd"/>
-      <w:r>
-        <w:rPr>
-          <w:rFonts w:ascii="宋体" w:eastAsia="宋体" w:hAnsi="宋体" w:hint="eastAsia"/>
-          <w:sz w:val="24"/>
-          <w:szCs w:val="24"/>
-        </w:rPr>
-        <w:t>误差）</w:t>
+        <w:t>（变换矩阵元素个误差）</w:t>
       </w:r>
       <w:r>
         <w:rPr>
@@ -2513,25 +2205,7 @@
           <w:sz w:val="24"/>
           <w:szCs w:val="24"/>
         </w:rPr>
-        <w:t>、重投影误差和</w:t>
-      </w:r>
-      <w:proofErr w:type="spellStart"/>
-      <w:r>
-        <w:rPr>
-          <w:rFonts w:ascii="宋体" w:eastAsia="宋体" w:hAnsi="宋体" w:hint="eastAsia"/>
-          <w:sz w:val="24"/>
-          <w:szCs w:val="24"/>
-        </w:rPr>
-        <w:t>sampson</w:t>
-      </w:r>
-      <w:proofErr w:type="spellEnd"/>
-      <w:r>
-        <w:rPr>
-          <w:rFonts w:ascii="宋体" w:eastAsia="宋体" w:hAnsi="宋体" w:hint="eastAsia"/>
-          <w:sz w:val="24"/>
-          <w:szCs w:val="24"/>
-        </w:rPr>
-        <w:t>误差</w:t>
+        <w:t>、重投影误差和sampson误差</w:t>
       </w:r>
     </w:p>
     <w:p>
@@ -2761,6 +2435,14 @@
         </w:rPr>
         <w:t>。</w:t>
       </w:r>
+      <w:r>
+        <w:rPr>
+          <w:rFonts w:ascii="宋体" w:eastAsia="宋体" w:hAnsi="宋体"/>
+          <w:sz w:val="24"/>
+          <w:szCs w:val="24"/>
+        </w:rPr>
+        <w:t xml:space="preserve"> </w:t>
+      </w:r>
     </w:p>
     <w:p>
       <w:pPr>
@@ -2776,29 +2458,351 @@
           <w:szCs w:val="24"/>
         </w:rPr>
       </w:pPr>
-      <w:proofErr w:type="gramStart"/>
-      <w:r>
-        <w:rPr>
-          <w:rFonts w:ascii="宋体" w:eastAsia="宋体" w:hAnsi="宋体" w:hint="eastAsia"/>
-          <w:sz w:val="24"/>
-          <w:szCs w:val="24"/>
-        </w:rPr>
-        <w:t>消影点是</w:t>
-      </w:r>
-      <w:proofErr w:type="gramEnd"/>
-      <w:r>
-        <w:rPr>
-          <w:rFonts w:ascii="宋体" w:eastAsia="宋体" w:hAnsi="宋体" w:hint="eastAsia"/>
-          <w:sz w:val="24"/>
-          <w:szCs w:val="24"/>
-        </w:rPr>
-        <w:t>直线过光心的平行线与成像平面的交点，消影线是平面过光心的平面与成像平面的交线。</w:t>
-      </w:r>
-    </w:p>
-    <w:p>
-      <w:pPr>
-        <w:pStyle w:val="a7"/>
-        <w:ind w:left="420" w:firstLineChars="0" w:firstLine="0"/>
+      <w:r>
+        <w:rPr>
+          <w:rFonts w:ascii="宋体" w:eastAsia="宋体" w:hAnsi="宋体" w:hint="eastAsia"/>
+          <w:sz w:val="24"/>
+          <w:szCs w:val="24"/>
+        </w:rPr>
+        <w:t>p101相机分为有限中心相机和无穷远中心相机</w:t>
+      </w:r>
+    </w:p>
+    <w:p>
+      <w:pPr>
+        <w:pStyle w:val="a7"/>
+        <w:numPr>
+          <w:ilvl w:val="0"/>
+          <w:numId w:val="2"/>
+        </w:numPr>
+        <w:ind w:firstLineChars="0"/>
+        <w:rPr>
+          <w:rFonts w:ascii="宋体" w:eastAsia="宋体" w:hAnsi="宋体"/>
+          <w:sz w:val="24"/>
+          <w:szCs w:val="24"/>
+        </w:rPr>
+      </w:pPr>
+      <w:r>
+        <w:rPr>
+          <w:rFonts w:ascii="宋体" w:eastAsia="宋体" w:hAnsi="宋体" w:hint="eastAsia"/>
+          <w:sz w:val="24"/>
+          <w:szCs w:val="24"/>
+        </w:rPr>
+        <w:t>p108摄像机矩阵的分解：使用P404的R</w:t>
+      </w:r>
+      <w:r>
+        <w:rPr>
+          <w:rFonts w:ascii="宋体" w:eastAsia="宋体" w:hAnsi="宋体"/>
+          <w:sz w:val="24"/>
+          <w:szCs w:val="24"/>
+        </w:rPr>
+        <w:t>Q</w:t>
+      </w:r>
+      <w:r>
+        <w:rPr>
+          <w:rFonts w:ascii="宋体" w:eastAsia="宋体" w:hAnsi="宋体" w:hint="eastAsia"/>
+          <w:sz w:val="24"/>
+          <w:szCs w:val="24"/>
+        </w:rPr>
+        <w:t>分解</w:t>
+      </w:r>
+    </w:p>
+    <w:p>
+      <w:pPr>
+        <w:pStyle w:val="a7"/>
+        <w:numPr>
+          <w:ilvl w:val="0"/>
+          <w:numId w:val="2"/>
+        </w:numPr>
+        <w:ind w:firstLineChars="0"/>
+        <w:rPr>
+          <w:rFonts w:ascii="宋体" w:eastAsia="宋体" w:hAnsi="宋体"/>
+          <w:sz w:val="24"/>
+          <w:szCs w:val="24"/>
+        </w:rPr>
+      </w:pPr>
+      <w:r>
+        <w:rPr>
+          <w:rFonts w:ascii="宋体" w:eastAsia="宋体" w:hAnsi="宋体" w:hint="eastAsia"/>
+          <w:sz w:val="24"/>
+          <w:szCs w:val="24"/>
+        </w:rPr>
+        <w:t>P121摄像机矩阵P：世界坐标系3</w:t>
+      </w:r>
+      <w:r>
+        <w:rPr>
+          <w:rFonts w:ascii="宋体" w:eastAsia="宋体" w:hAnsi="宋体"/>
+          <w:sz w:val="24"/>
+          <w:szCs w:val="24"/>
+        </w:rPr>
+        <w:t>D</w:t>
+      </w:r>
+      <w:r>
+        <w:rPr>
+          <w:rFonts w:ascii="宋体" w:eastAsia="宋体" w:hAnsi="宋体" w:hint="eastAsia"/>
+          <w:sz w:val="24"/>
+          <w:szCs w:val="24"/>
+        </w:rPr>
+        <w:t>坐标到像素坐标系的变换矩阵</w:t>
+      </w:r>
+    </w:p>
+    <w:p>
+      <w:pPr>
+        <w:pStyle w:val="a7"/>
+        <w:numPr>
+          <w:ilvl w:val="0"/>
+          <w:numId w:val="2"/>
+        </w:numPr>
+        <w:ind w:firstLineChars="0"/>
+        <w:rPr>
+          <w:rFonts w:ascii="宋体" w:eastAsia="宋体" w:hAnsi="宋体"/>
+          <w:sz w:val="24"/>
+          <w:szCs w:val="24"/>
+        </w:rPr>
+      </w:pPr>
+      <w:r>
+        <w:rPr>
+          <w:rFonts w:ascii="宋体" w:eastAsia="宋体" w:hAnsi="宋体" w:hint="eastAsia"/>
+          <w:sz w:val="24"/>
+          <w:szCs w:val="24"/>
+        </w:rPr>
+        <w:t>P121存在噪声的超定方程才会无精确解，可以求最小二乘解；存在噪声的不超定方程有精确解</w:t>
+      </w:r>
+      <w:r>
+        <w:rPr>
+          <w:rFonts w:ascii="宋体" w:eastAsia="宋体" w:hAnsi="宋体" w:hint="eastAsia"/>
+          <w:sz w:val="24"/>
+          <w:szCs w:val="24"/>
+        </w:rPr>
+        <w:t>，不存在噪声的超定方程中存在线性相关的方程</w:t>
+      </w:r>
+    </w:p>
+    <w:p>
+      <w:pPr>
+        <w:pStyle w:val="a7"/>
+        <w:numPr>
+          <w:ilvl w:val="0"/>
+          <w:numId w:val="2"/>
+        </w:numPr>
+        <w:ind w:firstLineChars="0"/>
+        <w:rPr>
+          <w:rFonts w:ascii="宋体" w:eastAsia="宋体" w:hAnsi="宋体"/>
+          <w:sz w:val="24"/>
+          <w:szCs w:val="24"/>
+        </w:rPr>
+      </w:pPr>
+      <w:r>
+        <w:rPr>
+          <w:rFonts w:ascii="宋体" w:eastAsia="宋体" w:hAnsi="宋体" w:hint="eastAsia"/>
+          <w:sz w:val="24"/>
+          <w:szCs w:val="24"/>
+        </w:rPr>
+        <w:t>P122当某些点距离摄像机很远时，前面的归一化技术效果不好，需使用P83联系（2）更合适</w:t>
+      </w:r>
+    </w:p>
+    <w:p>
+      <w:pPr>
+        <w:pStyle w:val="a7"/>
+        <w:numPr>
+          <w:ilvl w:val="0"/>
+          <w:numId w:val="2"/>
+        </w:numPr>
+        <w:ind w:firstLineChars="0"/>
+        <w:rPr>
+          <w:rFonts w:ascii="宋体" w:eastAsia="宋体" w:hAnsi="宋体"/>
+          <w:sz w:val="24"/>
+          <w:szCs w:val="24"/>
+        </w:rPr>
+      </w:pPr>
+      <w:r>
+        <w:rPr>
+          <w:rFonts w:ascii="宋体" w:eastAsia="宋体" w:hAnsi="宋体" w:hint="eastAsia"/>
+          <w:sz w:val="24"/>
+          <w:szCs w:val="24"/>
+        </w:rPr>
+        <w:t>p123</w:t>
+      </w:r>
+      <w:r>
+        <w:rPr>
+          <w:rFonts w:ascii="宋体" w:eastAsia="宋体" w:hAnsi="宋体" w:hint="eastAsia"/>
+          <w:sz w:val="24"/>
+          <w:szCs w:val="24"/>
+        </w:rPr>
+        <w:t>求变换时，</w:t>
+      </w:r>
+      <w:r>
+        <w:rPr>
+          <w:rFonts w:ascii="宋体" w:eastAsia="宋体" w:hAnsi="宋体" w:hint="eastAsia"/>
+          <w:sz w:val="24"/>
+          <w:szCs w:val="24"/>
+        </w:rPr>
+        <w:t>一般用不太精确的用于计算残差</w:t>
+      </w:r>
+      <w:r>
+        <w:rPr>
+          <w:rFonts w:ascii="宋体" w:eastAsia="宋体" w:hAnsi="宋体" w:hint="eastAsia"/>
+          <w:sz w:val="24"/>
+          <w:szCs w:val="24"/>
+        </w:rPr>
+        <w:t>，都有误差就都计算</w:t>
+      </w:r>
+      <w:r>
+        <w:rPr>
+          <w:rFonts w:ascii="宋体" w:eastAsia="宋体" w:hAnsi="宋体" w:hint="eastAsia"/>
+          <w:sz w:val="24"/>
+          <w:szCs w:val="24"/>
+        </w:rPr>
+        <w:t>。</w:t>
+      </w:r>
+    </w:p>
+    <w:p>
+      <w:pPr>
+        <w:pStyle w:val="a7"/>
+        <w:numPr>
+          <w:ilvl w:val="0"/>
+          <w:numId w:val="2"/>
+        </w:numPr>
+        <w:ind w:firstLineChars="0"/>
+        <w:rPr>
+          <w:rFonts w:ascii="宋体" w:eastAsia="宋体" w:hAnsi="宋体"/>
+          <w:sz w:val="24"/>
+          <w:szCs w:val="24"/>
+        </w:rPr>
+      </w:pPr>
+      <w:r>
+        <w:rPr>
+          <w:rFonts w:ascii="宋体" w:eastAsia="宋体" w:hAnsi="宋体" w:hint="eastAsia"/>
+          <w:sz w:val="24"/>
+          <w:szCs w:val="24"/>
+        </w:rPr>
+        <w:t>p124根据经验，一个好的估计所需约束数目因超过未知数的5倍</w:t>
+      </w:r>
+    </w:p>
+    <w:p>
+      <w:pPr>
+        <w:pStyle w:val="a7"/>
+        <w:numPr>
+          <w:ilvl w:val="0"/>
+          <w:numId w:val="2"/>
+        </w:numPr>
+        <w:ind w:firstLineChars="0"/>
+        <w:rPr>
+          <w:rFonts w:ascii="宋体" w:eastAsia="宋体" w:hAnsi="宋体" w:hint="eastAsia"/>
+          <w:sz w:val="24"/>
+          <w:szCs w:val="24"/>
+        </w:rPr>
+      </w:pPr>
+      <w:r>
+        <w:rPr>
+          <w:rFonts w:ascii="宋体" w:eastAsia="宋体" w:hAnsi="宋体" w:hint="eastAsia"/>
+          <w:sz w:val="24"/>
+          <w:szCs w:val="24"/>
+        </w:rPr>
+        <w:t>p141纯旋转不存在运动视差</w:t>
+      </w:r>
+    </w:p>
+    <w:p>
+      <w:pPr>
+        <w:pStyle w:val="a7"/>
+        <w:numPr>
+          <w:ilvl w:val="0"/>
+          <w:numId w:val="2"/>
+        </w:numPr>
+        <w:ind w:firstLineChars="0"/>
+        <w:rPr>
+          <w:rFonts w:ascii="宋体" w:eastAsia="宋体" w:hAnsi="宋体"/>
+          <w:sz w:val="24"/>
+          <w:szCs w:val="24"/>
+        </w:rPr>
+      </w:pPr>
+      <w:r>
+        <w:rPr>
+          <w:rFonts w:ascii="宋体" w:eastAsia="宋体" w:hAnsi="宋体" w:hint="eastAsia"/>
+          <w:sz w:val="24"/>
+          <w:szCs w:val="24"/>
+        </w:rPr>
+        <w:t>p142利用同一摄影中心的单应关系：利用射影形变插补来合成图像；拼图。</w:t>
+      </w:r>
+    </w:p>
+    <w:p>
+      <w:pPr>
+        <w:pStyle w:val="a7"/>
+        <w:numPr>
+          <w:ilvl w:val="0"/>
+          <w:numId w:val="2"/>
+        </w:numPr>
+        <w:ind w:firstLineChars="0"/>
+        <w:rPr>
+          <w:rFonts w:ascii="宋体" w:eastAsia="宋体" w:hAnsi="宋体"/>
+          <w:sz w:val="24"/>
+          <w:szCs w:val="24"/>
+        </w:rPr>
+      </w:pPr>
+      <w:r>
+        <w:rPr>
+          <w:rFonts w:ascii="宋体" w:eastAsia="宋体" w:hAnsi="宋体" w:hint="eastAsia"/>
+          <w:sz w:val="24"/>
+          <w:szCs w:val="24"/>
+        </w:rPr>
+        <w:t>p145射线夹角公式7.6</w:t>
+      </w:r>
+    </w:p>
+    <w:p>
+      <w:pPr>
+        <w:pStyle w:val="a7"/>
+        <w:numPr>
+          <w:ilvl w:val="0"/>
+          <w:numId w:val="2"/>
+        </w:numPr>
+        <w:ind w:firstLineChars="0"/>
+        <w:rPr>
+          <w:rFonts w:ascii="宋体" w:eastAsia="宋体" w:hAnsi="宋体"/>
+          <w:sz w:val="24"/>
+          <w:szCs w:val="24"/>
+        </w:rPr>
+      </w:pPr>
+      <w:r>
+        <w:rPr>
+          <w:rFonts w:ascii="宋体" w:eastAsia="宋体" w:hAnsi="宋体" w:hint="eastAsia"/>
+          <w:sz w:val="24"/>
+          <w:szCs w:val="24"/>
+        </w:rPr>
+        <w:t>p147虚圆点：（1，+-i，0）</w:t>
+      </w:r>
+    </w:p>
+    <w:p>
+      <w:pPr>
+        <w:pStyle w:val="a7"/>
+        <w:numPr>
+          <w:ilvl w:val="0"/>
+          <w:numId w:val="2"/>
+        </w:numPr>
+        <w:ind w:firstLineChars="0"/>
+        <w:rPr>
+          <w:rFonts w:ascii="宋体" w:eastAsia="宋体" w:hAnsi="宋体"/>
+          <w:sz w:val="24"/>
+          <w:szCs w:val="24"/>
+        </w:rPr>
+      </w:pPr>
+      <w:r>
+        <w:rPr>
+          <w:rFonts w:ascii="宋体" w:eastAsia="宋体" w:hAnsi="宋体" w:hint="eastAsia"/>
+          <w:sz w:val="24"/>
+          <w:szCs w:val="24"/>
+        </w:rPr>
+        <w:t>p150消影点是直线过光心的平行线与成像平面的交点，消影线是平面过光心的平面与成像平面的交线。</w:t>
+      </w:r>
+      <w:r>
+        <w:rPr>
+          <w:rFonts w:ascii="宋体" w:eastAsia="宋体" w:hAnsi="宋体" w:hint="eastAsia"/>
+          <w:sz w:val="24"/>
+          <w:szCs w:val="24"/>
+        </w:rPr>
+        <w:t>无穷远平面，就是与图像平面平行的无穷远的平面。</w:t>
+      </w:r>
+    </w:p>
+    <w:p>
+      <w:pPr>
+        <w:ind w:firstLine="420"/>
         <w:rPr>
           <w:rFonts w:ascii="宋体" w:eastAsia="宋体" w:hAnsi="宋体"/>
           <w:sz w:val="24"/>
@@ -2816,14 +2820,6 @@
           <w:t>https://blog.csdn.net/hu_weichen/article/details/81002951</w:t>
         </w:r>
       </w:hyperlink>
-      <w:r>
-        <w:rPr>
-          <w:rFonts w:ascii="宋体" w:eastAsia="宋体" w:hAnsi="宋体"/>
-          <w:sz w:val="24"/>
-          <w:szCs w:val="24"/>
-        </w:rPr>
-        <w:t xml:space="preserve"> </w:t>
-      </w:r>
     </w:p>
     <w:p>
       <w:pPr>
@@ -2845,25 +2841,7 @@
           <w:sz w:val="24"/>
           <w:szCs w:val="24"/>
         </w:rPr>
-        <w:t>p101相机分为有限中心相机和无穷</w:t>
-      </w:r>
-      <w:proofErr w:type="gramStart"/>
-      <w:r>
-        <w:rPr>
-          <w:rFonts w:ascii="宋体" w:eastAsia="宋体" w:hAnsi="宋体" w:hint="eastAsia"/>
-          <w:sz w:val="24"/>
-          <w:szCs w:val="24"/>
-        </w:rPr>
-        <w:t>远中心</w:t>
-      </w:r>
-      <w:proofErr w:type="gramEnd"/>
-      <w:r>
-        <w:rPr>
-          <w:rFonts w:ascii="宋体" w:eastAsia="宋体" w:hAnsi="宋体" w:hint="eastAsia"/>
-          <w:sz w:val="24"/>
-          <w:szCs w:val="24"/>
-        </w:rPr>
-        <w:t>相机</w:t>
+        <w:t>P173本质矩阵分解</w:t>
       </w:r>
     </w:p>
     <w:p>
@@ -2886,23 +2864,131 @@
           <w:sz w:val="24"/>
           <w:szCs w:val="24"/>
         </w:rPr>
-        <w:t>p108摄像机矩阵的分解：使用P404的R</w:t>
-      </w:r>
-      <w:r>
-        <w:rPr>
-          <w:rFonts w:ascii="宋体" w:eastAsia="宋体" w:hAnsi="宋体"/>
-          <w:sz w:val="24"/>
-          <w:szCs w:val="24"/>
-        </w:rPr>
-        <w:t>Q</w:t>
-      </w:r>
-      <w:r>
-        <w:rPr>
-          <w:rFonts w:ascii="宋体" w:eastAsia="宋体" w:hAnsi="宋体" w:hint="eastAsia"/>
-          <w:sz w:val="24"/>
-          <w:szCs w:val="24"/>
-        </w:rPr>
-        <w:t>分解</w:t>
+        <w:t>p181重构得到的点集和摄像机与真正的重构相差一个给定的类（如相似、射影或仿射）的变换</w:t>
+      </w:r>
+    </w:p>
+    <w:p>
+      <w:pPr>
+        <w:pStyle w:val="a7"/>
+        <w:numPr>
+          <w:ilvl w:val="0"/>
+          <w:numId w:val="9"/>
+        </w:numPr>
+        <w:ind w:firstLineChars="0"/>
+        <w:rPr>
+          <w:rFonts w:ascii="宋体" w:eastAsia="宋体" w:hAnsi="宋体"/>
+          <w:sz w:val="24"/>
+          <w:szCs w:val="24"/>
+        </w:rPr>
+      </w:pPr>
+      <w:r>
+        <w:rPr>
+          <w:rFonts w:ascii="宋体" w:eastAsia="宋体" w:hAnsi="宋体" w:hint="eastAsia"/>
+          <w:sz w:val="24"/>
+          <w:szCs w:val="24"/>
+        </w:rPr>
+        <w:t>射影重构：只知道像素坐标。没有关于景物、运动或者相机标定的进一步信息，仿射和度量重构是不可能的</w:t>
+      </w:r>
+    </w:p>
+    <w:p>
+      <w:pPr>
+        <w:pStyle w:val="a7"/>
+        <w:numPr>
+          <w:ilvl w:val="0"/>
+          <w:numId w:val="9"/>
+        </w:numPr>
+        <w:ind w:firstLineChars="0"/>
+        <w:rPr>
+          <w:rFonts w:ascii="宋体" w:eastAsia="宋体" w:hAnsi="宋体"/>
+          <w:sz w:val="24"/>
+          <w:szCs w:val="24"/>
+        </w:rPr>
+      </w:pPr>
+      <w:r>
+        <w:rPr>
+          <w:rFonts w:ascii="宋体" w:eastAsia="宋体" w:hAnsi="宋体" w:hint="eastAsia"/>
+          <w:sz w:val="24"/>
+          <w:szCs w:val="24"/>
+        </w:rPr>
+        <w:t>仿射重构：定位一个无穷远平面</w:t>
+      </w:r>
+      <w:r>
+        <w:rPr>
+          <w:rFonts w:ascii="宋体" w:eastAsia="宋体" w:hAnsi="宋体" w:hint="eastAsia"/>
+          <w:sz w:val="24"/>
+          <w:szCs w:val="24"/>
+        </w:rPr>
+        <w:t>、平移运动、景物约束、平行直线、、、</w:t>
+      </w:r>
+    </w:p>
+    <w:p>
+      <w:pPr>
+        <w:pStyle w:val="a7"/>
+        <w:numPr>
+          <w:ilvl w:val="0"/>
+          <w:numId w:val="9"/>
+        </w:numPr>
+        <w:ind w:firstLineChars="0"/>
+        <w:rPr>
+          <w:rFonts w:ascii="宋体" w:eastAsia="宋体" w:hAnsi="宋体"/>
+          <w:sz w:val="24"/>
+          <w:szCs w:val="24"/>
+        </w:rPr>
+      </w:pPr>
+      <w:r>
+        <w:rPr>
+          <w:rFonts w:ascii="宋体" w:eastAsia="宋体" w:hAnsi="宋体" w:hint="eastAsia"/>
+          <w:sz w:val="24"/>
+          <w:szCs w:val="24"/>
+        </w:rPr>
+        <w:t>度量重构、欧氏重构、</w:t>
+      </w:r>
+      <w:r>
+        <w:rPr>
+          <w:rFonts w:ascii="宋体" w:eastAsia="宋体" w:hAnsi="宋体" w:hint="eastAsia"/>
+          <w:sz w:val="24"/>
+          <w:szCs w:val="24"/>
+        </w:rPr>
+        <w:t>相似重构：p185</w:t>
+      </w:r>
+    </w:p>
+    <w:p>
+      <w:pPr>
+        <w:pStyle w:val="a7"/>
+        <w:numPr>
+          <w:ilvl w:val="0"/>
+          <w:numId w:val="9"/>
+        </w:numPr>
+        <w:ind w:firstLineChars="0"/>
+        <w:rPr>
+          <w:rFonts w:ascii="宋体" w:eastAsia="宋体" w:hAnsi="宋体"/>
+          <w:sz w:val="24"/>
+          <w:szCs w:val="24"/>
+        </w:rPr>
+      </w:pPr>
+      <w:r>
+        <w:rPr>
+          <w:rFonts w:ascii="宋体" w:eastAsia="宋体" w:hAnsi="宋体" w:hint="eastAsia"/>
+          <w:sz w:val="24"/>
+          <w:szCs w:val="24"/>
+        </w:rPr>
+        <w:t>直接重构：p188已知世界坐标3</w:t>
+      </w:r>
+      <w:r>
+        <w:rPr>
+          <w:rFonts w:ascii="宋体" w:eastAsia="宋体" w:hAnsi="宋体"/>
+          <w:sz w:val="24"/>
+          <w:szCs w:val="24"/>
+        </w:rPr>
+        <w:t>D</w:t>
+      </w:r>
+      <w:r>
+        <w:rPr>
+          <w:rFonts w:ascii="宋体" w:eastAsia="宋体" w:hAnsi="宋体" w:hint="eastAsia"/>
+          <w:sz w:val="24"/>
+          <w:szCs w:val="24"/>
+        </w:rPr>
+        <w:t>点</w:t>
       </w:r>
     </w:p>
     <w:p>
@@ -2914,34 +3000,74 @@
         </w:numPr>
         <w:ind w:firstLineChars="0"/>
         <w:rPr>
-          <w:rFonts w:ascii="宋体" w:eastAsia="宋体" w:hAnsi="宋体"/>
-          <w:sz w:val="24"/>
-          <w:szCs w:val="24"/>
-        </w:rPr>
-      </w:pPr>
-      <w:r>
-        <w:rPr>
-          <w:rFonts w:ascii="宋体" w:eastAsia="宋体" w:hAnsi="宋体" w:hint="eastAsia"/>
-          <w:sz w:val="24"/>
-          <w:szCs w:val="24"/>
-        </w:rPr>
-        <w:t>P121摄像机矩阵P：世界坐标系3</w:t>
-      </w:r>
-      <w:r>
-        <w:rPr>
-          <w:rFonts w:ascii="宋体" w:eastAsia="宋体" w:hAnsi="宋体"/>
-          <w:sz w:val="24"/>
-          <w:szCs w:val="24"/>
-        </w:rPr>
-        <w:t>D</w:t>
-      </w:r>
-      <w:r>
-        <w:rPr>
-          <w:rFonts w:ascii="宋体" w:eastAsia="宋体" w:hAnsi="宋体" w:hint="eastAsia"/>
-          <w:sz w:val="24"/>
-          <w:szCs w:val="24"/>
-        </w:rPr>
-        <w:t>坐标到像素坐标系的变换矩阵</w:t>
+          <w:rFonts w:ascii="宋体" w:eastAsia="宋体" w:hAnsi="宋体" w:hint="eastAsia"/>
+          <w:sz w:val="24"/>
+          <w:szCs w:val="24"/>
+        </w:rPr>
+      </w:pPr>
+      <w:r>
+        <w:rPr>
+          <w:rFonts w:ascii="宋体" w:eastAsia="宋体" w:hAnsi="宋体" w:hint="eastAsia"/>
+          <w:sz w:val="24"/>
+          <w:szCs w:val="24"/>
+        </w:rPr>
+        <w:t>p203基本矩阵F的行列式为0，奇异值为[</w:t>
+      </w:r>
+      <w:r>
+        <w:rPr>
+          <w:rFonts w:ascii="宋体" w:eastAsia="宋体" w:hAnsi="宋体"/>
+          <w:sz w:val="24"/>
+          <w:szCs w:val="24"/>
+        </w:rPr>
+        <w:t>r,s,0],r</w:t>
+      </w:r>
+      <w:r>
+        <w:rPr>
+          <w:rFonts w:ascii="宋体" w:eastAsia="宋体" w:hAnsi="宋体" w:hint="eastAsia"/>
+          <w:sz w:val="24"/>
+          <w:szCs w:val="24"/>
+        </w:rPr>
+        <w:t>可不等于s，本质矩阵除此之外要求r=s。</w:t>
+      </w:r>
+      <w:r>
+        <w:rPr>
+          <w:rFonts w:ascii="宋体" w:eastAsia="宋体" w:hAnsi="宋体" w:hint="eastAsia"/>
+          <w:sz w:val="24"/>
+          <w:szCs w:val="24"/>
+        </w:rPr>
+        <w:t>取（r+s）/2时</w:t>
+      </w:r>
+      <w:r>
+        <w:rPr>
+          <w:rFonts w:ascii="宋体" w:eastAsia="宋体" w:hAnsi="宋体" w:hint="eastAsia"/>
+          <w:sz w:val="24"/>
+          <w:szCs w:val="24"/>
+        </w:rPr>
+        <w:t>E</w:t>
+      </w:r>
+      <w:r>
+        <w:rPr>
+          <w:rFonts w:ascii="宋体" w:eastAsia="宋体" w:hAnsi="宋体"/>
+          <w:sz w:val="24"/>
+          <w:szCs w:val="24"/>
+        </w:rPr>
+        <w:t>-E’</w:t>
+      </w:r>
+      <w:r>
+        <w:rPr>
+          <w:rFonts w:ascii="宋体" w:eastAsia="宋体" w:hAnsi="宋体" w:hint="eastAsia"/>
+          <w:sz w:val="24"/>
+          <w:szCs w:val="24"/>
+        </w:rPr>
+        <w:t>的</w:t>
+      </w:r>
+      <w:r>
+        <w:rPr>
+          <w:rFonts w:ascii="宋体" w:eastAsia="宋体" w:hAnsi="宋体" w:hint="eastAsia"/>
+          <w:sz w:val="24"/>
+          <w:szCs w:val="24"/>
+        </w:rPr>
+        <w:t>F范数最小</w:t>
       </w:r>
     </w:p>
     <w:p>
@@ -2964,52 +3090,10 @@
           <w:sz w:val="24"/>
           <w:szCs w:val="24"/>
         </w:rPr>
-        <w:t>P121存在噪声</w:t>
-      </w:r>
-      <w:proofErr w:type="gramStart"/>
-      <w:r>
-        <w:rPr>
-          <w:rFonts w:ascii="宋体" w:eastAsia="宋体" w:hAnsi="宋体" w:hint="eastAsia"/>
-          <w:sz w:val="24"/>
-          <w:szCs w:val="24"/>
-        </w:rPr>
-        <w:t>的超定方程</w:t>
-      </w:r>
-      <w:proofErr w:type="gramEnd"/>
-      <w:r>
-        <w:rPr>
-          <w:rFonts w:ascii="宋体" w:eastAsia="宋体" w:hAnsi="宋体" w:hint="eastAsia"/>
-          <w:sz w:val="24"/>
-          <w:szCs w:val="24"/>
-        </w:rPr>
-        <w:t>才会无精确解，可以求最小二乘解；存在噪声的不超定方程有精确解</w:t>
-      </w:r>
-      <w:r>
-        <w:rPr>
-          <w:rFonts w:ascii="宋体" w:eastAsia="宋体" w:hAnsi="宋体" w:hint="eastAsia"/>
-          <w:sz w:val="24"/>
-          <w:szCs w:val="24"/>
-        </w:rPr>
-        <w:t>，不存在噪声</w:t>
-      </w:r>
-      <w:proofErr w:type="gramStart"/>
-      <w:r>
-        <w:rPr>
-          <w:rFonts w:ascii="宋体" w:eastAsia="宋体" w:hAnsi="宋体" w:hint="eastAsia"/>
-          <w:sz w:val="24"/>
-          <w:szCs w:val="24"/>
-        </w:rPr>
-        <w:t>的超定方程</w:t>
-      </w:r>
-      <w:proofErr w:type="gramEnd"/>
-      <w:r>
-        <w:rPr>
-          <w:rFonts w:ascii="宋体" w:eastAsia="宋体" w:hAnsi="宋体" w:hint="eastAsia"/>
-          <w:sz w:val="24"/>
-          <w:szCs w:val="24"/>
-        </w:rPr>
-        <w:t>中存在线性相关的方程</w:t>
-      </w:r>
+        <w:t>p206对极线的包络：用于搜索匹配点</w:t>
+      </w:r>
+      <w:bookmarkStart w:id="0" w:name="_GoBack"/>
+      <w:bookmarkEnd w:id="0"/>
     </w:p>
     <w:p>
       <w:pPr>
@@ -3031,101 +3115,8 @@
           <w:sz w:val="24"/>
           <w:szCs w:val="24"/>
         </w:rPr>
-        <w:t>P122当某些点距离摄像机很远时，前面的归一化技术效果不好，需使用P83联系（2）更合适</w:t>
-      </w:r>
-    </w:p>
-    <w:p>
-      <w:pPr>
-        <w:pStyle w:val="a7"/>
-        <w:numPr>
-          <w:ilvl w:val="0"/>
-          <w:numId w:val="2"/>
-        </w:numPr>
-        <w:ind w:firstLineChars="0"/>
-        <w:rPr>
-          <w:rFonts w:ascii="宋体" w:eastAsia="宋体" w:hAnsi="宋体"/>
-          <w:sz w:val="24"/>
-          <w:szCs w:val="24"/>
-        </w:rPr>
-      </w:pPr>
-      <w:r>
-        <w:rPr>
-          <w:rFonts w:ascii="宋体" w:eastAsia="宋体" w:hAnsi="宋体" w:hint="eastAsia"/>
-          <w:sz w:val="24"/>
-          <w:szCs w:val="24"/>
-        </w:rPr>
-        <w:t>p123</w:t>
-      </w:r>
-      <w:r>
-        <w:rPr>
-          <w:rFonts w:ascii="宋体" w:eastAsia="宋体" w:hAnsi="宋体" w:hint="eastAsia"/>
-          <w:sz w:val="24"/>
-          <w:szCs w:val="24"/>
-        </w:rPr>
-        <w:t>求变换时，</w:t>
-      </w:r>
-      <w:r>
-        <w:rPr>
-          <w:rFonts w:ascii="宋体" w:eastAsia="宋体" w:hAnsi="宋体" w:hint="eastAsia"/>
-          <w:sz w:val="24"/>
-          <w:szCs w:val="24"/>
-        </w:rPr>
-        <w:t>一般用不太精确的用于计算残差</w:t>
-      </w:r>
-      <w:r>
-        <w:rPr>
-          <w:rFonts w:ascii="宋体" w:eastAsia="宋体" w:hAnsi="宋体" w:hint="eastAsia"/>
-          <w:sz w:val="24"/>
-          <w:szCs w:val="24"/>
-        </w:rPr>
-        <w:t>，都有误差就都计算</w:t>
-      </w:r>
-      <w:r>
-        <w:rPr>
-          <w:rFonts w:ascii="宋体" w:eastAsia="宋体" w:hAnsi="宋体" w:hint="eastAsia"/>
-          <w:sz w:val="24"/>
-          <w:szCs w:val="24"/>
-        </w:rPr>
-        <w:t>。</w:t>
-      </w:r>
-    </w:p>
-    <w:p>
-      <w:pPr>
-        <w:pStyle w:val="a7"/>
-        <w:numPr>
-          <w:ilvl w:val="0"/>
-          <w:numId w:val="2"/>
-        </w:numPr>
-        <w:ind w:firstLineChars="0"/>
-        <w:rPr>
-          <w:rFonts w:ascii="宋体" w:eastAsia="宋体" w:hAnsi="宋体"/>
-          <w:sz w:val="24"/>
-          <w:szCs w:val="24"/>
-        </w:rPr>
-      </w:pPr>
-      <w:r>
-        <w:rPr>
-          <w:rFonts w:ascii="宋体" w:eastAsia="宋体" w:hAnsi="宋体" w:hint="eastAsia"/>
-          <w:sz w:val="24"/>
-          <w:szCs w:val="24"/>
-        </w:rPr>
-        <w:t>p124根据经验，一个好的估计所需约束数目因超过未知数的5倍</w:t>
-      </w:r>
-    </w:p>
-    <w:p>
-      <w:pPr>
-        <w:pStyle w:val="a7"/>
-        <w:numPr>
-          <w:ilvl w:val="0"/>
-          <w:numId w:val="2"/>
-        </w:numPr>
-        <w:ind w:firstLineChars="0"/>
-        <w:rPr>
-          <w:rFonts w:ascii="宋体" w:eastAsia="宋体" w:hAnsi="宋体"/>
-          <w:sz w:val="24"/>
-          <w:szCs w:val="24"/>
-        </w:rPr>
-      </w:pPr>
+        <w:t>1</w:t>
+      </w:r>
       <w:r>
         <w:rPr>
           <w:rFonts w:ascii="宋体" w:eastAsia="宋体" w:hAnsi="宋体" w:hint="eastAsia"/>
@@ -3673,6 +3664,119 @@
     </w:lvl>
   </w:abstractNum>
   <w:abstractNum w:abstractNumId="5" w15:restartNumberingAfterBreak="0">
+    <w:nsid w:val="438A4522"/>
+    <w:multiLevelType w:val="hybridMultilevel"/>
+    <w:tmpl w:val="EB84B94E"/>
+    <w:lvl w:ilvl="0" w:tplc="04090001">
+      <w:start w:val="1"/>
+      <w:numFmt w:val="bullet"/>
+      <w:lvlText w:val=""/>
+      <w:lvlJc w:val="left"/>
+      <w:pPr>
+        <w:ind w:left="840" w:hanging="420"/>
+      </w:pPr>
+      <w:rPr>
+        <w:rFonts w:ascii="Wingdings" w:hAnsi="Wingdings" w:hint="default"/>
+      </w:rPr>
+    </w:lvl>
+    <w:lvl w:ilvl="1" w:tplc="04090003" w:tentative="1">
+      <w:start w:val="1"/>
+      <w:numFmt w:val="bullet"/>
+      <w:lvlText w:val=""/>
+      <w:lvlJc w:val="left"/>
+      <w:pPr>
+        <w:ind w:left="1260" w:hanging="420"/>
+      </w:pPr>
+      <w:rPr>
+        <w:rFonts w:ascii="Wingdings" w:hAnsi="Wingdings" w:hint="default"/>
+      </w:rPr>
+    </w:lvl>
+    <w:lvl w:ilvl="2" w:tplc="04090005" w:tentative="1">
+      <w:start w:val="1"/>
+      <w:numFmt w:val="bullet"/>
+      <w:lvlText w:val=""/>
+      <w:lvlJc w:val="left"/>
+      <w:pPr>
+        <w:ind w:left="1680" w:hanging="420"/>
+      </w:pPr>
+      <w:rPr>
+        <w:rFonts w:ascii="Wingdings" w:hAnsi="Wingdings" w:hint="default"/>
+      </w:rPr>
+    </w:lvl>
+    <w:lvl w:ilvl="3" w:tplc="04090001" w:tentative="1">
+      <w:start w:val="1"/>
+      <w:numFmt w:val="bullet"/>
+      <w:lvlText w:val=""/>
+      <w:lvlJc w:val="left"/>
+      <w:pPr>
+        <w:ind w:left="2100" w:hanging="420"/>
+      </w:pPr>
+      <w:rPr>
+        <w:rFonts w:ascii="Wingdings" w:hAnsi="Wingdings" w:hint="default"/>
+      </w:rPr>
+    </w:lvl>
+    <w:lvl w:ilvl="4" w:tplc="04090003" w:tentative="1">
+      <w:start w:val="1"/>
+      <w:numFmt w:val="bullet"/>
+      <w:lvlText w:val=""/>
+      <w:lvlJc w:val="left"/>
+      <w:pPr>
+        <w:ind w:left="2520" w:hanging="420"/>
+      </w:pPr>
+      <w:rPr>
+        <w:rFonts w:ascii="Wingdings" w:hAnsi="Wingdings" w:hint="default"/>
+      </w:rPr>
+    </w:lvl>
+    <w:lvl w:ilvl="5" w:tplc="04090005" w:tentative="1">
+      <w:start w:val="1"/>
+      <w:numFmt w:val="bullet"/>
+      <w:lvlText w:val=""/>
+      <w:lvlJc w:val="left"/>
+      <w:pPr>
+        <w:ind w:left="2940" w:hanging="420"/>
+      </w:pPr>
+      <w:rPr>
+        <w:rFonts w:ascii="Wingdings" w:hAnsi="Wingdings" w:hint="default"/>
+      </w:rPr>
+    </w:lvl>
+    <w:lvl w:ilvl="6" w:tplc="04090001" w:tentative="1">
+      <w:start w:val="1"/>
+      <w:numFmt w:val="bullet"/>
+      <w:lvlText w:val=""/>
+      <w:lvlJc w:val="left"/>
+      <w:pPr>
+        <w:ind w:left="3360" w:hanging="420"/>
+      </w:pPr>
+      <w:rPr>
+        <w:rFonts w:ascii="Wingdings" w:hAnsi="Wingdings" w:hint="default"/>
+      </w:rPr>
+    </w:lvl>
+    <w:lvl w:ilvl="7" w:tplc="04090003" w:tentative="1">
+      <w:start w:val="1"/>
+      <w:numFmt w:val="bullet"/>
+      <w:lvlText w:val=""/>
+      <w:lvlJc w:val="left"/>
+      <w:pPr>
+        <w:ind w:left="3780" w:hanging="420"/>
+      </w:pPr>
+      <w:rPr>
+        <w:rFonts w:ascii="Wingdings" w:hAnsi="Wingdings" w:hint="default"/>
+      </w:rPr>
+    </w:lvl>
+    <w:lvl w:ilvl="8" w:tplc="04090005" w:tentative="1">
+      <w:start w:val="1"/>
+      <w:numFmt w:val="bullet"/>
+      <w:lvlText w:val=""/>
+      <w:lvlJc w:val="left"/>
+      <w:pPr>
+        <w:ind w:left="4200" w:hanging="420"/>
+      </w:pPr>
+      <w:rPr>
+        <w:rFonts w:ascii="Wingdings" w:hAnsi="Wingdings" w:hint="default"/>
+      </w:rPr>
+    </w:lvl>
+  </w:abstractNum>
+  <w:abstractNum w:abstractNumId="6" w15:restartNumberingAfterBreak="0">
     <w:nsid w:val="50115F5C"/>
     <w:multiLevelType w:val="hybridMultilevel"/>
     <w:tmpl w:val="2C0AD32E"/>
@@ -3762,7 +3866,7 @@
       </w:pPr>
     </w:lvl>
   </w:abstractNum>
-  <w:abstractNum w:abstractNumId="6" w15:restartNumberingAfterBreak="0">
+  <w:abstractNum w:abstractNumId="7" w15:restartNumberingAfterBreak="0">
     <w:nsid w:val="6D5A576D"/>
     <w:multiLevelType w:val="hybridMultilevel"/>
     <w:tmpl w:val="94D2E436"/>
@@ -3875,7 +3979,7 @@
       </w:rPr>
     </w:lvl>
   </w:abstractNum>
-  <w:abstractNum w:abstractNumId="7" w15:restartNumberingAfterBreak="0">
+  <w:abstractNum w:abstractNumId="8" w15:restartNumberingAfterBreak="0">
     <w:nsid w:val="7FF94A05"/>
     <w:multiLevelType w:val="hybridMultilevel"/>
     <w:tmpl w:val="E0C455B6"/>
@@ -3992,16 +4096,16 @@
     <w:abstractNumId w:val="1"/>
   </w:num>
   <w:num w:numId="2">
-    <w:abstractNumId w:val="5"/>
+    <w:abstractNumId w:val="6"/>
   </w:num>
   <w:num w:numId="3">
     <w:abstractNumId w:val="2"/>
   </w:num>
   <w:num w:numId="4">
-    <w:abstractNumId w:val="6"/>
+    <w:abstractNumId w:val="7"/>
   </w:num>
   <w:num w:numId="5">
-    <w:abstractNumId w:val="7"/>
+    <w:abstractNumId w:val="8"/>
   </w:num>
   <w:num w:numId="6">
     <w:abstractNumId w:val="3"/>
@@ -4011,6 +4115,9 @@
   </w:num>
   <w:num w:numId="8">
     <w:abstractNumId w:val="0"/>
+  </w:num>
+  <w:num w:numId="9">
+    <w:abstractNumId w:val="5"/>
   </w:num>
 </w:numbering>
 </file>
@@ -4809,7 +4916,7 @@
 </file>
 
 <file path=customXml/itemProps1.xml><?xml version="1.0" encoding="utf-8"?>
-<ds:datastoreItem xmlns:ds="http://schemas.openxmlformats.org/officeDocument/2006/customXml" ds:itemID="{007EDD6D-8C64-44AE-81EC-2D7746444679}">
+<ds:datastoreItem xmlns:ds="http://schemas.openxmlformats.org/officeDocument/2006/customXml" ds:itemID="{470060F8-2C90-44D2-B61B-4CB97AEF12A5}">
   <ds:schemaRefs>
     <ds:schemaRef ds:uri="http://schemas.openxmlformats.org/officeDocument/2006/bibliography"/>
   </ds:schemaRefs>

--- a/robots/VSLAM/多视角几何总结.docx
+++ b/robots/VSLAM/多视角几何总结.docx
@@ -157,6 +157,7 @@
           <w:szCs w:val="24"/>
         </w:rPr>
       </w:pPr>
+      <w:proofErr w:type="spellStart"/>
       <w:r>
         <w:rPr>
           <w:rFonts w:ascii="宋体" w:eastAsia="宋体" w:hAnsi="宋体" w:hint="eastAsia"/>
@@ -182,6 +183,7 @@
         </w:rPr>
         <w:t>n</w:t>
       </w:r>
+      <w:proofErr w:type="spellEnd"/>
       <w:r>
         <w:rPr>
           <w:rFonts w:ascii="宋体" w:eastAsia="宋体" w:hAnsi="宋体" w:hint="eastAsia"/>
@@ -199,6 +201,7 @@
           <w:szCs w:val="24"/>
         </w:rPr>
       </w:pPr>
+      <w:proofErr w:type="spellStart"/>
       <w:r>
         <w:rPr>
           <w:rFonts w:ascii="宋体" w:eastAsia="宋体" w:hAnsi="宋体" w:hint="eastAsia"/>
@@ -224,6 +227,7 @@
         </w:rPr>
         <w:t>n</w:t>
       </w:r>
+      <w:proofErr w:type="spellEnd"/>
       <w:r>
         <w:rPr>
           <w:rFonts w:ascii="宋体" w:eastAsia="宋体" w:hAnsi="宋体" w:hint="eastAsia"/>
@@ -393,7 +397,25 @@
           <w:sz w:val="24"/>
           <w:szCs w:val="24"/>
         </w:rPr>
-        <w:t>假设任意选的一组为正确的，通过阈值t（重投影误差）将它认为错误的点排除，若最后选的Si小于T说明该点选错了丢弃。若大于T说明该点选对了，所有点有效。最后经过N此迭代后选择Si最大的一组，最小重投影误差来估计转换模型T。</w:t>
+        <w:t>假设任意选的一组为正确的，通过阈值t（重投影误差）将它认为错误的点排除，若最后选的Si小于T说明该点选错了丢弃。若大于T说明该点选对了，</w:t>
+      </w:r>
+      <w:proofErr w:type="gramStart"/>
+      <w:r>
+        <w:rPr>
+          <w:rFonts w:ascii="宋体" w:eastAsia="宋体" w:hAnsi="宋体" w:hint="eastAsia"/>
+          <w:sz w:val="24"/>
+          <w:szCs w:val="24"/>
+        </w:rPr>
+        <w:t>所有点</w:t>
+      </w:r>
+      <w:proofErr w:type="gramEnd"/>
+      <w:r>
+        <w:rPr>
+          <w:rFonts w:ascii="宋体" w:eastAsia="宋体" w:hAnsi="宋体" w:hint="eastAsia"/>
+          <w:sz w:val="24"/>
+          <w:szCs w:val="24"/>
+        </w:rPr>
+        <w:t>有效。最后经过N此迭代后选择Si最大的一组，最小重投影误差来估计转换模型T。</w:t>
       </w:r>
       <w:r>
         <w:rPr>
@@ -548,7 +570,25 @@
           <w:sz w:val="24"/>
           <w:szCs w:val="24"/>
         </w:rPr>
-        <w:t>RMS (root-meansquared) residual error</w:t>
+        <w:t>RMS (root-</w:t>
+      </w:r>
+      <w:proofErr w:type="spellStart"/>
+      <w:r>
+        <w:rPr>
+          <w:rFonts w:ascii="宋体" w:eastAsia="宋体" w:hAnsi="宋体"/>
+          <w:sz w:val="24"/>
+          <w:szCs w:val="24"/>
+        </w:rPr>
+        <w:t>meansquared</w:t>
+      </w:r>
+      <w:proofErr w:type="spellEnd"/>
+      <w:r>
+        <w:rPr>
+          <w:rFonts w:ascii="宋体" w:eastAsia="宋体" w:hAnsi="宋体"/>
+          <w:sz w:val="24"/>
+          <w:szCs w:val="24"/>
+        </w:rPr>
+        <w:t>) residual error</w:t>
       </w:r>
     </w:p>
     <w:p>
@@ -767,7 +807,43 @@
           <w:sz w:val="24"/>
           <w:szCs w:val="24"/>
         </w:rPr>
-        <w:t>中xy平面的射线可以看作理想点，xy平面可以看作无穷远线</w:t>
+        <w:t>中</w:t>
+      </w:r>
+      <w:proofErr w:type="spellStart"/>
+      <w:r>
+        <w:rPr>
+          <w:rFonts w:ascii="宋体" w:eastAsia="宋体" w:hAnsi="宋体" w:hint="eastAsia"/>
+          <w:sz w:val="24"/>
+          <w:szCs w:val="24"/>
+        </w:rPr>
+        <w:t>xy</w:t>
+      </w:r>
+      <w:proofErr w:type="spellEnd"/>
+      <w:r>
+        <w:rPr>
+          <w:rFonts w:ascii="宋体" w:eastAsia="宋体" w:hAnsi="宋体" w:hint="eastAsia"/>
+          <w:sz w:val="24"/>
+          <w:szCs w:val="24"/>
+        </w:rPr>
+        <w:t>平面的射线可以看作理想点，</w:t>
+      </w:r>
+      <w:proofErr w:type="spellStart"/>
+      <w:r>
+        <w:rPr>
+          <w:rFonts w:ascii="宋体" w:eastAsia="宋体" w:hAnsi="宋体" w:hint="eastAsia"/>
+          <w:sz w:val="24"/>
+          <w:szCs w:val="24"/>
+        </w:rPr>
+        <w:t>xy</w:t>
+      </w:r>
+      <w:proofErr w:type="spellEnd"/>
+      <w:r>
+        <w:rPr>
+          <w:rFonts w:ascii="宋体" w:eastAsia="宋体" w:hAnsi="宋体" w:hint="eastAsia"/>
+          <w:sz w:val="24"/>
+          <w:szCs w:val="24"/>
+        </w:rPr>
+        <w:t>平面可以看作无穷远线</w:t>
       </w:r>
     </w:p>
     <w:p>
@@ -784,13 +860,59 @@
           <w:szCs w:val="24"/>
         </w:rPr>
       </w:pPr>
-      <w:r>
-        <w:rPr>
-          <w:rFonts w:ascii="宋体" w:eastAsia="宋体" w:hAnsi="宋体" w:hint="eastAsia"/>
-          <w:sz w:val="24"/>
-          <w:szCs w:val="24"/>
-        </w:rPr>
-        <w:t>齐次方程多了个尺度不确定性，两边同乘一个常数等式仍成立，那么n个未知数变成了求n-1个比例或视为n个元素减去1个比例因子</w:t>
+      <w:proofErr w:type="gramStart"/>
+      <w:r>
+        <w:rPr>
+          <w:rFonts w:ascii="宋体" w:eastAsia="宋体" w:hAnsi="宋体" w:hint="eastAsia"/>
+          <w:sz w:val="24"/>
+          <w:szCs w:val="24"/>
+        </w:rPr>
+        <w:t>齐次方程</w:t>
+      </w:r>
+      <w:proofErr w:type="gramEnd"/>
+      <w:r>
+        <w:rPr>
+          <w:rFonts w:ascii="宋体" w:eastAsia="宋体" w:hAnsi="宋体" w:hint="eastAsia"/>
+          <w:sz w:val="24"/>
+          <w:szCs w:val="24"/>
+        </w:rPr>
+        <w:t>多了个尺度不确定性，两边同乘一个常数等式仍成立，那么n</w:t>
+      </w:r>
+      <w:proofErr w:type="gramStart"/>
+      <w:r>
+        <w:rPr>
+          <w:rFonts w:ascii="宋体" w:eastAsia="宋体" w:hAnsi="宋体" w:hint="eastAsia"/>
+          <w:sz w:val="24"/>
+          <w:szCs w:val="24"/>
+        </w:rPr>
+        <w:t>个</w:t>
+      </w:r>
+      <w:proofErr w:type="gramEnd"/>
+      <w:r>
+        <w:rPr>
+          <w:rFonts w:ascii="宋体" w:eastAsia="宋体" w:hAnsi="宋体" w:hint="eastAsia"/>
+          <w:sz w:val="24"/>
+          <w:szCs w:val="24"/>
+        </w:rPr>
+        <w:t>未知数变成了求n-1个比例或视为n</w:t>
+      </w:r>
+      <w:proofErr w:type="gramStart"/>
+      <w:r>
+        <w:rPr>
+          <w:rFonts w:ascii="宋体" w:eastAsia="宋体" w:hAnsi="宋体" w:hint="eastAsia"/>
+          <w:sz w:val="24"/>
+          <w:szCs w:val="24"/>
+        </w:rPr>
+        <w:t>个</w:t>
+      </w:r>
+      <w:proofErr w:type="gramEnd"/>
+      <w:r>
+        <w:rPr>
+          <w:rFonts w:ascii="宋体" w:eastAsia="宋体" w:hAnsi="宋体" w:hint="eastAsia"/>
+          <w:sz w:val="24"/>
+          <w:szCs w:val="24"/>
+        </w:rPr>
+        <w:t>元素减去1个比例因子</w:t>
       </w:r>
     </w:p>
     <w:p>
@@ -846,7 +968,25 @@
           <w:sz w:val="24"/>
           <w:szCs w:val="24"/>
         </w:rPr>
-        <w:t>透视映射（透过x‘看x</w:t>
+        <w:t>透视映射（透过x</w:t>
+      </w:r>
+      <w:proofErr w:type="gramStart"/>
+      <w:r>
+        <w:rPr>
+          <w:rFonts w:ascii="宋体" w:eastAsia="宋体" w:hAnsi="宋体" w:hint="eastAsia"/>
+          <w:sz w:val="24"/>
+          <w:szCs w:val="24"/>
+        </w:rPr>
+        <w:t>‘</w:t>
+      </w:r>
+      <w:proofErr w:type="gramEnd"/>
+      <w:r>
+        <w:rPr>
+          <w:rFonts w:ascii="宋体" w:eastAsia="宋体" w:hAnsi="宋体" w:hint="eastAsia"/>
+          <w:sz w:val="24"/>
+          <w:szCs w:val="24"/>
+        </w:rPr>
+        <w:t>看x</w:t>
       </w:r>
       <w:r>
         <w:rPr>
@@ -1124,8 +1264,27 @@
           <w:sz w:val="24"/>
           <w:szCs w:val="24"/>
         </w:rPr>
-        <w:t>，l’=</w:t>
-      </w:r>
+        <w:t>，l</w:t>
+      </w:r>
+      <w:proofErr w:type="gramStart"/>
+      <w:r>
+        <w:rPr>
+          <w:rFonts w:ascii="宋体" w:eastAsia="宋体" w:hAnsi="宋体" w:hint="eastAsia"/>
+          <w:sz w:val="24"/>
+          <w:szCs w:val="24"/>
+        </w:rPr>
+        <w:t>’</w:t>
+      </w:r>
+      <w:proofErr w:type="gramEnd"/>
+      <w:r>
+        <w:rPr>
+          <w:rFonts w:ascii="宋体" w:eastAsia="宋体" w:hAnsi="宋体" w:hint="eastAsia"/>
+          <w:sz w:val="24"/>
+          <w:szCs w:val="24"/>
+        </w:rPr>
+        <w:t>=</w:t>
+      </w:r>
+      <w:proofErr w:type="spellStart"/>
       <w:r>
         <w:rPr>
           <w:rFonts w:ascii="宋体" w:eastAsia="宋体" w:hAnsi="宋体"/>
@@ -1140,7 +1299,16 @@
           <w:sz w:val="24"/>
           <w:szCs w:val="24"/>
         </w:rPr>
-        <w:t>x，是点到线的关系</w:t>
+        <w:t>x</w:t>
+      </w:r>
+      <w:proofErr w:type="spellEnd"/>
+      <w:r>
+        <w:rPr>
+          <w:rFonts w:ascii="宋体" w:eastAsia="宋体" w:hAnsi="宋体" w:hint="eastAsia"/>
+          <w:sz w:val="24"/>
+          <w:szCs w:val="24"/>
+        </w:rPr>
+        <w:t>，是点到线的关系</w:t>
       </w:r>
     </w:p>
     <w:p>
@@ -1227,13 +1395,23 @@
         </w:rPr>
         <w:t>281</w:t>
       </w:r>
-      <w:r>
-        <w:rPr>
-          <w:rFonts w:ascii="宋体" w:eastAsia="宋体" w:hAnsi="宋体" w:hint="eastAsia"/>
-          <w:sz w:val="24"/>
-          <w:szCs w:val="24"/>
-        </w:rPr>
-        <w:t>八点法计算F的方法</w:t>
+      <w:proofErr w:type="gramStart"/>
+      <w:r>
+        <w:rPr>
+          <w:rFonts w:ascii="宋体" w:eastAsia="宋体" w:hAnsi="宋体" w:hint="eastAsia"/>
+          <w:sz w:val="24"/>
+          <w:szCs w:val="24"/>
+        </w:rPr>
+        <w:t>八</w:t>
+      </w:r>
+      <w:proofErr w:type="gramEnd"/>
+      <w:r>
+        <w:rPr>
+          <w:rFonts w:ascii="宋体" w:eastAsia="宋体" w:hAnsi="宋体" w:hint="eastAsia"/>
+          <w:sz w:val="24"/>
+          <w:szCs w:val="24"/>
+        </w:rPr>
+        <w:t>点法计算F的方法</w:t>
       </w:r>
       <w:r>
         <w:rPr>
@@ -1497,7 +1675,25 @@
           <w:sz w:val="24"/>
           <w:szCs w:val="24"/>
         </w:rPr>
-        <w:t>单应矩阵H：点到点的关系x’=</w:t>
+        <w:t>单应矩阵H：点到点的关系x</w:t>
+      </w:r>
+      <w:proofErr w:type="gramStart"/>
+      <w:r>
+        <w:rPr>
+          <w:rFonts w:ascii="宋体" w:eastAsia="宋体" w:hAnsi="宋体" w:hint="eastAsia"/>
+          <w:sz w:val="24"/>
+          <w:szCs w:val="24"/>
+        </w:rPr>
+        <w:t>’</w:t>
+      </w:r>
+      <w:proofErr w:type="gramEnd"/>
+      <w:r>
+        <w:rPr>
+          <w:rFonts w:ascii="宋体" w:eastAsia="宋体" w:hAnsi="宋体" w:hint="eastAsia"/>
+          <w:sz w:val="24"/>
+          <w:szCs w:val="24"/>
+        </w:rPr>
+        <w:t>=</w:t>
       </w:r>
       <w:r>
         <w:rPr>
@@ -1607,7 +1803,25 @@
           <w:sz w:val="24"/>
           <w:szCs w:val="24"/>
         </w:rPr>
-        <w:t>P35平面方程表示：nx+d=0</w:t>
+        <w:t>P35平面方程表示：</w:t>
+      </w:r>
+      <w:proofErr w:type="spellStart"/>
+      <w:r>
+        <w:rPr>
+          <w:rFonts w:ascii="宋体" w:eastAsia="宋体" w:hAnsi="宋体" w:hint="eastAsia"/>
+          <w:sz w:val="24"/>
+          <w:szCs w:val="24"/>
+        </w:rPr>
+        <w:t>nx+d</w:t>
+      </w:r>
+      <w:proofErr w:type="spellEnd"/>
+      <w:r>
+        <w:rPr>
+          <w:rFonts w:ascii="宋体" w:eastAsia="宋体" w:hAnsi="宋体" w:hint="eastAsia"/>
+          <w:sz w:val="24"/>
+          <w:szCs w:val="24"/>
+        </w:rPr>
+        <w:t>=0</w:t>
       </w:r>
       <w:r>
         <w:rPr>
@@ -1625,13 +1839,23 @@
         </w:rPr>
         <w:t xml:space="preserve"> </w:t>
       </w:r>
-      <w:r>
-        <w:rPr>
-          <w:rFonts w:ascii="宋体" w:eastAsia="宋体" w:hAnsi="宋体" w:hint="eastAsia"/>
-          <w:sz w:val="24"/>
-          <w:szCs w:val="24"/>
-        </w:rPr>
-        <w:t>nx+d/||n||为点到平面的距离？，其中n为法向量</w:t>
+      <w:proofErr w:type="spellStart"/>
+      <w:r>
+        <w:rPr>
+          <w:rFonts w:ascii="宋体" w:eastAsia="宋体" w:hAnsi="宋体" w:hint="eastAsia"/>
+          <w:sz w:val="24"/>
+          <w:szCs w:val="24"/>
+        </w:rPr>
+        <w:t>nx+d</w:t>
+      </w:r>
+      <w:proofErr w:type="spellEnd"/>
+      <w:r>
+        <w:rPr>
+          <w:rFonts w:ascii="宋体" w:eastAsia="宋体" w:hAnsi="宋体" w:hint="eastAsia"/>
+          <w:sz w:val="24"/>
+          <w:szCs w:val="24"/>
+        </w:rPr>
+        <w:t>/||n||为点到平面的距离？，其中n为法向量</w:t>
       </w:r>
     </w:p>
     <w:p>
@@ -1985,7 +2209,16 @@
           <w:sz w:val="24"/>
           <w:szCs w:val="24"/>
         </w:rPr>
-        <w:t>相似变换：相似变换以s</w:t>
+        <w:t>相似变换：相似变换以</w:t>
+      </w:r>
+      <w:proofErr w:type="spellStart"/>
+      <w:r>
+        <w:rPr>
+          <w:rFonts w:ascii="宋体" w:eastAsia="宋体" w:hAnsi="宋体" w:hint="eastAsia"/>
+          <w:sz w:val="24"/>
+          <w:szCs w:val="24"/>
+        </w:rPr>
+        <w:t>s</w:t>
       </w:r>
       <w:r>
         <w:rPr>
@@ -1995,6 +2228,7 @@
         </w:rPr>
         <w:t>R</w:t>
       </w:r>
+      <w:proofErr w:type="spellEnd"/>
       <w:r>
         <w:rPr>
           <w:rFonts w:ascii="宋体" w:eastAsia="宋体" w:hAnsi="宋体" w:hint="eastAsia"/>
@@ -2110,7 +2344,25 @@
           <w:sz w:val="24"/>
           <w:szCs w:val="24"/>
         </w:rPr>
-        <w:t>1对点产生三个约束，计算变换矩阵需要5对点，15（4*4-1）个约束；2</w:t>
+        <w:t>1对点产生三个约束，计算变换矩阵需要5对点，15（4*4-1）</w:t>
+      </w:r>
+      <w:proofErr w:type="gramStart"/>
+      <w:r>
+        <w:rPr>
+          <w:rFonts w:ascii="宋体" w:eastAsia="宋体" w:hAnsi="宋体" w:hint="eastAsia"/>
+          <w:sz w:val="24"/>
+          <w:szCs w:val="24"/>
+        </w:rPr>
+        <w:t>个</w:t>
+      </w:r>
+      <w:proofErr w:type="gramEnd"/>
+      <w:r>
+        <w:rPr>
+          <w:rFonts w:ascii="宋体" w:eastAsia="宋体" w:hAnsi="宋体" w:hint="eastAsia"/>
+          <w:sz w:val="24"/>
+          <w:szCs w:val="24"/>
+        </w:rPr>
+        <w:t>约束；2</w:t>
       </w:r>
       <w:r>
         <w:rPr>
@@ -2126,15 +2378,42 @@
           <w:sz w:val="24"/>
           <w:szCs w:val="24"/>
         </w:rPr>
-        <w:t>一对点产生2个约束，计算变换矩阵需要4对点，8（3*3-1）个约束。</w:t>
-      </w:r>
-      <w:r>
-        <w:rPr>
-          <w:rFonts w:ascii="宋体" w:eastAsia="宋体" w:hAnsi="宋体" w:hint="eastAsia"/>
-          <w:sz w:val="24"/>
-          <w:szCs w:val="24"/>
-        </w:rPr>
-        <w:t>最小配置解由</w:t>
+        <w:t>一对点产生2个约束，计算变换矩阵需要4对点，8（3*3-1）</w:t>
+      </w:r>
+      <w:proofErr w:type="gramStart"/>
+      <w:r>
+        <w:rPr>
+          <w:rFonts w:ascii="宋体" w:eastAsia="宋体" w:hAnsi="宋体" w:hint="eastAsia"/>
+          <w:sz w:val="24"/>
+          <w:szCs w:val="24"/>
+        </w:rPr>
+        <w:t>个</w:t>
+      </w:r>
+      <w:proofErr w:type="gramEnd"/>
+      <w:r>
+        <w:rPr>
+          <w:rFonts w:ascii="宋体" w:eastAsia="宋体" w:hAnsi="宋体" w:hint="eastAsia"/>
+          <w:sz w:val="24"/>
+          <w:szCs w:val="24"/>
+        </w:rPr>
+        <w:t>约束。</w:t>
+      </w:r>
+      <w:r>
+        <w:rPr>
+          <w:rFonts w:ascii="宋体" w:eastAsia="宋体" w:hAnsi="宋体" w:hint="eastAsia"/>
+          <w:sz w:val="24"/>
+          <w:szCs w:val="24"/>
+        </w:rPr>
+        <w:t>最小</w:t>
+      </w:r>
+      <w:proofErr w:type="gramStart"/>
+      <w:r>
+        <w:rPr>
+          <w:rFonts w:ascii="宋体" w:eastAsia="宋体" w:hAnsi="宋体" w:hint="eastAsia"/>
+          <w:sz w:val="24"/>
+          <w:szCs w:val="24"/>
+        </w:rPr>
+        <w:t>配置解由</w:t>
       </w:r>
       <w:r>
         <w:rPr>
@@ -2150,7 +2429,16 @@
           <w:sz w:val="24"/>
           <w:szCs w:val="24"/>
         </w:rPr>
-        <w:t>对点变为4对点，平面上3点共线，又会出现退化</w:t>
+        <w:t>对</w:t>
+      </w:r>
+      <w:proofErr w:type="gramEnd"/>
+      <w:r>
+        <w:rPr>
+          <w:rFonts w:ascii="宋体" w:eastAsia="宋体" w:hAnsi="宋体" w:hint="eastAsia"/>
+          <w:sz w:val="24"/>
+          <w:szCs w:val="24"/>
+        </w:rPr>
+        <w:t>点变为4对点，平面上3点共线，又会出现退化</w:t>
       </w:r>
     </w:p>
     <w:p>
@@ -2181,7 +2469,25 @@
           <w:sz w:val="24"/>
           <w:szCs w:val="24"/>
         </w:rPr>
-        <w:t>（变换矩阵元素个误差）</w:t>
+        <w:t>（变换矩阵元素</w:t>
+      </w:r>
+      <w:proofErr w:type="gramStart"/>
+      <w:r>
+        <w:rPr>
+          <w:rFonts w:ascii="宋体" w:eastAsia="宋体" w:hAnsi="宋体" w:hint="eastAsia"/>
+          <w:sz w:val="24"/>
+          <w:szCs w:val="24"/>
+        </w:rPr>
+        <w:t>个</w:t>
+      </w:r>
+      <w:proofErr w:type="gramEnd"/>
+      <w:r>
+        <w:rPr>
+          <w:rFonts w:ascii="宋体" w:eastAsia="宋体" w:hAnsi="宋体" w:hint="eastAsia"/>
+          <w:sz w:val="24"/>
+          <w:szCs w:val="24"/>
+        </w:rPr>
+        <w:t>误差）</w:t>
       </w:r>
       <w:r>
         <w:rPr>
@@ -2205,7 +2511,25 @@
           <w:sz w:val="24"/>
           <w:szCs w:val="24"/>
         </w:rPr>
-        <w:t>、重投影误差和sampson误差</w:t>
+        <w:t>、重投影误差和</w:t>
+      </w:r>
+      <w:proofErr w:type="spellStart"/>
+      <w:r>
+        <w:rPr>
+          <w:rFonts w:ascii="宋体" w:eastAsia="宋体" w:hAnsi="宋体" w:hint="eastAsia"/>
+          <w:sz w:val="24"/>
+          <w:szCs w:val="24"/>
+        </w:rPr>
+        <w:t>sampson</w:t>
+      </w:r>
+      <w:proofErr w:type="spellEnd"/>
+      <w:r>
+        <w:rPr>
+          <w:rFonts w:ascii="宋体" w:eastAsia="宋体" w:hAnsi="宋体" w:hint="eastAsia"/>
+          <w:sz w:val="24"/>
+          <w:szCs w:val="24"/>
+        </w:rPr>
+        <w:t>误差</w:t>
       </w:r>
     </w:p>
     <w:p>
@@ -2464,7 +2788,25 @@
           <w:sz w:val="24"/>
           <w:szCs w:val="24"/>
         </w:rPr>
-        <w:t>p101相机分为有限中心相机和无穷远中心相机</w:t>
+        <w:t>p101相机分为有限中心相机和无穷</w:t>
+      </w:r>
+      <w:proofErr w:type="gramStart"/>
+      <w:r>
+        <w:rPr>
+          <w:rFonts w:ascii="宋体" w:eastAsia="宋体" w:hAnsi="宋体" w:hint="eastAsia"/>
+          <w:sz w:val="24"/>
+          <w:szCs w:val="24"/>
+        </w:rPr>
+        <w:t>远中心</w:t>
+      </w:r>
+      <w:proofErr w:type="gramEnd"/>
+      <w:r>
+        <w:rPr>
+          <w:rFonts w:ascii="宋体" w:eastAsia="宋体" w:hAnsi="宋体" w:hint="eastAsia"/>
+          <w:sz w:val="24"/>
+          <w:szCs w:val="24"/>
+        </w:rPr>
+        <w:t>相机</w:t>
       </w:r>
     </w:p>
     <w:p>
@@ -2565,15 +2907,51 @@
           <w:sz w:val="24"/>
           <w:szCs w:val="24"/>
         </w:rPr>
-        <w:t>P121存在噪声的超定方程才会无精确解，可以求最小二乘解；存在噪声的不超定方程有精确解</w:t>
-      </w:r>
-      <w:r>
-        <w:rPr>
-          <w:rFonts w:ascii="宋体" w:eastAsia="宋体" w:hAnsi="宋体" w:hint="eastAsia"/>
-          <w:sz w:val="24"/>
-          <w:szCs w:val="24"/>
-        </w:rPr>
-        <w:t>，不存在噪声的超定方程中存在线性相关的方程</w:t>
+        <w:t>P121存在噪声</w:t>
+      </w:r>
+      <w:proofErr w:type="gramStart"/>
+      <w:r>
+        <w:rPr>
+          <w:rFonts w:ascii="宋体" w:eastAsia="宋体" w:hAnsi="宋体" w:hint="eastAsia"/>
+          <w:sz w:val="24"/>
+          <w:szCs w:val="24"/>
+        </w:rPr>
+        <w:t>的超定方程</w:t>
+      </w:r>
+      <w:proofErr w:type="gramEnd"/>
+      <w:r>
+        <w:rPr>
+          <w:rFonts w:ascii="宋体" w:eastAsia="宋体" w:hAnsi="宋体" w:hint="eastAsia"/>
+          <w:sz w:val="24"/>
+          <w:szCs w:val="24"/>
+        </w:rPr>
+        <w:t>才会无精确解，可以求最小二乘解；存在噪声的不超定方程有精确解</w:t>
+      </w:r>
+      <w:r>
+        <w:rPr>
+          <w:rFonts w:ascii="宋体" w:eastAsia="宋体" w:hAnsi="宋体" w:hint="eastAsia"/>
+          <w:sz w:val="24"/>
+          <w:szCs w:val="24"/>
+        </w:rPr>
+        <w:t>，不存在噪声</w:t>
+      </w:r>
+      <w:proofErr w:type="gramStart"/>
+      <w:r>
+        <w:rPr>
+          <w:rFonts w:ascii="宋体" w:eastAsia="宋体" w:hAnsi="宋体" w:hint="eastAsia"/>
+          <w:sz w:val="24"/>
+          <w:szCs w:val="24"/>
+        </w:rPr>
+        <w:t>的超定方程</w:t>
+      </w:r>
+      <w:proofErr w:type="gramEnd"/>
+      <w:r>
+        <w:rPr>
+          <w:rFonts w:ascii="宋体" w:eastAsia="宋体" w:hAnsi="宋体" w:hint="eastAsia"/>
+          <w:sz w:val="24"/>
+          <w:szCs w:val="24"/>
+        </w:rPr>
+        <w:t>中存在线性相关的方程</w:t>
       </w:r>
     </w:p>
     <w:p>
@@ -2686,7 +3064,7 @@
         </w:numPr>
         <w:ind w:firstLineChars="0"/>
         <w:rPr>
-          <w:rFonts w:ascii="宋体" w:eastAsia="宋体" w:hAnsi="宋体" w:hint="eastAsia"/>
+          <w:rFonts w:ascii="宋体" w:eastAsia="宋体" w:hAnsi="宋体"/>
           <w:sz w:val="24"/>
           <w:szCs w:val="24"/>
         </w:rPr>
@@ -2766,7 +3144,25 @@
           <w:sz w:val="24"/>
           <w:szCs w:val="24"/>
         </w:rPr>
-        <w:t>p147虚圆点：（1，+-i，0）</w:t>
+        <w:t>p147虚圆点：（1，+-</w:t>
+      </w:r>
+      <w:proofErr w:type="spellStart"/>
+      <w:r>
+        <w:rPr>
+          <w:rFonts w:ascii="宋体" w:eastAsia="宋体" w:hAnsi="宋体" w:hint="eastAsia"/>
+          <w:sz w:val="24"/>
+          <w:szCs w:val="24"/>
+        </w:rPr>
+        <w:t>i</w:t>
+      </w:r>
+      <w:proofErr w:type="spellEnd"/>
+      <w:r>
+        <w:rPr>
+          <w:rFonts w:ascii="宋体" w:eastAsia="宋体" w:hAnsi="宋体" w:hint="eastAsia"/>
+          <w:sz w:val="24"/>
+          <w:szCs w:val="24"/>
+        </w:rPr>
+        <w:t>，0）</w:t>
       </w:r>
     </w:p>
     <w:p>
@@ -2789,7 +3185,25 @@
           <w:sz w:val="24"/>
           <w:szCs w:val="24"/>
         </w:rPr>
-        <w:t>p150消影点是直线过光心的平行线与成像平面的交点，消影线是平面过光心的平面与成像平面的交线。</w:t>
+        <w:t>p150</w:t>
+      </w:r>
+      <w:proofErr w:type="gramStart"/>
+      <w:r>
+        <w:rPr>
+          <w:rFonts w:ascii="宋体" w:eastAsia="宋体" w:hAnsi="宋体" w:hint="eastAsia"/>
+          <w:sz w:val="24"/>
+          <w:szCs w:val="24"/>
+        </w:rPr>
+        <w:t>消影点是</w:t>
+      </w:r>
+      <w:proofErr w:type="gramEnd"/>
+      <w:r>
+        <w:rPr>
+          <w:rFonts w:ascii="宋体" w:eastAsia="宋体" w:hAnsi="宋体" w:hint="eastAsia"/>
+          <w:sz w:val="24"/>
+          <w:szCs w:val="24"/>
+        </w:rPr>
+        <w:t>直线过光心的平行线与成像平面的交点，消影线是平面过光心的平面与成像平面的交线。</w:t>
       </w:r>
       <w:r>
         <w:rPr>
@@ -2864,7 +3278,25 @@
           <w:sz w:val="24"/>
           <w:szCs w:val="24"/>
         </w:rPr>
-        <w:t>p181重构得到的点集和摄像机与真正的重构相差一个给定的类（如相似、射影或仿射）的变换</w:t>
+        <w:t>p181重构得到</w:t>
+      </w:r>
+      <w:proofErr w:type="gramStart"/>
+      <w:r>
+        <w:rPr>
+          <w:rFonts w:ascii="宋体" w:eastAsia="宋体" w:hAnsi="宋体" w:hint="eastAsia"/>
+          <w:sz w:val="24"/>
+          <w:szCs w:val="24"/>
+        </w:rPr>
+        <w:t>的点集和</w:t>
+      </w:r>
+      <w:proofErr w:type="gramEnd"/>
+      <w:r>
+        <w:rPr>
+          <w:rFonts w:ascii="宋体" w:eastAsia="宋体" w:hAnsi="宋体" w:hint="eastAsia"/>
+          <w:sz w:val="24"/>
+          <w:szCs w:val="24"/>
+        </w:rPr>
+        <w:t>摄像机与真正的重构相差一个给定的类（如相似、射影或仿射）的变换</w:t>
       </w:r>
     </w:p>
     <w:p>
@@ -3000,74 +3432,18 @@
         </w:numPr>
         <w:ind w:firstLineChars="0"/>
         <w:rPr>
-          <w:rFonts w:ascii="宋体" w:eastAsia="宋体" w:hAnsi="宋体" w:hint="eastAsia"/>
-          <w:sz w:val="24"/>
-          <w:szCs w:val="24"/>
-        </w:rPr>
-      </w:pPr>
-      <w:r>
-        <w:rPr>
-          <w:rFonts w:ascii="宋体" w:eastAsia="宋体" w:hAnsi="宋体" w:hint="eastAsia"/>
-          <w:sz w:val="24"/>
-          <w:szCs w:val="24"/>
-        </w:rPr>
-        <w:t>p203基本矩阵F的行列式为0，奇异值为[</w:t>
-      </w:r>
-      <w:r>
-        <w:rPr>
-          <w:rFonts w:ascii="宋体" w:eastAsia="宋体" w:hAnsi="宋体"/>
-          <w:sz w:val="24"/>
-          <w:szCs w:val="24"/>
-        </w:rPr>
-        <w:t>r,s,0],r</w:t>
-      </w:r>
-      <w:r>
-        <w:rPr>
-          <w:rFonts w:ascii="宋体" w:eastAsia="宋体" w:hAnsi="宋体" w:hint="eastAsia"/>
-          <w:sz w:val="24"/>
-          <w:szCs w:val="24"/>
-        </w:rPr>
-        <w:t>可不等于s，本质矩阵除此之外要求r=s。</w:t>
-      </w:r>
-      <w:r>
-        <w:rPr>
-          <w:rFonts w:ascii="宋体" w:eastAsia="宋体" w:hAnsi="宋体" w:hint="eastAsia"/>
-          <w:sz w:val="24"/>
-          <w:szCs w:val="24"/>
-        </w:rPr>
-        <w:t>取（r+s）/2时</w:t>
-      </w:r>
-      <w:r>
-        <w:rPr>
-          <w:rFonts w:ascii="宋体" w:eastAsia="宋体" w:hAnsi="宋体" w:hint="eastAsia"/>
-          <w:sz w:val="24"/>
-          <w:szCs w:val="24"/>
-        </w:rPr>
-        <w:t>E</w:t>
-      </w:r>
-      <w:r>
-        <w:rPr>
-          <w:rFonts w:ascii="宋体" w:eastAsia="宋体" w:hAnsi="宋体"/>
-          <w:sz w:val="24"/>
-          <w:szCs w:val="24"/>
-        </w:rPr>
-        <w:t>-E’</w:t>
-      </w:r>
-      <w:r>
-        <w:rPr>
-          <w:rFonts w:ascii="宋体" w:eastAsia="宋体" w:hAnsi="宋体" w:hint="eastAsia"/>
-          <w:sz w:val="24"/>
-          <w:szCs w:val="24"/>
-        </w:rPr>
-        <w:t>的</w:t>
-      </w:r>
-      <w:r>
-        <w:rPr>
-          <w:rFonts w:ascii="宋体" w:eastAsia="宋体" w:hAnsi="宋体" w:hint="eastAsia"/>
-          <w:sz w:val="24"/>
-          <w:szCs w:val="24"/>
-        </w:rPr>
-        <w:t>F范数最小</w:t>
+          <w:rFonts w:ascii="宋体" w:eastAsia="宋体" w:hAnsi="宋体"/>
+          <w:sz w:val="24"/>
+          <w:szCs w:val="24"/>
+        </w:rPr>
+      </w:pPr>
+      <w:r>
+        <w:rPr>
+          <w:rFonts w:ascii="宋体" w:eastAsia="宋体" w:hAnsi="宋体" w:hint="eastAsia"/>
+          <w:sz w:val="24"/>
+          <w:szCs w:val="24"/>
+        </w:rPr>
+        <w:t>p196估计F的黄金标准算法</w:t>
       </w:r>
     </w:p>
     <w:p>
@@ -3090,10 +3466,259 @@
           <w:sz w:val="24"/>
           <w:szCs w:val="24"/>
         </w:rPr>
-        <w:t>p206对极线的包络：用于搜索匹配点</w:t>
+        <w:t>p200自动计算F的</w:t>
+      </w:r>
+      <w:proofErr w:type="spellStart"/>
+      <w:r>
+        <w:rPr>
+          <w:rFonts w:ascii="宋体" w:eastAsia="宋体" w:hAnsi="宋体" w:hint="eastAsia"/>
+          <w:sz w:val="24"/>
+          <w:szCs w:val="24"/>
+        </w:rPr>
+        <w:t>ransac</w:t>
+      </w:r>
+      <w:proofErr w:type="spellEnd"/>
+      <w:r>
+        <w:rPr>
+          <w:rFonts w:ascii="宋体" w:eastAsia="宋体" w:hAnsi="宋体" w:hint="eastAsia"/>
+          <w:sz w:val="24"/>
+          <w:szCs w:val="24"/>
+        </w:rPr>
+        <w:t>方法，</w:t>
+      </w:r>
+      <w:r>
+        <w:rPr>
+          <w:rFonts w:ascii="宋体" w:eastAsia="宋体" w:hAnsi="宋体" w:hint="eastAsia"/>
+          <w:sz w:val="24"/>
+          <w:szCs w:val="24"/>
+        </w:rPr>
+        <w:t>阈值选择p202；</w:t>
+      </w:r>
+      <w:r>
+        <w:rPr>
+          <w:rFonts w:ascii="宋体" w:eastAsia="宋体" w:hAnsi="宋体" w:hint="eastAsia"/>
+          <w:sz w:val="24"/>
+          <w:szCs w:val="24"/>
+        </w:rPr>
+        <w:t>该方法</w:t>
       </w:r>
       <w:bookmarkStart w:id="0" w:name="_GoBack"/>
       <w:bookmarkEnd w:id="0"/>
+      <w:r>
+        <w:rPr>
+          <w:rFonts w:ascii="宋体" w:eastAsia="宋体" w:hAnsi="宋体" w:hint="eastAsia"/>
+          <w:sz w:val="24"/>
+          <w:szCs w:val="24"/>
+        </w:rPr>
+        <w:t>与p286自动计算三角点张量R</w:t>
+      </w:r>
+      <w:r>
+        <w:rPr>
+          <w:rFonts w:ascii="宋体" w:eastAsia="宋体" w:hAnsi="宋体"/>
+          <w:sz w:val="24"/>
+          <w:szCs w:val="24"/>
+        </w:rPr>
+        <w:t>ANSAC</w:t>
+      </w:r>
+      <w:r>
+        <w:rPr>
+          <w:rFonts w:ascii="宋体" w:eastAsia="宋体" w:hAnsi="宋体" w:hint="eastAsia"/>
+          <w:sz w:val="24"/>
+          <w:szCs w:val="24"/>
+        </w:rPr>
+        <w:t>方法相似。</w:t>
+      </w:r>
+    </w:p>
+    <w:p>
+      <w:pPr>
+        <w:pStyle w:val="a7"/>
+        <w:numPr>
+          <w:ilvl w:val="0"/>
+          <w:numId w:val="2"/>
+        </w:numPr>
+        <w:ind w:firstLineChars="0"/>
+        <w:rPr>
+          <w:rFonts w:ascii="宋体" w:eastAsia="宋体" w:hAnsi="宋体"/>
+          <w:sz w:val="24"/>
+          <w:szCs w:val="24"/>
+        </w:rPr>
+      </w:pPr>
+      <w:r>
+        <w:rPr>
+          <w:rFonts w:ascii="宋体" w:eastAsia="宋体" w:hAnsi="宋体" w:hint="eastAsia"/>
+          <w:sz w:val="24"/>
+          <w:szCs w:val="24"/>
+        </w:rPr>
+        <w:t>p203基本矩阵F的行列式为0，奇异值为[</w:t>
+      </w:r>
+      <w:r>
+        <w:rPr>
+          <w:rFonts w:ascii="宋体" w:eastAsia="宋体" w:hAnsi="宋体"/>
+          <w:sz w:val="24"/>
+          <w:szCs w:val="24"/>
+        </w:rPr>
+        <w:t>r,s,0],r</w:t>
+      </w:r>
+      <w:r>
+        <w:rPr>
+          <w:rFonts w:ascii="宋体" w:eastAsia="宋体" w:hAnsi="宋体" w:hint="eastAsia"/>
+          <w:sz w:val="24"/>
+          <w:szCs w:val="24"/>
+        </w:rPr>
+        <w:t>可不等于s，本质矩阵除此之外要求r=s。</w:t>
+      </w:r>
+      <w:r>
+        <w:rPr>
+          <w:rFonts w:ascii="宋体" w:eastAsia="宋体" w:hAnsi="宋体" w:hint="eastAsia"/>
+          <w:sz w:val="24"/>
+          <w:szCs w:val="24"/>
+        </w:rPr>
+        <w:t>取（</w:t>
+      </w:r>
+      <w:proofErr w:type="spellStart"/>
+      <w:r>
+        <w:rPr>
+          <w:rFonts w:ascii="宋体" w:eastAsia="宋体" w:hAnsi="宋体" w:hint="eastAsia"/>
+          <w:sz w:val="24"/>
+          <w:szCs w:val="24"/>
+        </w:rPr>
+        <w:t>r+s</w:t>
+      </w:r>
+      <w:proofErr w:type="spellEnd"/>
+      <w:r>
+        <w:rPr>
+          <w:rFonts w:ascii="宋体" w:eastAsia="宋体" w:hAnsi="宋体" w:hint="eastAsia"/>
+          <w:sz w:val="24"/>
+          <w:szCs w:val="24"/>
+        </w:rPr>
+        <w:t>）/2时</w:t>
+      </w:r>
+      <w:r>
+        <w:rPr>
+          <w:rFonts w:ascii="宋体" w:eastAsia="宋体" w:hAnsi="宋体" w:hint="eastAsia"/>
+          <w:sz w:val="24"/>
+          <w:szCs w:val="24"/>
+        </w:rPr>
+        <w:t>E</w:t>
+      </w:r>
+      <w:r>
+        <w:rPr>
+          <w:rFonts w:ascii="宋体" w:eastAsia="宋体" w:hAnsi="宋体"/>
+          <w:sz w:val="24"/>
+          <w:szCs w:val="24"/>
+        </w:rPr>
+        <w:t>-E</w:t>
+      </w:r>
+      <w:proofErr w:type="gramStart"/>
+      <w:r>
+        <w:rPr>
+          <w:rFonts w:ascii="宋体" w:eastAsia="宋体" w:hAnsi="宋体"/>
+          <w:sz w:val="24"/>
+          <w:szCs w:val="24"/>
+        </w:rPr>
+        <w:t>’</w:t>
+      </w:r>
+      <w:proofErr w:type="gramEnd"/>
+      <w:r>
+        <w:rPr>
+          <w:rFonts w:ascii="宋体" w:eastAsia="宋体" w:hAnsi="宋体" w:hint="eastAsia"/>
+          <w:sz w:val="24"/>
+          <w:szCs w:val="24"/>
+        </w:rPr>
+        <w:t>的</w:t>
+      </w:r>
+      <w:r>
+        <w:rPr>
+          <w:rFonts w:ascii="宋体" w:eastAsia="宋体" w:hAnsi="宋体" w:hint="eastAsia"/>
+          <w:sz w:val="24"/>
+          <w:szCs w:val="24"/>
+        </w:rPr>
+        <w:t>F范数最小</w:t>
+      </w:r>
+    </w:p>
+    <w:p>
+      <w:pPr>
+        <w:pStyle w:val="a7"/>
+        <w:numPr>
+          <w:ilvl w:val="0"/>
+          <w:numId w:val="2"/>
+        </w:numPr>
+        <w:ind w:firstLineChars="0"/>
+        <w:rPr>
+          <w:rFonts w:ascii="宋体" w:eastAsia="宋体" w:hAnsi="宋体"/>
+          <w:sz w:val="24"/>
+          <w:szCs w:val="24"/>
+        </w:rPr>
+      </w:pPr>
+      <w:r>
+        <w:rPr>
+          <w:rFonts w:ascii="宋体" w:eastAsia="宋体" w:hAnsi="宋体" w:hint="eastAsia"/>
+          <w:sz w:val="24"/>
+          <w:szCs w:val="24"/>
+        </w:rPr>
+        <w:t>p206对极线的包络：用于搜索匹配点</w:t>
+      </w:r>
+    </w:p>
+    <w:p>
+      <w:pPr>
+        <w:pStyle w:val="a7"/>
+        <w:numPr>
+          <w:ilvl w:val="0"/>
+          <w:numId w:val="2"/>
+        </w:numPr>
+        <w:ind w:firstLineChars="0"/>
+        <w:rPr>
+          <w:rFonts w:ascii="宋体" w:eastAsia="宋体" w:hAnsi="宋体"/>
+          <w:sz w:val="24"/>
+          <w:szCs w:val="24"/>
+        </w:rPr>
+      </w:pPr>
+      <w:r>
+        <w:rPr>
+          <w:rFonts w:ascii="宋体" w:eastAsia="宋体" w:hAnsi="宋体" w:hint="eastAsia"/>
+          <w:sz w:val="24"/>
+          <w:szCs w:val="24"/>
+        </w:rPr>
+        <w:t>p232退化时会计算出病态的变换</w:t>
+      </w:r>
+    </w:p>
+    <w:p>
+      <w:pPr>
+        <w:pStyle w:val="a7"/>
+        <w:numPr>
+          <w:ilvl w:val="0"/>
+          <w:numId w:val="2"/>
+        </w:numPr>
+        <w:ind w:firstLineChars="0"/>
+        <w:rPr>
+          <w:rFonts w:ascii="宋体" w:eastAsia="宋体" w:hAnsi="宋体"/>
+          <w:sz w:val="24"/>
+          <w:szCs w:val="24"/>
+        </w:rPr>
+      </w:pPr>
+      <w:r>
+        <w:rPr>
+          <w:rFonts w:ascii="宋体" w:eastAsia="宋体" w:hAnsi="宋体" w:hint="eastAsia"/>
+          <w:sz w:val="24"/>
+          <w:szCs w:val="24"/>
+        </w:rPr>
+        <w:t>第14章介绍三焦点张量的原理，第15章介绍5种计算方法</w:t>
+      </w:r>
+    </w:p>
+    <w:p>
+      <w:pPr>
+        <w:pStyle w:val="a7"/>
+        <w:numPr>
+          <w:ilvl w:val="0"/>
+          <w:numId w:val="2"/>
+        </w:numPr>
+        <w:ind w:firstLineChars="0"/>
+        <w:rPr>
+          <w:rFonts w:ascii="宋体" w:eastAsia="宋体" w:hAnsi="宋体"/>
+          <w:sz w:val="24"/>
+          <w:szCs w:val="24"/>
+        </w:rPr>
+      </w:pPr>
     </w:p>
     <w:p>
       <w:pPr>
@@ -4916,7 +5541,7 @@
 </file>
 
 <file path=customXml/itemProps1.xml><?xml version="1.0" encoding="utf-8"?>
-<ds:datastoreItem xmlns:ds="http://schemas.openxmlformats.org/officeDocument/2006/customXml" ds:itemID="{470060F8-2C90-44D2-B61B-4CB97AEF12A5}">
+<ds:datastoreItem xmlns:ds="http://schemas.openxmlformats.org/officeDocument/2006/customXml" ds:itemID="{2E7C5032-B196-45E0-91B4-C65829252E5E}">
   <ds:schemaRefs>
     <ds:schemaRef ds:uri="http://schemas.openxmlformats.org/officeDocument/2006/bibliography"/>
   </ds:schemaRefs>

--- a/robots/VSLAM/多视角几何总结.docx
+++ b/robots/VSLAM/多视角几何总结.docx
@@ -125,6 +125,44 @@
     </w:p>
     <w:p>
       <w:pPr>
+        <w:pStyle w:val="a7"/>
+        <w:numPr>
+          <w:ilvl w:val="0"/>
+          <w:numId w:val="6"/>
+        </w:numPr>
+        <w:ind w:firstLineChars="0"/>
+        <w:rPr>
+          <w:rFonts w:ascii="宋体" w:eastAsia="宋体" w:hAnsi="宋体"/>
+          <w:sz w:val="24"/>
+          <w:szCs w:val="24"/>
+        </w:rPr>
+      </w:pPr>
+      <w:r>
+        <w:rPr>
+          <w:rFonts w:ascii="宋体" w:eastAsia="宋体" w:hAnsi="宋体" w:hint="eastAsia"/>
+          <w:sz w:val="24"/>
+          <w:szCs w:val="24"/>
+        </w:rPr>
+        <w:t>绝对二次曲线</w:t>
+      </w:r>
+    </w:p>
+    <w:p>
+      <w:pPr>
+        <w:pStyle w:val="a7"/>
+        <w:numPr>
+          <w:ilvl w:val="0"/>
+          <w:numId w:val="6"/>
+        </w:numPr>
+        <w:ind w:firstLineChars="0"/>
+        <w:rPr>
+          <w:rFonts w:ascii="宋体" w:eastAsia="宋体" w:hAnsi="宋体"/>
+          <w:sz w:val="24"/>
+          <w:szCs w:val="24"/>
+        </w:rPr>
+      </w:pPr>
+    </w:p>
+    <w:p>
+      <w:pPr>
         <w:rPr>
           <w:rFonts w:ascii="宋体" w:eastAsia="宋体" w:hAnsi="宋体"/>
           <w:sz w:val="24"/>
@@ -157,7 +195,6 @@
           <w:szCs w:val="24"/>
         </w:rPr>
       </w:pPr>
-      <w:proofErr w:type="spellStart"/>
       <w:r>
         <w:rPr>
           <w:rFonts w:ascii="宋体" w:eastAsia="宋体" w:hAnsi="宋体" w:hint="eastAsia"/>
@@ -183,7 +220,6 @@
         </w:rPr>
         <w:t>n</w:t>
       </w:r>
-      <w:proofErr w:type="spellEnd"/>
       <w:r>
         <w:rPr>
           <w:rFonts w:ascii="宋体" w:eastAsia="宋体" w:hAnsi="宋体" w:hint="eastAsia"/>
@@ -201,7 +237,6 @@
           <w:szCs w:val="24"/>
         </w:rPr>
       </w:pPr>
-      <w:proofErr w:type="spellStart"/>
       <w:r>
         <w:rPr>
           <w:rFonts w:ascii="宋体" w:eastAsia="宋体" w:hAnsi="宋体" w:hint="eastAsia"/>
@@ -227,7 +262,6 @@
         </w:rPr>
         <w:t>n</w:t>
       </w:r>
-      <w:proofErr w:type="spellEnd"/>
       <w:r>
         <w:rPr>
           <w:rFonts w:ascii="宋体" w:eastAsia="宋体" w:hAnsi="宋体" w:hint="eastAsia"/>
@@ -397,25 +431,7 @@
           <w:sz w:val="24"/>
           <w:szCs w:val="24"/>
         </w:rPr>
-        <w:t>假设任意选的一组为正确的，通过阈值t（重投影误差）将它认为错误的点排除，若最后选的Si小于T说明该点选错了丢弃。若大于T说明该点选对了，</w:t>
-      </w:r>
-      <w:proofErr w:type="gramStart"/>
-      <w:r>
-        <w:rPr>
-          <w:rFonts w:ascii="宋体" w:eastAsia="宋体" w:hAnsi="宋体" w:hint="eastAsia"/>
-          <w:sz w:val="24"/>
-          <w:szCs w:val="24"/>
-        </w:rPr>
-        <w:t>所有点</w:t>
-      </w:r>
-      <w:proofErr w:type="gramEnd"/>
-      <w:r>
-        <w:rPr>
-          <w:rFonts w:ascii="宋体" w:eastAsia="宋体" w:hAnsi="宋体" w:hint="eastAsia"/>
-          <w:sz w:val="24"/>
-          <w:szCs w:val="24"/>
-        </w:rPr>
-        <w:t>有效。最后经过N此迭代后选择Si最大的一组，最小重投影误差来估计转换模型T。</w:t>
+        <w:t>假设任意选的一组为正确的，通过阈值t（重投影误差）将它认为错误的点排除，若最后选的Si小于T说明该点选错了丢弃。若大于T说明该点选对了，所有点有效。最后经过N此迭代后选择Si最大的一组，最小重投影误差来估计转换模型T。</w:t>
       </w:r>
       <w:r>
         <w:rPr>
@@ -570,25 +586,7 @@
           <w:sz w:val="24"/>
           <w:szCs w:val="24"/>
         </w:rPr>
-        <w:t>RMS (root-</w:t>
-      </w:r>
-      <w:proofErr w:type="spellStart"/>
-      <w:r>
-        <w:rPr>
-          <w:rFonts w:ascii="宋体" w:eastAsia="宋体" w:hAnsi="宋体"/>
-          <w:sz w:val="24"/>
-          <w:szCs w:val="24"/>
-        </w:rPr>
-        <w:t>meansquared</w:t>
-      </w:r>
-      <w:proofErr w:type="spellEnd"/>
-      <w:r>
-        <w:rPr>
-          <w:rFonts w:ascii="宋体" w:eastAsia="宋体" w:hAnsi="宋体"/>
-          <w:sz w:val="24"/>
-          <w:szCs w:val="24"/>
-        </w:rPr>
-        <w:t>) residual error</w:t>
+        <w:t>RMS (root-meansquared) residual error</w:t>
       </w:r>
     </w:p>
     <w:p>
@@ -807,43 +805,7 @@
           <w:sz w:val="24"/>
           <w:szCs w:val="24"/>
         </w:rPr>
-        <w:t>中</w:t>
-      </w:r>
-      <w:proofErr w:type="spellStart"/>
-      <w:r>
-        <w:rPr>
-          <w:rFonts w:ascii="宋体" w:eastAsia="宋体" w:hAnsi="宋体" w:hint="eastAsia"/>
-          <w:sz w:val="24"/>
-          <w:szCs w:val="24"/>
-        </w:rPr>
-        <w:t>xy</w:t>
-      </w:r>
-      <w:proofErr w:type="spellEnd"/>
-      <w:r>
-        <w:rPr>
-          <w:rFonts w:ascii="宋体" w:eastAsia="宋体" w:hAnsi="宋体" w:hint="eastAsia"/>
-          <w:sz w:val="24"/>
-          <w:szCs w:val="24"/>
-        </w:rPr>
-        <w:t>平面的射线可以看作理想点，</w:t>
-      </w:r>
-      <w:proofErr w:type="spellStart"/>
-      <w:r>
-        <w:rPr>
-          <w:rFonts w:ascii="宋体" w:eastAsia="宋体" w:hAnsi="宋体" w:hint="eastAsia"/>
-          <w:sz w:val="24"/>
-          <w:szCs w:val="24"/>
-        </w:rPr>
-        <w:t>xy</w:t>
-      </w:r>
-      <w:proofErr w:type="spellEnd"/>
-      <w:r>
-        <w:rPr>
-          <w:rFonts w:ascii="宋体" w:eastAsia="宋体" w:hAnsi="宋体" w:hint="eastAsia"/>
-          <w:sz w:val="24"/>
-          <w:szCs w:val="24"/>
-        </w:rPr>
-        <w:t>平面可以看作无穷远线</w:t>
+        <w:t>中xy平面的射线可以看作理想点，xy平面可以看作无穷远线</w:t>
       </w:r>
     </w:p>
     <w:p>
@@ -860,59 +822,14 @@
           <w:szCs w:val="24"/>
         </w:rPr>
       </w:pPr>
-      <w:proofErr w:type="gramStart"/>
-      <w:r>
-        <w:rPr>
-          <w:rFonts w:ascii="宋体" w:eastAsia="宋体" w:hAnsi="宋体" w:hint="eastAsia"/>
-          <w:sz w:val="24"/>
-          <w:szCs w:val="24"/>
-        </w:rPr>
-        <w:t>齐次方程</w:t>
-      </w:r>
-      <w:proofErr w:type="gramEnd"/>
-      <w:r>
-        <w:rPr>
-          <w:rFonts w:ascii="宋体" w:eastAsia="宋体" w:hAnsi="宋体" w:hint="eastAsia"/>
-          <w:sz w:val="24"/>
-          <w:szCs w:val="24"/>
-        </w:rPr>
-        <w:t>多了个尺度不确定性，两边同乘一个常数等式仍成立，那么n</w:t>
-      </w:r>
-      <w:proofErr w:type="gramStart"/>
-      <w:r>
-        <w:rPr>
-          <w:rFonts w:ascii="宋体" w:eastAsia="宋体" w:hAnsi="宋体" w:hint="eastAsia"/>
-          <w:sz w:val="24"/>
-          <w:szCs w:val="24"/>
-        </w:rPr>
-        <w:t>个</w:t>
-      </w:r>
-      <w:proofErr w:type="gramEnd"/>
-      <w:r>
-        <w:rPr>
-          <w:rFonts w:ascii="宋体" w:eastAsia="宋体" w:hAnsi="宋体" w:hint="eastAsia"/>
-          <w:sz w:val="24"/>
-          <w:szCs w:val="24"/>
-        </w:rPr>
-        <w:t>未知数变成了求n-1个比例或视为n</w:t>
-      </w:r>
-      <w:proofErr w:type="gramStart"/>
-      <w:r>
-        <w:rPr>
-          <w:rFonts w:ascii="宋体" w:eastAsia="宋体" w:hAnsi="宋体" w:hint="eastAsia"/>
-          <w:sz w:val="24"/>
-          <w:szCs w:val="24"/>
-        </w:rPr>
-        <w:t>个</w:t>
-      </w:r>
-      <w:proofErr w:type="gramEnd"/>
-      <w:r>
-        <w:rPr>
-          <w:rFonts w:ascii="宋体" w:eastAsia="宋体" w:hAnsi="宋体" w:hint="eastAsia"/>
-          <w:sz w:val="24"/>
-          <w:szCs w:val="24"/>
-        </w:rPr>
-        <w:t>元素减去1个比例因子</w:t>
+      <w:r>
+        <w:rPr>
+          <w:rFonts w:ascii="宋体" w:eastAsia="宋体" w:hAnsi="宋体" w:hint="eastAsia"/>
+          <w:sz w:val="24"/>
+          <w:szCs w:val="24"/>
+        </w:rPr>
+        <w:lastRenderedPageBreak/>
+        <w:t>齐次方程多了个尺度不确定性，两边同乘一个常数等式仍成立，那么n个未知数变成了求n-1个比例或视为n个元素减去1个比例因子</w:t>
       </w:r>
     </w:p>
     <w:p>
@@ -935,7 +852,6 @@
           <w:sz w:val="24"/>
           <w:szCs w:val="24"/>
         </w:rPr>
-        <w:lastRenderedPageBreak/>
         <w:t>P</w:t>
       </w:r>
       <w:r>
@@ -968,25 +884,7 @@
           <w:sz w:val="24"/>
           <w:szCs w:val="24"/>
         </w:rPr>
-        <w:t>透视映射（透过x</w:t>
-      </w:r>
-      <w:proofErr w:type="gramStart"/>
-      <w:r>
-        <w:rPr>
-          <w:rFonts w:ascii="宋体" w:eastAsia="宋体" w:hAnsi="宋体" w:hint="eastAsia"/>
-          <w:sz w:val="24"/>
-          <w:szCs w:val="24"/>
-        </w:rPr>
-        <w:t>‘</w:t>
-      </w:r>
-      <w:proofErr w:type="gramEnd"/>
-      <w:r>
-        <w:rPr>
-          <w:rFonts w:ascii="宋体" w:eastAsia="宋体" w:hAnsi="宋体" w:hint="eastAsia"/>
-          <w:sz w:val="24"/>
-          <w:szCs w:val="24"/>
-        </w:rPr>
-        <w:t>看x</w:t>
+        <w:t>透视映射（透过x‘看x</w:t>
       </w:r>
       <w:r>
         <w:rPr>
@@ -1264,27 +1162,8 @@
           <w:sz w:val="24"/>
           <w:szCs w:val="24"/>
         </w:rPr>
-        <w:t>，l</w:t>
-      </w:r>
-      <w:proofErr w:type="gramStart"/>
-      <w:r>
-        <w:rPr>
-          <w:rFonts w:ascii="宋体" w:eastAsia="宋体" w:hAnsi="宋体" w:hint="eastAsia"/>
-          <w:sz w:val="24"/>
-          <w:szCs w:val="24"/>
-        </w:rPr>
-        <w:t>’</w:t>
-      </w:r>
-      <w:proofErr w:type="gramEnd"/>
-      <w:r>
-        <w:rPr>
-          <w:rFonts w:ascii="宋体" w:eastAsia="宋体" w:hAnsi="宋体" w:hint="eastAsia"/>
-          <w:sz w:val="24"/>
-          <w:szCs w:val="24"/>
-        </w:rPr>
-        <w:t>=</w:t>
-      </w:r>
-      <w:proofErr w:type="spellStart"/>
+        <w:t>，l’=</w:t>
+      </w:r>
       <w:r>
         <w:rPr>
           <w:rFonts w:ascii="宋体" w:eastAsia="宋体" w:hAnsi="宋体"/>
@@ -1299,16 +1178,7 @@
           <w:sz w:val="24"/>
           <w:szCs w:val="24"/>
         </w:rPr>
-        <w:t>x</w:t>
-      </w:r>
-      <w:proofErr w:type="spellEnd"/>
-      <w:r>
-        <w:rPr>
-          <w:rFonts w:ascii="宋体" w:eastAsia="宋体" w:hAnsi="宋体" w:hint="eastAsia"/>
-          <w:sz w:val="24"/>
-          <w:szCs w:val="24"/>
-        </w:rPr>
-        <w:t>，是点到线的关系</w:t>
+        <w:t>x，是点到线的关系</w:t>
       </w:r>
     </w:p>
     <w:p>
@@ -1395,23 +1265,13 @@
         </w:rPr>
         <w:t>281</w:t>
       </w:r>
-      <w:proofErr w:type="gramStart"/>
-      <w:r>
-        <w:rPr>
-          <w:rFonts w:ascii="宋体" w:eastAsia="宋体" w:hAnsi="宋体" w:hint="eastAsia"/>
-          <w:sz w:val="24"/>
-          <w:szCs w:val="24"/>
-        </w:rPr>
-        <w:t>八</w:t>
-      </w:r>
-      <w:proofErr w:type="gramEnd"/>
-      <w:r>
-        <w:rPr>
-          <w:rFonts w:ascii="宋体" w:eastAsia="宋体" w:hAnsi="宋体" w:hint="eastAsia"/>
-          <w:sz w:val="24"/>
-          <w:szCs w:val="24"/>
-        </w:rPr>
-        <w:t>点法计算F的方法</w:t>
+      <w:r>
+        <w:rPr>
+          <w:rFonts w:ascii="宋体" w:eastAsia="宋体" w:hAnsi="宋体" w:hint="eastAsia"/>
+          <w:sz w:val="24"/>
+          <w:szCs w:val="24"/>
+        </w:rPr>
+        <w:t>八点法计算F的方法</w:t>
       </w:r>
       <w:r>
         <w:rPr>
@@ -1675,25 +1535,7 @@
           <w:sz w:val="24"/>
           <w:szCs w:val="24"/>
         </w:rPr>
-        <w:t>单应矩阵H：点到点的关系x</w:t>
-      </w:r>
-      <w:proofErr w:type="gramStart"/>
-      <w:r>
-        <w:rPr>
-          <w:rFonts w:ascii="宋体" w:eastAsia="宋体" w:hAnsi="宋体" w:hint="eastAsia"/>
-          <w:sz w:val="24"/>
-          <w:szCs w:val="24"/>
-        </w:rPr>
-        <w:t>’</w:t>
-      </w:r>
-      <w:proofErr w:type="gramEnd"/>
-      <w:r>
-        <w:rPr>
-          <w:rFonts w:ascii="宋体" w:eastAsia="宋体" w:hAnsi="宋体" w:hint="eastAsia"/>
-          <w:sz w:val="24"/>
-          <w:szCs w:val="24"/>
-        </w:rPr>
-        <w:t>=</w:t>
+        <w:t>单应矩阵H：点到点的关系x’=</w:t>
       </w:r>
       <w:r>
         <w:rPr>
@@ -1803,25 +1645,30 @@
           <w:sz w:val="24"/>
           <w:szCs w:val="24"/>
         </w:rPr>
-        <w:t>P35平面方程表示：</w:t>
-      </w:r>
-      <w:proofErr w:type="spellStart"/>
-      <w:r>
-        <w:rPr>
-          <w:rFonts w:ascii="宋体" w:eastAsia="宋体" w:hAnsi="宋体" w:hint="eastAsia"/>
-          <w:sz w:val="24"/>
-          <w:szCs w:val="24"/>
-        </w:rPr>
-        <w:t>nx+d</w:t>
-      </w:r>
-      <w:proofErr w:type="spellEnd"/>
-      <w:r>
-        <w:rPr>
-          <w:rFonts w:ascii="宋体" w:eastAsia="宋体" w:hAnsi="宋体" w:hint="eastAsia"/>
-          <w:sz w:val="24"/>
-          <w:szCs w:val="24"/>
-        </w:rPr>
-        <w:t>=0</w:t>
+        <w:t>p23虚圆点</w:t>
+      </w:r>
+    </w:p>
+    <w:p>
+      <w:pPr>
+        <w:pStyle w:val="a7"/>
+        <w:numPr>
+          <w:ilvl w:val="0"/>
+          <w:numId w:val="2"/>
+        </w:numPr>
+        <w:ind w:firstLineChars="0"/>
+        <w:rPr>
+          <w:rFonts w:ascii="宋体" w:eastAsia="宋体" w:hAnsi="宋体"/>
+          <w:sz w:val="24"/>
+          <w:szCs w:val="24"/>
+        </w:rPr>
+      </w:pPr>
+      <w:r>
+        <w:rPr>
+          <w:rFonts w:ascii="宋体" w:eastAsia="宋体" w:hAnsi="宋体" w:hint="eastAsia"/>
+          <w:sz w:val="24"/>
+          <w:szCs w:val="24"/>
+        </w:rPr>
+        <w:t>P35平面方程表示：nx+d=0</w:t>
       </w:r>
       <w:r>
         <w:rPr>
@@ -1839,23 +1686,13 @@
         </w:rPr>
         <w:t xml:space="preserve"> </w:t>
       </w:r>
-      <w:proofErr w:type="spellStart"/>
-      <w:r>
-        <w:rPr>
-          <w:rFonts w:ascii="宋体" w:eastAsia="宋体" w:hAnsi="宋体" w:hint="eastAsia"/>
-          <w:sz w:val="24"/>
-          <w:szCs w:val="24"/>
-        </w:rPr>
-        <w:t>nx+d</w:t>
-      </w:r>
-      <w:proofErr w:type="spellEnd"/>
-      <w:r>
-        <w:rPr>
-          <w:rFonts w:ascii="宋体" w:eastAsia="宋体" w:hAnsi="宋体" w:hint="eastAsia"/>
-          <w:sz w:val="24"/>
-          <w:szCs w:val="24"/>
-        </w:rPr>
-        <w:t>/||n||为点到平面的距离？，其中n为法向量</w:t>
+      <w:r>
+        <w:rPr>
+          <w:rFonts w:ascii="宋体" w:eastAsia="宋体" w:hAnsi="宋体" w:hint="eastAsia"/>
+          <w:sz w:val="24"/>
+          <w:szCs w:val="24"/>
+        </w:rPr>
+        <w:t>nx+d/||n||为点到平面的距离？，其中n为法向量</w:t>
       </w:r>
     </w:p>
     <w:p>
@@ -2209,16 +2046,7 @@
           <w:sz w:val="24"/>
           <w:szCs w:val="24"/>
         </w:rPr>
-        <w:t>相似变换：相似变换以</w:t>
-      </w:r>
-      <w:proofErr w:type="spellStart"/>
-      <w:r>
-        <w:rPr>
-          <w:rFonts w:ascii="宋体" w:eastAsia="宋体" w:hAnsi="宋体" w:hint="eastAsia"/>
-          <w:sz w:val="24"/>
-          <w:szCs w:val="24"/>
-        </w:rPr>
-        <w:t>s</w:t>
+        <w:t>相似变换：相似变换以s</w:t>
       </w:r>
       <w:r>
         <w:rPr>
@@ -2228,7 +2056,6 @@
         </w:rPr>
         <w:t>R</w:t>
       </w:r>
-      <w:proofErr w:type="spellEnd"/>
       <w:r>
         <w:rPr>
           <w:rFonts w:ascii="宋体" w:eastAsia="宋体" w:hAnsi="宋体" w:hint="eastAsia"/>
@@ -2344,25 +2171,7 @@
           <w:sz w:val="24"/>
           <w:szCs w:val="24"/>
         </w:rPr>
-        <w:t>1对点产生三个约束，计算变换矩阵需要5对点，15（4*4-1）</w:t>
-      </w:r>
-      <w:proofErr w:type="gramStart"/>
-      <w:r>
-        <w:rPr>
-          <w:rFonts w:ascii="宋体" w:eastAsia="宋体" w:hAnsi="宋体" w:hint="eastAsia"/>
-          <w:sz w:val="24"/>
-          <w:szCs w:val="24"/>
-        </w:rPr>
-        <w:t>个</w:t>
-      </w:r>
-      <w:proofErr w:type="gramEnd"/>
-      <w:r>
-        <w:rPr>
-          <w:rFonts w:ascii="宋体" w:eastAsia="宋体" w:hAnsi="宋体" w:hint="eastAsia"/>
-          <w:sz w:val="24"/>
-          <w:szCs w:val="24"/>
-        </w:rPr>
-        <w:t>约束；2</w:t>
+        <w:t>1对点产生三个约束，计算变换矩阵需要5对点，15（4*4-1）个约束；2</w:t>
       </w:r>
       <w:r>
         <w:rPr>
@@ -2378,42 +2187,15 @@
           <w:sz w:val="24"/>
           <w:szCs w:val="24"/>
         </w:rPr>
-        <w:t>一对点产生2个约束，计算变换矩阵需要4对点，8（3*3-1）</w:t>
-      </w:r>
-      <w:proofErr w:type="gramStart"/>
-      <w:r>
-        <w:rPr>
-          <w:rFonts w:ascii="宋体" w:eastAsia="宋体" w:hAnsi="宋体" w:hint="eastAsia"/>
-          <w:sz w:val="24"/>
-          <w:szCs w:val="24"/>
-        </w:rPr>
-        <w:t>个</w:t>
-      </w:r>
-      <w:proofErr w:type="gramEnd"/>
-      <w:r>
-        <w:rPr>
-          <w:rFonts w:ascii="宋体" w:eastAsia="宋体" w:hAnsi="宋体" w:hint="eastAsia"/>
-          <w:sz w:val="24"/>
-          <w:szCs w:val="24"/>
-        </w:rPr>
-        <w:t>约束。</w:t>
-      </w:r>
-      <w:r>
-        <w:rPr>
-          <w:rFonts w:ascii="宋体" w:eastAsia="宋体" w:hAnsi="宋体" w:hint="eastAsia"/>
-          <w:sz w:val="24"/>
-          <w:szCs w:val="24"/>
-        </w:rPr>
-        <w:t>最小</w:t>
-      </w:r>
-      <w:proofErr w:type="gramStart"/>
-      <w:r>
-        <w:rPr>
-          <w:rFonts w:ascii="宋体" w:eastAsia="宋体" w:hAnsi="宋体" w:hint="eastAsia"/>
-          <w:sz w:val="24"/>
-          <w:szCs w:val="24"/>
-        </w:rPr>
-        <w:t>配置解由</w:t>
+        <w:t>一对点产生2个约束，计算变换矩阵需要4对点，8（3*3-1）个约束。</w:t>
+      </w:r>
+      <w:r>
+        <w:rPr>
+          <w:rFonts w:ascii="宋体" w:eastAsia="宋体" w:hAnsi="宋体" w:hint="eastAsia"/>
+          <w:sz w:val="24"/>
+          <w:szCs w:val="24"/>
+        </w:rPr>
+        <w:t>最小配置解由</w:t>
       </w:r>
       <w:r>
         <w:rPr>
@@ -2429,16 +2211,7 @@
           <w:sz w:val="24"/>
           <w:szCs w:val="24"/>
         </w:rPr>
-        <w:t>对</w:t>
-      </w:r>
-      <w:proofErr w:type="gramEnd"/>
-      <w:r>
-        <w:rPr>
-          <w:rFonts w:ascii="宋体" w:eastAsia="宋体" w:hAnsi="宋体" w:hint="eastAsia"/>
-          <w:sz w:val="24"/>
-          <w:szCs w:val="24"/>
-        </w:rPr>
-        <w:t>点变为4对点，平面上3点共线，又会出现退化</w:t>
+        <w:t>对点变为4对点，平面上3点共线，又会出现退化</w:t>
       </w:r>
     </w:p>
     <w:p>
@@ -2469,25 +2242,7 @@
           <w:sz w:val="24"/>
           <w:szCs w:val="24"/>
         </w:rPr>
-        <w:t>（变换矩阵元素</w:t>
-      </w:r>
-      <w:proofErr w:type="gramStart"/>
-      <w:r>
-        <w:rPr>
-          <w:rFonts w:ascii="宋体" w:eastAsia="宋体" w:hAnsi="宋体" w:hint="eastAsia"/>
-          <w:sz w:val="24"/>
-          <w:szCs w:val="24"/>
-        </w:rPr>
-        <w:t>个</w:t>
-      </w:r>
-      <w:proofErr w:type="gramEnd"/>
-      <w:r>
-        <w:rPr>
-          <w:rFonts w:ascii="宋体" w:eastAsia="宋体" w:hAnsi="宋体" w:hint="eastAsia"/>
-          <w:sz w:val="24"/>
-          <w:szCs w:val="24"/>
-        </w:rPr>
-        <w:t>误差）</w:t>
+        <w:t>（变换矩阵元素个误差）</w:t>
       </w:r>
       <w:r>
         <w:rPr>
@@ -2511,25 +2266,7 @@
           <w:sz w:val="24"/>
           <w:szCs w:val="24"/>
         </w:rPr>
-        <w:t>、重投影误差和</w:t>
-      </w:r>
-      <w:proofErr w:type="spellStart"/>
-      <w:r>
-        <w:rPr>
-          <w:rFonts w:ascii="宋体" w:eastAsia="宋体" w:hAnsi="宋体" w:hint="eastAsia"/>
-          <w:sz w:val="24"/>
-          <w:szCs w:val="24"/>
-        </w:rPr>
-        <w:t>sampson</w:t>
-      </w:r>
-      <w:proofErr w:type="spellEnd"/>
-      <w:r>
-        <w:rPr>
-          <w:rFonts w:ascii="宋体" w:eastAsia="宋体" w:hAnsi="宋体" w:hint="eastAsia"/>
-          <w:sz w:val="24"/>
-          <w:szCs w:val="24"/>
-        </w:rPr>
-        <w:t>误差</w:t>
+        <w:t>、重投影误差和sampson误差</w:t>
       </w:r>
     </w:p>
     <w:p>
@@ -2646,7 +2383,16 @@
           <w:sz w:val="24"/>
           <w:szCs w:val="24"/>
         </w:rPr>
-        <w:t>。注意阈值的设置，根据噪声来设置如3被方差。</w:t>
+        <w:t>。注意阈值的设置，根据噪声来</w:t>
+      </w:r>
+      <w:r>
+        <w:rPr>
+          <w:rFonts w:ascii="宋体" w:eastAsia="宋体" w:hAnsi="宋体" w:hint="eastAsia"/>
+          <w:sz w:val="24"/>
+          <w:szCs w:val="24"/>
+        </w:rPr>
+        <w:lastRenderedPageBreak/>
+        <w:t>设置如3被方差。</w:t>
       </w:r>
       <w:r>
         <w:rPr>
@@ -2693,16 +2439,7 @@
           <w:sz w:val="24"/>
           <w:szCs w:val="24"/>
         </w:rPr>
-        <w:t>。与概率机器人不确定性</w:t>
-      </w:r>
-      <w:r>
-        <w:rPr>
-          <w:rFonts w:ascii="宋体" w:eastAsia="宋体" w:hAnsi="宋体" w:hint="eastAsia"/>
-          <w:sz w:val="24"/>
-          <w:szCs w:val="24"/>
-        </w:rPr>
-        <w:lastRenderedPageBreak/>
-        <w:t>计算方法一样。</w:t>
+        <w:t>。与概率机器人不确定性计算方法一样。</w:t>
       </w:r>
     </w:p>
     <w:p>
@@ -2788,25 +2525,7 @@
           <w:sz w:val="24"/>
           <w:szCs w:val="24"/>
         </w:rPr>
-        <w:t>p101相机分为有限中心相机和无穷</w:t>
-      </w:r>
-      <w:proofErr w:type="gramStart"/>
-      <w:r>
-        <w:rPr>
-          <w:rFonts w:ascii="宋体" w:eastAsia="宋体" w:hAnsi="宋体" w:hint="eastAsia"/>
-          <w:sz w:val="24"/>
-          <w:szCs w:val="24"/>
-        </w:rPr>
-        <w:t>远中心</w:t>
-      </w:r>
-      <w:proofErr w:type="gramEnd"/>
-      <w:r>
-        <w:rPr>
-          <w:rFonts w:ascii="宋体" w:eastAsia="宋体" w:hAnsi="宋体" w:hint="eastAsia"/>
-          <w:sz w:val="24"/>
-          <w:szCs w:val="24"/>
-        </w:rPr>
-        <w:t>相机</w:t>
+        <w:t>p101相机分为有限中心相机和无穷远中心相机</w:t>
       </w:r>
     </w:p>
     <w:p>
@@ -2829,7 +2548,23 @@
           <w:sz w:val="24"/>
           <w:szCs w:val="24"/>
         </w:rPr>
-        <w:t>p108摄像机矩阵的分解：使用P404的R</w:t>
+        <w:t>p108摄像机矩阵的分解</w:t>
+      </w:r>
+      <w:r>
+        <w:rPr>
+          <w:rFonts w:ascii="宋体" w:eastAsia="宋体" w:hAnsi="宋体" w:hint="eastAsia"/>
+          <w:sz w:val="24"/>
+          <w:szCs w:val="24"/>
+        </w:rPr>
+        <w:t>出中心、方位和内部参数</w:t>
+      </w:r>
+      <w:r>
+        <w:rPr>
+          <w:rFonts w:ascii="宋体" w:eastAsia="宋体" w:hAnsi="宋体" w:hint="eastAsia"/>
+          <w:sz w:val="24"/>
+          <w:szCs w:val="24"/>
+        </w:rPr>
+        <w:t>：使用P404的R</w:t>
       </w:r>
       <w:r>
         <w:rPr>
@@ -2907,51 +2642,15 @@
           <w:sz w:val="24"/>
           <w:szCs w:val="24"/>
         </w:rPr>
-        <w:t>P121存在噪声</w:t>
-      </w:r>
-      <w:proofErr w:type="gramStart"/>
-      <w:r>
-        <w:rPr>
-          <w:rFonts w:ascii="宋体" w:eastAsia="宋体" w:hAnsi="宋体" w:hint="eastAsia"/>
-          <w:sz w:val="24"/>
-          <w:szCs w:val="24"/>
-        </w:rPr>
-        <w:t>的超定方程</w:t>
-      </w:r>
-      <w:proofErr w:type="gramEnd"/>
-      <w:r>
-        <w:rPr>
-          <w:rFonts w:ascii="宋体" w:eastAsia="宋体" w:hAnsi="宋体" w:hint="eastAsia"/>
-          <w:sz w:val="24"/>
-          <w:szCs w:val="24"/>
-        </w:rPr>
-        <w:t>才会无精确解，可以求最小二乘解；存在噪声的不超定方程有精确解</w:t>
-      </w:r>
-      <w:r>
-        <w:rPr>
-          <w:rFonts w:ascii="宋体" w:eastAsia="宋体" w:hAnsi="宋体" w:hint="eastAsia"/>
-          <w:sz w:val="24"/>
-          <w:szCs w:val="24"/>
-        </w:rPr>
-        <w:t>，不存在噪声</w:t>
-      </w:r>
-      <w:proofErr w:type="gramStart"/>
-      <w:r>
-        <w:rPr>
-          <w:rFonts w:ascii="宋体" w:eastAsia="宋体" w:hAnsi="宋体" w:hint="eastAsia"/>
-          <w:sz w:val="24"/>
-          <w:szCs w:val="24"/>
-        </w:rPr>
-        <w:t>的超定方程</w:t>
-      </w:r>
-      <w:proofErr w:type="gramEnd"/>
-      <w:r>
-        <w:rPr>
-          <w:rFonts w:ascii="宋体" w:eastAsia="宋体" w:hAnsi="宋体" w:hint="eastAsia"/>
-          <w:sz w:val="24"/>
-          <w:szCs w:val="24"/>
-        </w:rPr>
-        <w:t>中存在线性相关的方程</w:t>
+        <w:t>P121存在噪声的超定方程才会无精确解，可以求最小二乘解；存在噪声的不超定方程有精确解</w:t>
+      </w:r>
+      <w:r>
+        <w:rPr>
+          <w:rFonts w:ascii="宋体" w:eastAsia="宋体" w:hAnsi="宋体" w:hint="eastAsia"/>
+          <w:sz w:val="24"/>
+          <w:szCs w:val="24"/>
+        </w:rPr>
+        <w:t>，不存在噪声的超定方程中存在线性相关的方程</w:t>
       </w:r>
     </w:p>
     <w:p>
@@ -3144,25 +2843,7 @@
           <w:sz w:val="24"/>
           <w:szCs w:val="24"/>
         </w:rPr>
-        <w:t>p147虚圆点：（1，+-</w:t>
-      </w:r>
-      <w:proofErr w:type="spellStart"/>
-      <w:r>
-        <w:rPr>
-          <w:rFonts w:ascii="宋体" w:eastAsia="宋体" w:hAnsi="宋体" w:hint="eastAsia"/>
-          <w:sz w:val="24"/>
-          <w:szCs w:val="24"/>
-        </w:rPr>
-        <w:t>i</w:t>
-      </w:r>
-      <w:proofErr w:type="spellEnd"/>
-      <w:r>
-        <w:rPr>
-          <w:rFonts w:ascii="宋体" w:eastAsia="宋体" w:hAnsi="宋体" w:hint="eastAsia"/>
-          <w:sz w:val="24"/>
-          <w:szCs w:val="24"/>
-        </w:rPr>
-        <w:t>，0）</w:t>
+        <w:t>p147虚圆点：（1，+-i，0）</w:t>
       </w:r>
     </w:p>
     <w:p>
@@ -3185,25 +2866,7 @@
           <w:sz w:val="24"/>
           <w:szCs w:val="24"/>
         </w:rPr>
-        <w:t>p150</w:t>
-      </w:r>
-      <w:proofErr w:type="gramStart"/>
-      <w:r>
-        <w:rPr>
-          <w:rFonts w:ascii="宋体" w:eastAsia="宋体" w:hAnsi="宋体" w:hint="eastAsia"/>
-          <w:sz w:val="24"/>
-          <w:szCs w:val="24"/>
-        </w:rPr>
-        <w:t>消影点是</w:t>
-      </w:r>
-      <w:proofErr w:type="gramEnd"/>
-      <w:r>
-        <w:rPr>
-          <w:rFonts w:ascii="宋体" w:eastAsia="宋体" w:hAnsi="宋体" w:hint="eastAsia"/>
-          <w:sz w:val="24"/>
-          <w:szCs w:val="24"/>
-        </w:rPr>
-        <w:t>直线过光心的平行线与成像平面的交点，消影线是平面过光心的平面与成像平面的交线。</w:t>
+        <w:t>p150消影点是直线过光心的平行线与成像平面的交点，消影线是平面过光心的平面与成像平面的交线。</w:t>
       </w:r>
       <w:r>
         <w:rPr>
@@ -3278,25 +2941,7 @@
           <w:sz w:val="24"/>
           <w:szCs w:val="24"/>
         </w:rPr>
-        <w:t>p181重构得到</w:t>
-      </w:r>
-      <w:proofErr w:type="gramStart"/>
-      <w:r>
-        <w:rPr>
-          <w:rFonts w:ascii="宋体" w:eastAsia="宋体" w:hAnsi="宋体" w:hint="eastAsia"/>
-          <w:sz w:val="24"/>
-          <w:szCs w:val="24"/>
-        </w:rPr>
-        <w:t>的点集和</w:t>
-      </w:r>
-      <w:proofErr w:type="gramEnd"/>
-      <w:r>
-        <w:rPr>
-          <w:rFonts w:ascii="宋体" w:eastAsia="宋体" w:hAnsi="宋体" w:hint="eastAsia"/>
-          <w:sz w:val="24"/>
-          <w:szCs w:val="24"/>
-        </w:rPr>
-        <w:t>摄像机与真正的重构相差一个给定的类（如相似、射影或仿射）的变换</w:t>
+        <w:t>p181重构得到的点集和摄像机与真正的重构相差一个给定的类（如相似、射影或仿射）的变换</w:t>
       </w:r>
     </w:p>
     <w:p>
@@ -3466,25 +3111,7 @@
           <w:sz w:val="24"/>
           <w:szCs w:val="24"/>
         </w:rPr>
-        <w:t>p200自动计算F的</w:t>
-      </w:r>
-      <w:proofErr w:type="spellStart"/>
-      <w:r>
-        <w:rPr>
-          <w:rFonts w:ascii="宋体" w:eastAsia="宋体" w:hAnsi="宋体" w:hint="eastAsia"/>
-          <w:sz w:val="24"/>
-          <w:szCs w:val="24"/>
-        </w:rPr>
-        <w:t>ransac</w:t>
-      </w:r>
-      <w:proofErr w:type="spellEnd"/>
-      <w:r>
-        <w:rPr>
-          <w:rFonts w:ascii="宋体" w:eastAsia="宋体" w:hAnsi="宋体" w:hint="eastAsia"/>
-          <w:sz w:val="24"/>
-          <w:szCs w:val="24"/>
-        </w:rPr>
-        <w:t>方法，</w:t>
+        <w:t>p200自动计算F的ransac方法，</w:t>
       </w:r>
       <w:r>
         <w:rPr>
@@ -3501,224 +3128,438 @@
           <w:szCs w:val="24"/>
         </w:rPr>
         <w:t>该方法</w:t>
+      </w:r>
+      <w:r>
+        <w:rPr>
+          <w:rFonts w:ascii="宋体" w:eastAsia="宋体" w:hAnsi="宋体" w:hint="eastAsia"/>
+          <w:sz w:val="24"/>
+          <w:szCs w:val="24"/>
+        </w:rPr>
+        <w:t>与p286自动计算三角点张量R</w:t>
+      </w:r>
+      <w:r>
+        <w:rPr>
+          <w:rFonts w:ascii="宋体" w:eastAsia="宋体" w:hAnsi="宋体"/>
+          <w:sz w:val="24"/>
+          <w:szCs w:val="24"/>
+        </w:rPr>
+        <w:t>ANSAC</w:t>
+      </w:r>
+      <w:r>
+        <w:rPr>
+          <w:rFonts w:ascii="宋体" w:eastAsia="宋体" w:hAnsi="宋体" w:hint="eastAsia"/>
+          <w:sz w:val="24"/>
+          <w:szCs w:val="24"/>
+        </w:rPr>
+        <w:t>方法相似。</w:t>
+      </w:r>
+    </w:p>
+    <w:p>
+      <w:pPr>
+        <w:pStyle w:val="a7"/>
+        <w:numPr>
+          <w:ilvl w:val="0"/>
+          <w:numId w:val="2"/>
+        </w:numPr>
+        <w:ind w:firstLineChars="0"/>
+        <w:rPr>
+          <w:rFonts w:ascii="宋体" w:eastAsia="宋体" w:hAnsi="宋体"/>
+          <w:sz w:val="24"/>
+          <w:szCs w:val="24"/>
+        </w:rPr>
+      </w:pPr>
+      <w:r>
+        <w:rPr>
+          <w:rFonts w:ascii="宋体" w:eastAsia="宋体" w:hAnsi="宋体" w:hint="eastAsia"/>
+          <w:sz w:val="24"/>
+          <w:szCs w:val="24"/>
+        </w:rPr>
+        <w:t>p203基本矩阵F的行列式为0，奇异值为[</w:t>
+      </w:r>
+      <w:r>
+        <w:rPr>
+          <w:rFonts w:ascii="宋体" w:eastAsia="宋体" w:hAnsi="宋体"/>
+          <w:sz w:val="24"/>
+          <w:szCs w:val="24"/>
+        </w:rPr>
+        <w:t>r,s,0],r</w:t>
+      </w:r>
+      <w:r>
+        <w:rPr>
+          <w:rFonts w:ascii="宋体" w:eastAsia="宋体" w:hAnsi="宋体" w:hint="eastAsia"/>
+          <w:sz w:val="24"/>
+          <w:szCs w:val="24"/>
+        </w:rPr>
+        <w:t>可不等于s，本质矩阵除此之外要求r=s。</w:t>
+      </w:r>
+      <w:r>
+        <w:rPr>
+          <w:rFonts w:ascii="宋体" w:eastAsia="宋体" w:hAnsi="宋体" w:hint="eastAsia"/>
+          <w:sz w:val="24"/>
+          <w:szCs w:val="24"/>
+        </w:rPr>
+        <w:t>取（r+s）/2时</w:t>
+      </w:r>
+      <w:r>
+        <w:rPr>
+          <w:rFonts w:ascii="宋体" w:eastAsia="宋体" w:hAnsi="宋体" w:hint="eastAsia"/>
+          <w:sz w:val="24"/>
+          <w:szCs w:val="24"/>
+        </w:rPr>
+        <w:t>E</w:t>
+      </w:r>
+      <w:r>
+        <w:rPr>
+          <w:rFonts w:ascii="宋体" w:eastAsia="宋体" w:hAnsi="宋体"/>
+          <w:sz w:val="24"/>
+          <w:szCs w:val="24"/>
+        </w:rPr>
+        <w:t>-E’</w:t>
+      </w:r>
+      <w:r>
+        <w:rPr>
+          <w:rFonts w:ascii="宋体" w:eastAsia="宋体" w:hAnsi="宋体" w:hint="eastAsia"/>
+          <w:sz w:val="24"/>
+          <w:szCs w:val="24"/>
+        </w:rPr>
+        <w:t>的</w:t>
+      </w:r>
+      <w:r>
+        <w:rPr>
+          <w:rFonts w:ascii="宋体" w:eastAsia="宋体" w:hAnsi="宋体" w:hint="eastAsia"/>
+          <w:sz w:val="24"/>
+          <w:szCs w:val="24"/>
+        </w:rPr>
+        <w:t>F范数最小</w:t>
+      </w:r>
+    </w:p>
+    <w:p>
+      <w:pPr>
+        <w:pStyle w:val="a7"/>
+        <w:numPr>
+          <w:ilvl w:val="0"/>
+          <w:numId w:val="2"/>
+        </w:numPr>
+        <w:ind w:firstLineChars="0"/>
+        <w:rPr>
+          <w:rFonts w:ascii="宋体" w:eastAsia="宋体" w:hAnsi="宋体"/>
+          <w:sz w:val="24"/>
+          <w:szCs w:val="24"/>
+        </w:rPr>
+      </w:pPr>
+      <w:r>
+        <w:rPr>
+          <w:rFonts w:ascii="宋体" w:eastAsia="宋体" w:hAnsi="宋体" w:hint="eastAsia"/>
+          <w:sz w:val="24"/>
+          <w:szCs w:val="24"/>
+        </w:rPr>
+        <w:t>p206对极线的包络：用于搜索匹配点</w:t>
+      </w:r>
+    </w:p>
+    <w:p>
+      <w:pPr>
+        <w:pStyle w:val="a7"/>
+        <w:numPr>
+          <w:ilvl w:val="0"/>
+          <w:numId w:val="2"/>
+        </w:numPr>
+        <w:ind w:firstLineChars="0"/>
+        <w:rPr>
+          <w:rFonts w:ascii="宋体" w:eastAsia="宋体" w:hAnsi="宋体"/>
+          <w:sz w:val="24"/>
+          <w:szCs w:val="24"/>
+        </w:rPr>
+      </w:pPr>
+      <w:r>
+        <w:rPr>
+          <w:rFonts w:ascii="宋体" w:eastAsia="宋体" w:hAnsi="宋体" w:hint="eastAsia"/>
+          <w:sz w:val="24"/>
+          <w:szCs w:val="24"/>
+        </w:rPr>
+        <w:t>p232退化时会计算出病态的变换</w:t>
+      </w:r>
+    </w:p>
+    <w:p>
+      <w:pPr>
+        <w:pStyle w:val="a7"/>
+        <w:numPr>
+          <w:ilvl w:val="0"/>
+          <w:numId w:val="2"/>
+        </w:numPr>
+        <w:ind w:firstLineChars="0"/>
+        <w:rPr>
+          <w:rFonts w:ascii="宋体" w:eastAsia="宋体" w:hAnsi="宋体"/>
+          <w:sz w:val="24"/>
+          <w:szCs w:val="24"/>
+        </w:rPr>
+      </w:pPr>
+      <w:r>
+        <w:rPr>
+          <w:rFonts w:ascii="宋体" w:eastAsia="宋体" w:hAnsi="宋体" w:hint="eastAsia"/>
+          <w:sz w:val="24"/>
+          <w:szCs w:val="24"/>
+        </w:rPr>
+        <w:t>第14章介绍三焦点张量的原理，第15章介绍5种计算方法</w:t>
+      </w:r>
+    </w:p>
+    <w:p>
+      <w:pPr>
+        <w:pStyle w:val="a7"/>
+        <w:numPr>
+          <w:ilvl w:val="0"/>
+          <w:numId w:val="2"/>
+        </w:numPr>
+        <w:ind w:firstLineChars="0"/>
+        <w:rPr>
+          <w:rFonts w:ascii="宋体" w:eastAsia="宋体" w:hAnsi="宋体"/>
+          <w:sz w:val="24"/>
+          <w:szCs w:val="24"/>
+        </w:rPr>
+      </w:pPr>
+      <w:r>
+        <w:rPr>
+          <w:rFonts w:ascii="宋体" w:eastAsia="宋体" w:hAnsi="宋体" w:hint="eastAsia"/>
+          <w:sz w:val="24"/>
+          <w:szCs w:val="24"/>
+        </w:rPr>
+        <w:t>p290这些张量（如F）能从图像对应的集合（如匹配点、线、面）中计算得到</w:t>
+      </w:r>
+      <w:r>
+        <w:rPr>
+          <w:rFonts w:ascii="宋体" w:eastAsia="宋体" w:hAnsi="宋体" w:hint="eastAsia"/>
+          <w:sz w:val="24"/>
+          <w:szCs w:val="24"/>
+        </w:rPr>
+        <w:t>（由点或线、面的反向投影相交性质推导出来）</w:t>
+      </w:r>
+      <w:r>
+        <w:rPr>
+          <w:rFonts w:ascii="宋体" w:eastAsia="宋体" w:hAnsi="宋体" w:hint="eastAsia"/>
+          <w:sz w:val="24"/>
+          <w:szCs w:val="24"/>
+        </w:rPr>
+        <w:t>，然后每幅视图的摄像机矩阵（P）又可以从张量的计算得到，最后，3</w:t>
+      </w:r>
+      <w:r>
+        <w:rPr>
+          <w:rFonts w:ascii="宋体" w:eastAsia="宋体" w:hAnsi="宋体"/>
+          <w:sz w:val="24"/>
+          <w:szCs w:val="24"/>
+        </w:rPr>
+        <w:t>D</w:t>
+      </w:r>
+      <w:r>
+        <w:rPr>
+          <w:rFonts w:ascii="宋体" w:eastAsia="宋体" w:hAnsi="宋体" w:hint="eastAsia"/>
+          <w:sz w:val="24"/>
+          <w:szCs w:val="24"/>
+        </w:rPr>
+        <w:t>结构可以由恢复的摄像机和图像对应计算得到。</w:t>
+      </w:r>
+    </w:p>
+    <w:p>
+      <w:pPr>
+        <w:pStyle w:val="a7"/>
+        <w:numPr>
+          <w:ilvl w:val="0"/>
+          <w:numId w:val="2"/>
+        </w:numPr>
+        <w:ind w:firstLineChars="0"/>
+        <w:rPr>
+          <w:rFonts w:ascii="宋体" w:eastAsia="宋体" w:hAnsi="宋体"/>
+          <w:sz w:val="24"/>
+          <w:szCs w:val="24"/>
+        </w:rPr>
+      </w:pPr>
+      <w:r>
+        <w:rPr>
+          <w:rFonts w:ascii="宋体" w:eastAsia="宋体" w:hAnsi="宋体" w:hint="eastAsia"/>
+          <w:sz w:val="24"/>
+          <w:szCs w:val="24"/>
+        </w:rPr>
+        <w:t>p309</w:t>
+      </w:r>
+      <w:r>
+        <w:rPr>
+          <w:rFonts w:ascii="宋体" w:eastAsia="宋体" w:hAnsi="宋体" w:hint="eastAsia"/>
+          <w:sz w:val="24"/>
+          <w:szCs w:val="24"/>
+        </w:rPr>
+        <w:t>减少捆集调整开销的方法</w:t>
+      </w:r>
+    </w:p>
+    <w:p>
+      <w:pPr>
+        <w:pStyle w:val="a7"/>
+        <w:numPr>
+          <w:ilvl w:val="0"/>
+          <w:numId w:val="10"/>
+        </w:numPr>
+        <w:ind w:firstLineChars="0"/>
+        <w:rPr>
+          <w:rFonts w:ascii="宋体" w:eastAsia="宋体" w:hAnsi="宋体"/>
+          <w:sz w:val="24"/>
+          <w:szCs w:val="24"/>
+        </w:rPr>
+      </w:pPr>
+      <w:r>
+        <w:rPr>
+          <w:rFonts w:ascii="宋体" w:eastAsia="宋体" w:hAnsi="宋体" w:hint="eastAsia"/>
+          <w:sz w:val="24"/>
+          <w:szCs w:val="24"/>
+        </w:rPr>
+        <w:t>减少视图（摄像机矩阵11）数m和点（3</w:t>
+      </w:r>
+      <w:r>
+        <w:rPr>
+          <w:rFonts w:ascii="宋体" w:eastAsia="宋体" w:hAnsi="宋体"/>
+          <w:sz w:val="24"/>
+          <w:szCs w:val="24"/>
+        </w:rPr>
+        <w:t>D</w:t>
+      </w:r>
+      <w:r>
+        <w:rPr>
+          <w:rFonts w:ascii="宋体" w:eastAsia="宋体" w:hAnsi="宋体" w:hint="eastAsia"/>
+          <w:sz w:val="24"/>
+          <w:szCs w:val="24"/>
+        </w:rPr>
+        <w:t>坐标3）数n：滑窗</w:t>
+      </w:r>
+    </w:p>
+    <w:p>
+      <w:pPr>
+        <w:pStyle w:val="a7"/>
+        <w:numPr>
+          <w:ilvl w:val="0"/>
+          <w:numId w:val="10"/>
+        </w:numPr>
+        <w:ind w:firstLineChars="0"/>
+        <w:rPr>
+          <w:rFonts w:ascii="宋体" w:eastAsia="宋体" w:hAnsi="宋体"/>
+          <w:sz w:val="24"/>
+          <w:szCs w:val="24"/>
+        </w:rPr>
+      </w:pPr>
+      <w:r>
+        <w:rPr>
+          <w:rFonts w:ascii="宋体" w:eastAsia="宋体" w:hAnsi="宋体" w:hint="eastAsia"/>
+          <w:sz w:val="24"/>
+          <w:szCs w:val="24"/>
+        </w:rPr>
+        <w:t>交替方法：固定视图优化点，固定点优化视图</w:t>
+      </w:r>
+    </w:p>
+    <w:p>
+      <w:pPr>
+        <w:pStyle w:val="a7"/>
+        <w:numPr>
+          <w:ilvl w:val="0"/>
+          <w:numId w:val="10"/>
+        </w:numPr>
+        <w:ind w:firstLineChars="0"/>
+        <w:rPr>
+          <w:rFonts w:ascii="宋体" w:eastAsia="宋体" w:hAnsi="宋体" w:hint="eastAsia"/>
+          <w:sz w:val="24"/>
+          <w:szCs w:val="24"/>
+        </w:rPr>
+      </w:pPr>
+      <w:r>
+        <w:rPr>
+          <w:rFonts w:ascii="宋体" w:eastAsia="宋体" w:hAnsi="宋体" w:hint="eastAsia"/>
+          <w:sz w:val="24"/>
+          <w:szCs w:val="24"/>
+        </w:rPr>
+        <w:t>稀疏方法：</w:t>
+      </w:r>
+    </w:p>
+    <w:p>
+      <w:pPr>
+        <w:pStyle w:val="a7"/>
+        <w:numPr>
+          <w:ilvl w:val="0"/>
+          <w:numId w:val="2"/>
+        </w:numPr>
+        <w:ind w:firstLineChars="0"/>
+        <w:rPr>
+          <w:rFonts w:ascii="宋体" w:eastAsia="宋体" w:hAnsi="宋体"/>
+          <w:sz w:val="24"/>
+          <w:szCs w:val="24"/>
+        </w:rPr>
+      </w:pPr>
+      <w:r>
+        <w:rPr>
+          <w:rFonts w:ascii="宋体" w:eastAsia="宋体" w:hAnsi="宋体" w:hint="eastAsia"/>
+          <w:sz w:val="24"/>
+          <w:szCs w:val="24"/>
+        </w:rPr>
+        <w:t>p318序列重构：帧跟踪</w:t>
+      </w:r>
+    </w:p>
+    <w:p>
+      <w:pPr>
+        <w:pStyle w:val="a7"/>
+        <w:numPr>
+          <w:ilvl w:val="0"/>
+          <w:numId w:val="2"/>
+        </w:numPr>
+        <w:ind w:firstLineChars="0"/>
+        <w:rPr>
+          <w:rFonts w:ascii="宋体" w:eastAsia="宋体" w:hAnsi="宋体"/>
+          <w:sz w:val="24"/>
+          <w:szCs w:val="24"/>
+        </w:rPr>
+      </w:pPr>
+      <w:r>
+        <w:rPr>
+          <w:rFonts w:ascii="宋体" w:eastAsia="宋体" w:hAnsi="宋体" w:hint="eastAsia"/>
+          <w:sz w:val="24"/>
+          <w:szCs w:val="24"/>
+        </w:rPr>
+        <w:t>p323自标定：由未标定的多幅图像来确定摄像机内参数的过程</w:t>
+      </w:r>
+      <w:r>
+        <w:rPr>
+          <w:rFonts w:ascii="宋体" w:eastAsia="宋体" w:hAnsi="宋体" w:hint="eastAsia"/>
+          <w:sz w:val="24"/>
+          <w:szCs w:val="24"/>
+        </w:rPr>
+        <w:t>。各解介绍了不同的标定方法。</w:t>
+      </w:r>
+    </w:p>
+    <w:p>
+      <w:pPr>
+        <w:pStyle w:val="a7"/>
+        <w:numPr>
+          <w:ilvl w:val="0"/>
+          <w:numId w:val="2"/>
+        </w:numPr>
+        <w:ind w:firstLineChars="0"/>
+        <w:rPr>
+          <w:rFonts w:ascii="宋体" w:eastAsia="宋体" w:hAnsi="宋体"/>
+          <w:sz w:val="24"/>
+          <w:szCs w:val="24"/>
+        </w:rPr>
+      </w:pPr>
+      <w:r>
+        <w:rPr>
+          <w:rFonts w:ascii="宋体" w:eastAsia="宋体" w:hAnsi="宋体" w:hint="eastAsia"/>
+          <w:sz w:val="24"/>
+          <w:szCs w:val="24"/>
+        </w:rPr>
+        <w:t>p354对偶化原则：允许把若干摄像机所拍摄的点与摄像机的中心作角色交换。蕴含了获得</w:t>
+      </w:r>
+      <w:r>
+        <w:rPr>
+          <w:rFonts w:ascii="宋体" w:eastAsia="宋体" w:hAnsi="宋体" w:hint="eastAsia"/>
+          <w:sz w:val="24"/>
+          <w:szCs w:val="24"/>
+        </w:rPr>
+        <w:lastRenderedPageBreak/>
+        <w:t>新算法的可能性。</w:t>
       </w:r>
       <w:bookmarkStart w:id="0" w:name="_GoBack"/>
       <w:bookmarkEnd w:id="0"/>
-      <w:r>
-        <w:rPr>
-          <w:rFonts w:ascii="宋体" w:eastAsia="宋体" w:hAnsi="宋体" w:hint="eastAsia"/>
-          <w:sz w:val="24"/>
-          <w:szCs w:val="24"/>
-        </w:rPr>
-        <w:t>与p286自动计算三角点张量R</w:t>
-      </w:r>
-      <w:r>
-        <w:rPr>
-          <w:rFonts w:ascii="宋体" w:eastAsia="宋体" w:hAnsi="宋体"/>
-          <w:sz w:val="24"/>
-          <w:szCs w:val="24"/>
-        </w:rPr>
-        <w:t>ANSAC</w:t>
-      </w:r>
-      <w:r>
-        <w:rPr>
-          <w:rFonts w:ascii="宋体" w:eastAsia="宋体" w:hAnsi="宋体" w:hint="eastAsia"/>
-          <w:sz w:val="24"/>
-          <w:szCs w:val="24"/>
-        </w:rPr>
-        <w:t>方法相似。</w:t>
-      </w:r>
-    </w:p>
-    <w:p>
-      <w:pPr>
-        <w:pStyle w:val="a7"/>
-        <w:numPr>
-          <w:ilvl w:val="0"/>
-          <w:numId w:val="2"/>
-        </w:numPr>
-        <w:ind w:firstLineChars="0"/>
-        <w:rPr>
-          <w:rFonts w:ascii="宋体" w:eastAsia="宋体" w:hAnsi="宋体"/>
-          <w:sz w:val="24"/>
-          <w:szCs w:val="24"/>
-        </w:rPr>
-      </w:pPr>
-      <w:r>
-        <w:rPr>
-          <w:rFonts w:ascii="宋体" w:eastAsia="宋体" w:hAnsi="宋体" w:hint="eastAsia"/>
-          <w:sz w:val="24"/>
-          <w:szCs w:val="24"/>
-        </w:rPr>
-        <w:t>p203基本矩阵F的行列式为0，奇异值为[</w:t>
-      </w:r>
-      <w:r>
-        <w:rPr>
-          <w:rFonts w:ascii="宋体" w:eastAsia="宋体" w:hAnsi="宋体"/>
-          <w:sz w:val="24"/>
-          <w:szCs w:val="24"/>
-        </w:rPr>
-        <w:t>r,s,0],r</w:t>
-      </w:r>
-      <w:r>
-        <w:rPr>
-          <w:rFonts w:ascii="宋体" w:eastAsia="宋体" w:hAnsi="宋体" w:hint="eastAsia"/>
-          <w:sz w:val="24"/>
-          <w:szCs w:val="24"/>
-        </w:rPr>
-        <w:t>可不等于s，本质矩阵除此之外要求r=s。</w:t>
-      </w:r>
-      <w:r>
-        <w:rPr>
-          <w:rFonts w:ascii="宋体" w:eastAsia="宋体" w:hAnsi="宋体" w:hint="eastAsia"/>
-          <w:sz w:val="24"/>
-          <w:szCs w:val="24"/>
-        </w:rPr>
-        <w:t>取（</w:t>
-      </w:r>
-      <w:proofErr w:type="spellStart"/>
-      <w:r>
-        <w:rPr>
-          <w:rFonts w:ascii="宋体" w:eastAsia="宋体" w:hAnsi="宋体" w:hint="eastAsia"/>
-          <w:sz w:val="24"/>
-          <w:szCs w:val="24"/>
-        </w:rPr>
-        <w:t>r+s</w:t>
-      </w:r>
-      <w:proofErr w:type="spellEnd"/>
-      <w:r>
-        <w:rPr>
-          <w:rFonts w:ascii="宋体" w:eastAsia="宋体" w:hAnsi="宋体" w:hint="eastAsia"/>
-          <w:sz w:val="24"/>
-          <w:szCs w:val="24"/>
-        </w:rPr>
-        <w:t>）/2时</w:t>
-      </w:r>
-      <w:r>
-        <w:rPr>
-          <w:rFonts w:ascii="宋体" w:eastAsia="宋体" w:hAnsi="宋体" w:hint="eastAsia"/>
-          <w:sz w:val="24"/>
-          <w:szCs w:val="24"/>
-        </w:rPr>
-        <w:t>E</w:t>
-      </w:r>
-      <w:r>
-        <w:rPr>
-          <w:rFonts w:ascii="宋体" w:eastAsia="宋体" w:hAnsi="宋体"/>
-          <w:sz w:val="24"/>
-          <w:szCs w:val="24"/>
-        </w:rPr>
-        <w:t>-E</w:t>
-      </w:r>
-      <w:proofErr w:type="gramStart"/>
-      <w:r>
-        <w:rPr>
-          <w:rFonts w:ascii="宋体" w:eastAsia="宋体" w:hAnsi="宋体"/>
-          <w:sz w:val="24"/>
-          <w:szCs w:val="24"/>
-        </w:rPr>
-        <w:t>’</w:t>
-      </w:r>
-      <w:proofErr w:type="gramEnd"/>
-      <w:r>
-        <w:rPr>
-          <w:rFonts w:ascii="宋体" w:eastAsia="宋体" w:hAnsi="宋体" w:hint="eastAsia"/>
-          <w:sz w:val="24"/>
-          <w:szCs w:val="24"/>
-        </w:rPr>
-        <w:t>的</w:t>
-      </w:r>
-      <w:r>
-        <w:rPr>
-          <w:rFonts w:ascii="宋体" w:eastAsia="宋体" w:hAnsi="宋体" w:hint="eastAsia"/>
-          <w:sz w:val="24"/>
-          <w:szCs w:val="24"/>
-        </w:rPr>
-        <w:t>F范数最小</w:t>
-      </w:r>
-    </w:p>
-    <w:p>
-      <w:pPr>
-        <w:pStyle w:val="a7"/>
-        <w:numPr>
-          <w:ilvl w:val="0"/>
-          <w:numId w:val="2"/>
-        </w:numPr>
-        <w:ind w:firstLineChars="0"/>
-        <w:rPr>
-          <w:rFonts w:ascii="宋体" w:eastAsia="宋体" w:hAnsi="宋体"/>
-          <w:sz w:val="24"/>
-          <w:szCs w:val="24"/>
-        </w:rPr>
-      </w:pPr>
-      <w:r>
-        <w:rPr>
-          <w:rFonts w:ascii="宋体" w:eastAsia="宋体" w:hAnsi="宋体" w:hint="eastAsia"/>
-          <w:sz w:val="24"/>
-          <w:szCs w:val="24"/>
-        </w:rPr>
-        <w:t>p206对极线的包络：用于搜索匹配点</w:t>
-      </w:r>
-    </w:p>
-    <w:p>
-      <w:pPr>
-        <w:pStyle w:val="a7"/>
-        <w:numPr>
-          <w:ilvl w:val="0"/>
-          <w:numId w:val="2"/>
-        </w:numPr>
-        <w:ind w:firstLineChars="0"/>
-        <w:rPr>
-          <w:rFonts w:ascii="宋体" w:eastAsia="宋体" w:hAnsi="宋体"/>
-          <w:sz w:val="24"/>
-          <w:szCs w:val="24"/>
-        </w:rPr>
-      </w:pPr>
-      <w:r>
-        <w:rPr>
-          <w:rFonts w:ascii="宋体" w:eastAsia="宋体" w:hAnsi="宋体" w:hint="eastAsia"/>
-          <w:sz w:val="24"/>
-          <w:szCs w:val="24"/>
-        </w:rPr>
-        <w:t>p232退化时会计算出病态的变换</w:t>
-      </w:r>
-    </w:p>
-    <w:p>
-      <w:pPr>
-        <w:pStyle w:val="a7"/>
-        <w:numPr>
-          <w:ilvl w:val="0"/>
-          <w:numId w:val="2"/>
-        </w:numPr>
-        <w:ind w:firstLineChars="0"/>
-        <w:rPr>
-          <w:rFonts w:ascii="宋体" w:eastAsia="宋体" w:hAnsi="宋体"/>
-          <w:sz w:val="24"/>
-          <w:szCs w:val="24"/>
-        </w:rPr>
-      </w:pPr>
-      <w:r>
-        <w:rPr>
-          <w:rFonts w:ascii="宋体" w:eastAsia="宋体" w:hAnsi="宋体" w:hint="eastAsia"/>
-          <w:sz w:val="24"/>
-          <w:szCs w:val="24"/>
-        </w:rPr>
-        <w:t>第14章介绍三焦点张量的原理，第15章介绍5种计算方法</w:t>
-      </w:r>
-    </w:p>
-    <w:p>
-      <w:pPr>
-        <w:pStyle w:val="a7"/>
-        <w:numPr>
-          <w:ilvl w:val="0"/>
-          <w:numId w:val="2"/>
-        </w:numPr>
-        <w:ind w:firstLineChars="0"/>
-        <w:rPr>
-          <w:rFonts w:ascii="宋体" w:eastAsia="宋体" w:hAnsi="宋体"/>
-          <w:sz w:val="24"/>
-          <w:szCs w:val="24"/>
-        </w:rPr>
-      </w:pPr>
     </w:p>
     <w:p>
       <w:pPr>
@@ -4605,6 +4446,119 @@
     </w:lvl>
   </w:abstractNum>
   <w:abstractNum w:abstractNumId="8" w15:restartNumberingAfterBreak="0">
+    <w:nsid w:val="7D92193E"/>
+    <w:multiLevelType w:val="hybridMultilevel"/>
+    <w:tmpl w:val="46DA802A"/>
+    <w:lvl w:ilvl="0" w:tplc="04090001">
+      <w:start w:val="1"/>
+      <w:numFmt w:val="bullet"/>
+      <w:lvlText w:val=""/>
+      <w:lvlJc w:val="left"/>
+      <w:pPr>
+        <w:ind w:left="840" w:hanging="420"/>
+      </w:pPr>
+      <w:rPr>
+        <w:rFonts w:ascii="Wingdings" w:hAnsi="Wingdings" w:hint="default"/>
+      </w:rPr>
+    </w:lvl>
+    <w:lvl w:ilvl="1" w:tplc="04090003" w:tentative="1">
+      <w:start w:val="1"/>
+      <w:numFmt w:val="bullet"/>
+      <w:lvlText w:val=""/>
+      <w:lvlJc w:val="left"/>
+      <w:pPr>
+        <w:ind w:left="1260" w:hanging="420"/>
+      </w:pPr>
+      <w:rPr>
+        <w:rFonts w:ascii="Wingdings" w:hAnsi="Wingdings" w:hint="default"/>
+      </w:rPr>
+    </w:lvl>
+    <w:lvl w:ilvl="2" w:tplc="04090005" w:tentative="1">
+      <w:start w:val="1"/>
+      <w:numFmt w:val="bullet"/>
+      <w:lvlText w:val=""/>
+      <w:lvlJc w:val="left"/>
+      <w:pPr>
+        <w:ind w:left="1680" w:hanging="420"/>
+      </w:pPr>
+      <w:rPr>
+        <w:rFonts w:ascii="Wingdings" w:hAnsi="Wingdings" w:hint="default"/>
+      </w:rPr>
+    </w:lvl>
+    <w:lvl w:ilvl="3" w:tplc="04090001" w:tentative="1">
+      <w:start w:val="1"/>
+      <w:numFmt w:val="bullet"/>
+      <w:lvlText w:val=""/>
+      <w:lvlJc w:val="left"/>
+      <w:pPr>
+        <w:ind w:left="2100" w:hanging="420"/>
+      </w:pPr>
+      <w:rPr>
+        <w:rFonts w:ascii="Wingdings" w:hAnsi="Wingdings" w:hint="default"/>
+      </w:rPr>
+    </w:lvl>
+    <w:lvl w:ilvl="4" w:tplc="04090003" w:tentative="1">
+      <w:start w:val="1"/>
+      <w:numFmt w:val="bullet"/>
+      <w:lvlText w:val=""/>
+      <w:lvlJc w:val="left"/>
+      <w:pPr>
+        <w:ind w:left="2520" w:hanging="420"/>
+      </w:pPr>
+      <w:rPr>
+        <w:rFonts w:ascii="Wingdings" w:hAnsi="Wingdings" w:hint="default"/>
+      </w:rPr>
+    </w:lvl>
+    <w:lvl w:ilvl="5" w:tplc="04090005" w:tentative="1">
+      <w:start w:val="1"/>
+      <w:numFmt w:val="bullet"/>
+      <w:lvlText w:val=""/>
+      <w:lvlJc w:val="left"/>
+      <w:pPr>
+        <w:ind w:left="2940" w:hanging="420"/>
+      </w:pPr>
+      <w:rPr>
+        <w:rFonts w:ascii="Wingdings" w:hAnsi="Wingdings" w:hint="default"/>
+      </w:rPr>
+    </w:lvl>
+    <w:lvl w:ilvl="6" w:tplc="04090001" w:tentative="1">
+      <w:start w:val="1"/>
+      <w:numFmt w:val="bullet"/>
+      <w:lvlText w:val=""/>
+      <w:lvlJc w:val="left"/>
+      <w:pPr>
+        <w:ind w:left="3360" w:hanging="420"/>
+      </w:pPr>
+      <w:rPr>
+        <w:rFonts w:ascii="Wingdings" w:hAnsi="Wingdings" w:hint="default"/>
+      </w:rPr>
+    </w:lvl>
+    <w:lvl w:ilvl="7" w:tplc="04090003" w:tentative="1">
+      <w:start w:val="1"/>
+      <w:numFmt w:val="bullet"/>
+      <w:lvlText w:val=""/>
+      <w:lvlJc w:val="left"/>
+      <w:pPr>
+        <w:ind w:left="3780" w:hanging="420"/>
+      </w:pPr>
+      <w:rPr>
+        <w:rFonts w:ascii="Wingdings" w:hAnsi="Wingdings" w:hint="default"/>
+      </w:rPr>
+    </w:lvl>
+    <w:lvl w:ilvl="8" w:tplc="04090005" w:tentative="1">
+      <w:start w:val="1"/>
+      <w:numFmt w:val="bullet"/>
+      <w:lvlText w:val=""/>
+      <w:lvlJc w:val="left"/>
+      <w:pPr>
+        <w:ind w:left="4200" w:hanging="420"/>
+      </w:pPr>
+      <w:rPr>
+        <w:rFonts w:ascii="Wingdings" w:hAnsi="Wingdings" w:hint="default"/>
+      </w:rPr>
+    </w:lvl>
+  </w:abstractNum>
+  <w:abstractNum w:abstractNumId="9" w15:restartNumberingAfterBreak="0">
     <w:nsid w:val="7FF94A05"/>
     <w:multiLevelType w:val="hybridMultilevel"/>
     <w:tmpl w:val="E0C455B6"/>
@@ -4730,7 +4684,7 @@
     <w:abstractNumId w:val="7"/>
   </w:num>
   <w:num w:numId="5">
-    <w:abstractNumId w:val="8"/>
+    <w:abstractNumId w:val="9"/>
   </w:num>
   <w:num w:numId="6">
     <w:abstractNumId w:val="3"/>
@@ -4743,6 +4697,9 @@
   </w:num>
   <w:num w:numId="9">
     <w:abstractNumId w:val="5"/>
+  </w:num>
+  <w:num w:numId="10">
+    <w:abstractNumId w:val="8"/>
   </w:num>
 </w:numbering>
 </file>
@@ -5541,7 +5498,7 @@
 </file>
 
 <file path=customXml/itemProps1.xml><?xml version="1.0" encoding="utf-8"?>
-<ds:datastoreItem xmlns:ds="http://schemas.openxmlformats.org/officeDocument/2006/customXml" ds:itemID="{2E7C5032-B196-45E0-91B4-C65829252E5E}">
+<ds:datastoreItem xmlns:ds="http://schemas.openxmlformats.org/officeDocument/2006/customXml" ds:itemID="{15607D21-B7B0-4369-B59E-04A304F4BBF9}">
   <ds:schemaRefs>
     <ds:schemaRef ds:uri="http://schemas.openxmlformats.org/officeDocument/2006/bibliography"/>
   </ds:schemaRefs>

--- a/robots/VSLAM/多视角几何总结.docx
+++ b/robots/VSLAM/多视角几何总结.docx
@@ -195,6 +195,7 @@
           <w:szCs w:val="24"/>
         </w:rPr>
       </w:pPr>
+      <w:proofErr w:type="spellStart"/>
       <w:r>
         <w:rPr>
           <w:rFonts w:ascii="宋体" w:eastAsia="宋体" w:hAnsi="宋体" w:hint="eastAsia"/>
@@ -220,6 +221,7 @@
         </w:rPr>
         <w:t>n</w:t>
       </w:r>
+      <w:proofErr w:type="spellEnd"/>
       <w:r>
         <w:rPr>
           <w:rFonts w:ascii="宋体" w:eastAsia="宋体" w:hAnsi="宋体" w:hint="eastAsia"/>
@@ -237,6 +239,7 @@
           <w:szCs w:val="24"/>
         </w:rPr>
       </w:pPr>
+      <w:proofErr w:type="spellStart"/>
       <w:r>
         <w:rPr>
           <w:rFonts w:ascii="宋体" w:eastAsia="宋体" w:hAnsi="宋体" w:hint="eastAsia"/>
@@ -262,6 +265,7 @@
         </w:rPr>
         <w:t>n</w:t>
       </w:r>
+      <w:proofErr w:type="spellEnd"/>
       <w:r>
         <w:rPr>
           <w:rFonts w:ascii="宋体" w:eastAsia="宋体" w:hAnsi="宋体" w:hint="eastAsia"/>
@@ -431,7 +435,25 @@
           <w:sz w:val="24"/>
           <w:szCs w:val="24"/>
         </w:rPr>
-        <w:t>假设任意选的一组为正确的，通过阈值t（重投影误差）将它认为错误的点排除，若最后选的Si小于T说明该点选错了丢弃。若大于T说明该点选对了，所有点有效。最后经过N此迭代后选择Si最大的一组，最小重投影误差来估计转换模型T。</w:t>
+        <w:t>假设任意选的一组为正确的，通过阈值t（重投影误差）将它认为错误的点排除，若最后选的Si小于T说明该点选错了丢弃。若大于T说明该点选对了，</w:t>
+      </w:r>
+      <w:proofErr w:type="gramStart"/>
+      <w:r>
+        <w:rPr>
+          <w:rFonts w:ascii="宋体" w:eastAsia="宋体" w:hAnsi="宋体" w:hint="eastAsia"/>
+          <w:sz w:val="24"/>
+          <w:szCs w:val="24"/>
+        </w:rPr>
+        <w:t>所有点</w:t>
+      </w:r>
+      <w:proofErr w:type="gramEnd"/>
+      <w:r>
+        <w:rPr>
+          <w:rFonts w:ascii="宋体" w:eastAsia="宋体" w:hAnsi="宋体" w:hint="eastAsia"/>
+          <w:sz w:val="24"/>
+          <w:szCs w:val="24"/>
+        </w:rPr>
+        <w:t>有效。最后经过N此迭代后选择Si最大的一组，最小重投影误差来估计转换模型T。</w:t>
       </w:r>
       <w:r>
         <w:rPr>
@@ -586,7 +608,25 @@
           <w:sz w:val="24"/>
           <w:szCs w:val="24"/>
         </w:rPr>
-        <w:t>RMS (root-meansquared) residual error</w:t>
+        <w:t>RMS (root-</w:t>
+      </w:r>
+      <w:proofErr w:type="spellStart"/>
+      <w:r>
+        <w:rPr>
+          <w:rFonts w:ascii="宋体" w:eastAsia="宋体" w:hAnsi="宋体"/>
+          <w:sz w:val="24"/>
+          <w:szCs w:val="24"/>
+        </w:rPr>
+        <w:t>meansquared</w:t>
+      </w:r>
+      <w:proofErr w:type="spellEnd"/>
+      <w:r>
+        <w:rPr>
+          <w:rFonts w:ascii="宋体" w:eastAsia="宋体" w:hAnsi="宋体"/>
+          <w:sz w:val="24"/>
+          <w:szCs w:val="24"/>
+        </w:rPr>
+        <w:t>) residual error</w:t>
       </w:r>
     </w:p>
     <w:p>
@@ -805,7 +845,43 @@
           <w:sz w:val="24"/>
           <w:szCs w:val="24"/>
         </w:rPr>
-        <w:t>中xy平面的射线可以看作理想点，xy平面可以看作无穷远线</w:t>
+        <w:t>中</w:t>
+      </w:r>
+      <w:proofErr w:type="spellStart"/>
+      <w:r>
+        <w:rPr>
+          <w:rFonts w:ascii="宋体" w:eastAsia="宋体" w:hAnsi="宋体" w:hint="eastAsia"/>
+          <w:sz w:val="24"/>
+          <w:szCs w:val="24"/>
+        </w:rPr>
+        <w:t>xy</w:t>
+      </w:r>
+      <w:proofErr w:type="spellEnd"/>
+      <w:r>
+        <w:rPr>
+          <w:rFonts w:ascii="宋体" w:eastAsia="宋体" w:hAnsi="宋体" w:hint="eastAsia"/>
+          <w:sz w:val="24"/>
+          <w:szCs w:val="24"/>
+        </w:rPr>
+        <w:t>平面的射线可以看作理想点，</w:t>
+      </w:r>
+      <w:proofErr w:type="spellStart"/>
+      <w:r>
+        <w:rPr>
+          <w:rFonts w:ascii="宋体" w:eastAsia="宋体" w:hAnsi="宋体" w:hint="eastAsia"/>
+          <w:sz w:val="24"/>
+          <w:szCs w:val="24"/>
+        </w:rPr>
+        <w:t>xy</w:t>
+      </w:r>
+      <w:proofErr w:type="spellEnd"/>
+      <w:r>
+        <w:rPr>
+          <w:rFonts w:ascii="宋体" w:eastAsia="宋体" w:hAnsi="宋体" w:hint="eastAsia"/>
+          <w:sz w:val="24"/>
+          <w:szCs w:val="24"/>
+        </w:rPr>
+        <w:t>平面可以看作无穷远线</w:t>
       </w:r>
     </w:p>
     <w:p>
@@ -822,6 +898,7 @@
           <w:szCs w:val="24"/>
         </w:rPr>
       </w:pPr>
+      <w:proofErr w:type="gramStart"/>
       <w:r>
         <w:rPr>
           <w:rFonts w:ascii="宋体" w:eastAsia="宋体" w:hAnsi="宋体" w:hint="eastAsia"/>
@@ -829,7 +906,52 @@
           <w:szCs w:val="24"/>
         </w:rPr>
         <w:lastRenderedPageBreak/>
-        <w:t>齐次方程多了个尺度不确定性，两边同乘一个常数等式仍成立，那么n个未知数变成了求n-1个比例或视为n个元素减去1个比例因子</w:t>
+        <w:t>齐次方程</w:t>
+      </w:r>
+      <w:proofErr w:type="gramEnd"/>
+      <w:r>
+        <w:rPr>
+          <w:rFonts w:ascii="宋体" w:eastAsia="宋体" w:hAnsi="宋体" w:hint="eastAsia"/>
+          <w:sz w:val="24"/>
+          <w:szCs w:val="24"/>
+        </w:rPr>
+        <w:t>多了个尺度不确定性，两边同乘一个常数等式仍成立，那么n</w:t>
+      </w:r>
+      <w:proofErr w:type="gramStart"/>
+      <w:r>
+        <w:rPr>
+          <w:rFonts w:ascii="宋体" w:eastAsia="宋体" w:hAnsi="宋体" w:hint="eastAsia"/>
+          <w:sz w:val="24"/>
+          <w:szCs w:val="24"/>
+        </w:rPr>
+        <w:t>个</w:t>
+      </w:r>
+      <w:proofErr w:type="gramEnd"/>
+      <w:r>
+        <w:rPr>
+          <w:rFonts w:ascii="宋体" w:eastAsia="宋体" w:hAnsi="宋体" w:hint="eastAsia"/>
+          <w:sz w:val="24"/>
+          <w:szCs w:val="24"/>
+        </w:rPr>
+        <w:t>未知数变成了求n-1个比例或视为n</w:t>
+      </w:r>
+      <w:proofErr w:type="gramStart"/>
+      <w:r>
+        <w:rPr>
+          <w:rFonts w:ascii="宋体" w:eastAsia="宋体" w:hAnsi="宋体" w:hint="eastAsia"/>
+          <w:sz w:val="24"/>
+          <w:szCs w:val="24"/>
+        </w:rPr>
+        <w:t>个</w:t>
+      </w:r>
+      <w:proofErr w:type="gramEnd"/>
+      <w:r>
+        <w:rPr>
+          <w:rFonts w:ascii="宋体" w:eastAsia="宋体" w:hAnsi="宋体" w:hint="eastAsia"/>
+          <w:sz w:val="24"/>
+          <w:szCs w:val="24"/>
+        </w:rPr>
+        <w:t>元素减去1个比例因子</w:t>
       </w:r>
     </w:p>
     <w:p>
@@ -884,7 +1006,25 @@
           <w:sz w:val="24"/>
           <w:szCs w:val="24"/>
         </w:rPr>
-        <w:t>透视映射（透过x‘看x</w:t>
+        <w:t>透视映射（透过x</w:t>
+      </w:r>
+      <w:proofErr w:type="gramStart"/>
+      <w:r>
+        <w:rPr>
+          <w:rFonts w:ascii="宋体" w:eastAsia="宋体" w:hAnsi="宋体" w:hint="eastAsia"/>
+          <w:sz w:val="24"/>
+          <w:szCs w:val="24"/>
+        </w:rPr>
+        <w:t>‘</w:t>
+      </w:r>
+      <w:proofErr w:type="gramEnd"/>
+      <w:r>
+        <w:rPr>
+          <w:rFonts w:ascii="宋体" w:eastAsia="宋体" w:hAnsi="宋体" w:hint="eastAsia"/>
+          <w:sz w:val="24"/>
+          <w:szCs w:val="24"/>
+        </w:rPr>
+        <w:t>看x</w:t>
       </w:r>
       <w:r>
         <w:rPr>
@@ -1162,8 +1302,27 @@
           <w:sz w:val="24"/>
           <w:szCs w:val="24"/>
         </w:rPr>
-        <w:t>，l’=</w:t>
-      </w:r>
+        <w:t>，l</w:t>
+      </w:r>
+      <w:proofErr w:type="gramStart"/>
+      <w:r>
+        <w:rPr>
+          <w:rFonts w:ascii="宋体" w:eastAsia="宋体" w:hAnsi="宋体" w:hint="eastAsia"/>
+          <w:sz w:val="24"/>
+          <w:szCs w:val="24"/>
+        </w:rPr>
+        <w:t>’</w:t>
+      </w:r>
+      <w:proofErr w:type="gramEnd"/>
+      <w:r>
+        <w:rPr>
+          <w:rFonts w:ascii="宋体" w:eastAsia="宋体" w:hAnsi="宋体" w:hint="eastAsia"/>
+          <w:sz w:val="24"/>
+          <w:szCs w:val="24"/>
+        </w:rPr>
+        <w:t>=</w:t>
+      </w:r>
+      <w:proofErr w:type="spellStart"/>
       <w:r>
         <w:rPr>
           <w:rFonts w:ascii="宋体" w:eastAsia="宋体" w:hAnsi="宋体"/>
@@ -1178,7 +1337,16 @@
           <w:sz w:val="24"/>
           <w:szCs w:val="24"/>
         </w:rPr>
-        <w:t>x，是点到线的关系</w:t>
+        <w:t>x</w:t>
+      </w:r>
+      <w:proofErr w:type="spellEnd"/>
+      <w:r>
+        <w:rPr>
+          <w:rFonts w:ascii="宋体" w:eastAsia="宋体" w:hAnsi="宋体" w:hint="eastAsia"/>
+          <w:sz w:val="24"/>
+          <w:szCs w:val="24"/>
+        </w:rPr>
+        <w:t>，是点到线的关系</w:t>
       </w:r>
     </w:p>
     <w:p>
@@ -1265,13 +1433,23 @@
         </w:rPr>
         <w:t>281</w:t>
       </w:r>
-      <w:r>
-        <w:rPr>
-          <w:rFonts w:ascii="宋体" w:eastAsia="宋体" w:hAnsi="宋体" w:hint="eastAsia"/>
-          <w:sz w:val="24"/>
-          <w:szCs w:val="24"/>
-        </w:rPr>
-        <w:t>八点法计算F的方法</w:t>
+      <w:proofErr w:type="gramStart"/>
+      <w:r>
+        <w:rPr>
+          <w:rFonts w:ascii="宋体" w:eastAsia="宋体" w:hAnsi="宋体" w:hint="eastAsia"/>
+          <w:sz w:val="24"/>
+          <w:szCs w:val="24"/>
+        </w:rPr>
+        <w:t>八</w:t>
+      </w:r>
+      <w:proofErr w:type="gramEnd"/>
+      <w:r>
+        <w:rPr>
+          <w:rFonts w:ascii="宋体" w:eastAsia="宋体" w:hAnsi="宋体" w:hint="eastAsia"/>
+          <w:sz w:val="24"/>
+          <w:szCs w:val="24"/>
+        </w:rPr>
+        <w:t>点法计算F的方法</w:t>
       </w:r>
       <w:r>
         <w:rPr>
@@ -1535,7 +1713,25 @@
           <w:sz w:val="24"/>
           <w:szCs w:val="24"/>
         </w:rPr>
-        <w:t>单应矩阵H：点到点的关系x’=</w:t>
+        <w:t>单应矩阵H：点到点的关系x</w:t>
+      </w:r>
+      <w:proofErr w:type="gramStart"/>
+      <w:r>
+        <w:rPr>
+          <w:rFonts w:ascii="宋体" w:eastAsia="宋体" w:hAnsi="宋体" w:hint="eastAsia"/>
+          <w:sz w:val="24"/>
+          <w:szCs w:val="24"/>
+        </w:rPr>
+        <w:t>’</w:t>
+      </w:r>
+      <w:proofErr w:type="gramEnd"/>
+      <w:r>
+        <w:rPr>
+          <w:rFonts w:ascii="宋体" w:eastAsia="宋体" w:hAnsi="宋体" w:hint="eastAsia"/>
+          <w:sz w:val="24"/>
+          <w:szCs w:val="24"/>
+        </w:rPr>
+        <w:t>=</w:t>
       </w:r>
       <w:r>
         <w:rPr>
@@ -1668,7 +1864,25 @@
           <w:sz w:val="24"/>
           <w:szCs w:val="24"/>
         </w:rPr>
-        <w:t>P35平面方程表示：nx+d=0</w:t>
+        <w:t>P35平面方程表示：</w:t>
+      </w:r>
+      <w:proofErr w:type="spellStart"/>
+      <w:r>
+        <w:rPr>
+          <w:rFonts w:ascii="宋体" w:eastAsia="宋体" w:hAnsi="宋体" w:hint="eastAsia"/>
+          <w:sz w:val="24"/>
+          <w:szCs w:val="24"/>
+        </w:rPr>
+        <w:t>nx+d</w:t>
+      </w:r>
+      <w:proofErr w:type="spellEnd"/>
+      <w:r>
+        <w:rPr>
+          <w:rFonts w:ascii="宋体" w:eastAsia="宋体" w:hAnsi="宋体" w:hint="eastAsia"/>
+          <w:sz w:val="24"/>
+          <w:szCs w:val="24"/>
+        </w:rPr>
+        <w:t>=0</w:t>
       </w:r>
       <w:r>
         <w:rPr>
@@ -1686,13 +1900,23 @@
         </w:rPr>
         <w:t xml:space="preserve"> </w:t>
       </w:r>
-      <w:r>
-        <w:rPr>
-          <w:rFonts w:ascii="宋体" w:eastAsia="宋体" w:hAnsi="宋体" w:hint="eastAsia"/>
-          <w:sz w:val="24"/>
-          <w:szCs w:val="24"/>
-        </w:rPr>
-        <w:t>nx+d/||n||为点到平面的距离？，其中n为法向量</w:t>
+      <w:proofErr w:type="spellStart"/>
+      <w:r>
+        <w:rPr>
+          <w:rFonts w:ascii="宋体" w:eastAsia="宋体" w:hAnsi="宋体" w:hint="eastAsia"/>
+          <w:sz w:val="24"/>
+          <w:szCs w:val="24"/>
+        </w:rPr>
+        <w:t>nx+d</w:t>
+      </w:r>
+      <w:proofErr w:type="spellEnd"/>
+      <w:r>
+        <w:rPr>
+          <w:rFonts w:ascii="宋体" w:eastAsia="宋体" w:hAnsi="宋体" w:hint="eastAsia"/>
+          <w:sz w:val="24"/>
+          <w:szCs w:val="24"/>
+        </w:rPr>
+        <w:t>/||n||为点到平面的距离？，其中n为法向量</w:t>
       </w:r>
     </w:p>
     <w:p>
@@ -2046,7 +2270,16 @@
           <w:sz w:val="24"/>
           <w:szCs w:val="24"/>
         </w:rPr>
-        <w:t>相似变换：相似变换以s</w:t>
+        <w:t>相似变换：相似变换以</w:t>
+      </w:r>
+      <w:proofErr w:type="spellStart"/>
+      <w:r>
+        <w:rPr>
+          <w:rFonts w:ascii="宋体" w:eastAsia="宋体" w:hAnsi="宋体" w:hint="eastAsia"/>
+          <w:sz w:val="24"/>
+          <w:szCs w:val="24"/>
+        </w:rPr>
+        <w:t>s</w:t>
       </w:r>
       <w:r>
         <w:rPr>
@@ -2056,6 +2289,7 @@
         </w:rPr>
         <w:t>R</w:t>
       </w:r>
+      <w:proofErr w:type="spellEnd"/>
       <w:r>
         <w:rPr>
           <w:rFonts w:ascii="宋体" w:eastAsia="宋体" w:hAnsi="宋体" w:hint="eastAsia"/>
@@ -2171,7 +2405,25 @@
           <w:sz w:val="24"/>
           <w:szCs w:val="24"/>
         </w:rPr>
-        <w:t>1对点产生三个约束，计算变换矩阵需要5对点，15（4*4-1）个约束；2</w:t>
+        <w:t>1对点产生三个约束，计算变换矩阵需要5对点，15（4*4-1）</w:t>
+      </w:r>
+      <w:proofErr w:type="gramStart"/>
+      <w:r>
+        <w:rPr>
+          <w:rFonts w:ascii="宋体" w:eastAsia="宋体" w:hAnsi="宋体" w:hint="eastAsia"/>
+          <w:sz w:val="24"/>
+          <w:szCs w:val="24"/>
+        </w:rPr>
+        <w:t>个</w:t>
+      </w:r>
+      <w:proofErr w:type="gramEnd"/>
+      <w:r>
+        <w:rPr>
+          <w:rFonts w:ascii="宋体" w:eastAsia="宋体" w:hAnsi="宋体" w:hint="eastAsia"/>
+          <w:sz w:val="24"/>
+          <w:szCs w:val="24"/>
+        </w:rPr>
+        <w:t>约束；2</w:t>
       </w:r>
       <w:r>
         <w:rPr>
@@ -2187,15 +2439,42 @@
           <w:sz w:val="24"/>
           <w:szCs w:val="24"/>
         </w:rPr>
-        <w:t>一对点产生2个约束，计算变换矩阵需要4对点，8（3*3-1）个约束。</w:t>
-      </w:r>
-      <w:r>
-        <w:rPr>
-          <w:rFonts w:ascii="宋体" w:eastAsia="宋体" w:hAnsi="宋体" w:hint="eastAsia"/>
-          <w:sz w:val="24"/>
-          <w:szCs w:val="24"/>
-        </w:rPr>
-        <w:t>最小配置解由</w:t>
+        <w:t>一对点产生2个约束，计算变换矩阵需要4对点，8（3*3-1）</w:t>
+      </w:r>
+      <w:proofErr w:type="gramStart"/>
+      <w:r>
+        <w:rPr>
+          <w:rFonts w:ascii="宋体" w:eastAsia="宋体" w:hAnsi="宋体" w:hint="eastAsia"/>
+          <w:sz w:val="24"/>
+          <w:szCs w:val="24"/>
+        </w:rPr>
+        <w:t>个</w:t>
+      </w:r>
+      <w:proofErr w:type="gramEnd"/>
+      <w:r>
+        <w:rPr>
+          <w:rFonts w:ascii="宋体" w:eastAsia="宋体" w:hAnsi="宋体" w:hint="eastAsia"/>
+          <w:sz w:val="24"/>
+          <w:szCs w:val="24"/>
+        </w:rPr>
+        <w:t>约束。</w:t>
+      </w:r>
+      <w:r>
+        <w:rPr>
+          <w:rFonts w:ascii="宋体" w:eastAsia="宋体" w:hAnsi="宋体" w:hint="eastAsia"/>
+          <w:sz w:val="24"/>
+          <w:szCs w:val="24"/>
+        </w:rPr>
+        <w:t>最小</w:t>
+      </w:r>
+      <w:proofErr w:type="gramStart"/>
+      <w:r>
+        <w:rPr>
+          <w:rFonts w:ascii="宋体" w:eastAsia="宋体" w:hAnsi="宋体" w:hint="eastAsia"/>
+          <w:sz w:val="24"/>
+          <w:szCs w:val="24"/>
+        </w:rPr>
+        <w:t>配置解由</w:t>
       </w:r>
       <w:r>
         <w:rPr>
@@ -2211,7 +2490,16 @@
           <w:sz w:val="24"/>
           <w:szCs w:val="24"/>
         </w:rPr>
-        <w:t>对点变为4对点，平面上3点共线，又会出现退化</w:t>
+        <w:t>对</w:t>
+      </w:r>
+      <w:proofErr w:type="gramEnd"/>
+      <w:r>
+        <w:rPr>
+          <w:rFonts w:ascii="宋体" w:eastAsia="宋体" w:hAnsi="宋体" w:hint="eastAsia"/>
+          <w:sz w:val="24"/>
+          <w:szCs w:val="24"/>
+        </w:rPr>
+        <w:t>点变为4对点，平面上3点共线，又会出现退化</w:t>
       </w:r>
     </w:p>
     <w:p>
@@ -2242,7 +2530,25 @@
           <w:sz w:val="24"/>
           <w:szCs w:val="24"/>
         </w:rPr>
-        <w:t>（变换矩阵元素个误差）</w:t>
+        <w:t>（变换矩阵元素</w:t>
+      </w:r>
+      <w:proofErr w:type="gramStart"/>
+      <w:r>
+        <w:rPr>
+          <w:rFonts w:ascii="宋体" w:eastAsia="宋体" w:hAnsi="宋体" w:hint="eastAsia"/>
+          <w:sz w:val="24"/>
+          <w:szCs w:val="24"/>
+        </w:rPr>
+        <w:t>个</w:t>
+      </w:r>
+      <w:proofErr w:type="gramEnd"/>
+      <w:r>
+        <w:rPr>
+          <w:rFonts w:ascii="宋体" w:eastAsia="宋体" w:hAnsi="宋体" w:hint="eastAsia"/>
+          <w:sz w:val="24"/>
+          <w:szCs w:val="24"/>
+        </w:rPr>
+        <w:t>误差）</w:t>
       </w:r>
       <w:r>
         <w:rPr>
@@ -2266,7 +2572,25 @@
           <w:sz w:val="24"/>
           <w:szCs w:val="24"/>
         </w:rPr>
-        <w:t>、重投影误差和sampson误差</w:t>
+        <w:t>、重投影误差和</w:t>
+      </w:r>
+      <w:proofErr w:type="spellStart"/>
+      <w:r>
+        <w:rPr>
+          <w:rFonts w:ascii="宋体" w:eastAsia="宋体" w:hAnsi="宋体" w:hint="eastAsia"/>
+          <w:sz w:val="24"/>
+          <w:szCs w:val="24"/>
+        </w:rPr>
+        <w:t>sampson</w:t>
+      </w:r>
+      <w:proofErr w:type="spellEnd"/>
+      <w:r>
+        <w:rPr>
+          <w:rFonts w:ascii="宋体" w:eastAsia="宋体" w:hAnsi="宋体" w:hint="eastAsia"/>
+          <w:sz w:val="24"/>
+          <w:szCs w:val="24"/>
+        </w:rPr>
+        <w:t>误差</w:t>
       </w:r>
     </w:p>
     <w:p>
@@ -2525,7 +2849,25 @@
           <w:sz w:val="24"/>
           <w:szCs w:val="24"/>
         </w:rPr>
-        <w:t>p101相机分为有限中心相机和无穷远中心相机</w:t>
+        <w:t>p101相机分为有限中心相机和无穷</w:t>
+      </w:r>
+      <w:proofErr w:type="gramStart"/>
+      <w:r>
+        <w:rPr>
+          <w:rFonts w:ascii="宋体" w:eastAsia="宋体" w:hAnsi="宋体" w:hint="eastAsia"/>
+          <w:sz w:val="24"/>
+          <w:szCs w:val="24"/>
+        </w:rPr>
+        <w:t>远中心</w:t>
+      </w:r>
+      <w:proofErr w:type="gramEnd"/>
+      <w:r>
+        <w:rPr>
+          <w:rFonts w:ascii="宋体" w:eastAsia="宋体" w:hAnsi="宋体" w:hint="eastAsia"/>
+          <w:sz w:val="24"/>
+          <w:szCs w:val="24"/>
+        </w:rPr>
+        <w:t>相机</w:t>
       </w:r>
     </w:p>
     <w:p>
@@ -2642,15 +2984,51 @@
           <w:sz w:val="24"/>
           <w:szCs w:val="24"/>
         </w:rPr>
-        <w:t>P121存在噪声的超定方程才会无精确解，可以求最小二乘解；存在噪声的不超定方程有精确解</w:t>
-      </w:r>
-      <w:r>
-        <w:rPr>
-          <w:rFonts w:ascii="宋体" w:eastAsia="宋体" w:hAnsi="宋体" w:hint="eastAsia"/>
-          <w:sz w:val="24"/>
-          <w:szCs w:val="24"/>
-        </w:rPr>
-        <w:t>，不存在噪声的超定方程中存在线性相关的方程</w:t>
+        <w:t>P121存在噪声</w:t>
+      </w:r>
+      <w:proofErr w:type="gramStart"/>
+      <w:r>
+        <w:rPr>
+          <w:rFonts w:ascii="宋体" w:eastAsia="宋体" w:hAnsi="宋体" w:hint="eastAsia"/>
+          <w:sz w:val="24"/>
+          <w:szCs w:val="24"/>
+        </w:rPr>
+        <w:t>的超定方程</w:t>
+      </w:r>
+      <w:proofErr w:type="gramEnd"/>
+      <w:r>
+        <w:rPr>
+          <w:rFonts w:ascii="宋体" w:eastAsia="宋体" w:hAnsi="宋体" w:hint="eastAsia"/>
+          <w:sz w:val="24"/>
+          <w:szCs w:val="24"/>
+        </w:rPr>
+        <w:t>才会无精确解，可以求最小二乘解；存在噪声的不超定方程有精确解</w:t>
+      </w:r>
+      <w:r>
+        <w:rPr>
+          <w:rFonts w:ascii="宋体" w:eastAsia="宋体" w:hAnsi="宋体" w:hint="eastAsia"/>
+          <w:sz w:val="24"/>
+          <w:szCs w:val="24"/>
+        </w:rPr>
+        <w:t>，不存在噪声</w:t>
+      </w:r>
+      <w:proofErr w:type="gramStart"/>
+      <w:r>
+        <w:rPr>
+          <w:rFonts w:ascii="宋体" w:eastAsia="宋体" w:hAnsi="宋体" w:hint="eastAsia"/>
+          <w:sz w:val="24"/>
+          <w:szCs w:val="24"/>
+        </w:rPr>
+        <w:t>的超定方程</w:t>
+      </w:r>
+      <w:proofErr w:type="gramEnd"/>
+      <w:r>
+        <w:rPr>
+          <w:rFonts w:ascii="宋体" w:eastAsia="宋体" w:hAnsi="宋体" w:hint="eastAsia"/>
+          <w:sz w:val="24"/>
+          <w:szCs w:val="24"/>
+        </w:rPr>
+        <w:t>中存在线性相关的方程</w:t>
       </w:r>
     </w:p>
     <w:p>
@@ -2843,7 +3221,25 @@
           <w:sz w:val="24"/>
           <w:szCs w:val="24"/>
         </w:rPr>
-        <w:t>p147虚圆点：（1，+-i，0）</w:t>
+        <w:t>p147虚圆点：（1，+-</w:t>
+      </w:r>
+      <w:proofErr w:type="spellStart"/>
+      <w:r>
+        <w:rPr>
+          <w:rFonts w:ascii="宋体" w:eastAsia="宋体" w:hAnsi="宋体" w:hint="eastAsia"/>
+          <w:sz w:val="24"/>
+          <w:szCs w:val="24"/>
+        </w:rPr>
+        <w:t>i</w:t>
+      </w:r>
+      <w:proofErr w:type="spellEnd"/>
+      <w:r>
+        <w:rPr>
+          <w:rFonts w:ascii="宋体" w:eastAsia="宋体" w:hAnsi="宋体" w:hint="eastAsia"/>
+          <w:sz w:val="24"/>
+          <w:szCs w:val="24"/>
+        </w:rPr>
+        <w:t>，0）</w:t>
       </w:r>
     </w:p>
     <w:p>
@@ -2866,7 +3262,25 @@
           <w:sz w:val="24"/>
           <w:szCs w:val="24"/>
         </w:rPr>
-        <w:t>p150消影点是直线过光心的平行线与成像平面的交点，消影线是平面过光心的平面与成像平面的交线。</w:t>
+        <w:t>p150</w:t>
+      </w:r>
+      <w:proofErr w:type="gramStart"/>
+      <w:r>
+        <w:rPr>
+          <w:rFonts w:ascii="宋体" w:eastAsia="宋体" w:hAnsi="宋体" w:hint="eastAsia"/>
+          <w:sz w:val="24"/>
+          <w:szCs w:val="24"/>
+        </w:rPr>
+        <w:t>消影点是</w:t>
+      </w:r>
+      <w:proofErr w:type="gramEnd"/>
+      <w:r>
+        <w:rPr>
+          <w:rFonts w:ascii="宋体" w:eastAsia="宋体" w:hAnsi="宋体" w:hint="eastAsia"/>
+          <w:sz w:val="24"/>
+          <w:szCs w:val="24"/>
+        </w:rPr>
+        <w:t>直线过光心的平行线与成像平面的交点，消影线是平面过光心的平面与成像平面的交线。</w:t>
       </w:r>
       <w:r>
         <w:rPr>
@@ -2941,7 +3355,25 @@
           <w:sz w:val="24"/>
           <w:szCs w:val="24"/>
         </w:rPr>
-        <w:t>p181重构得到的点集和摄像机与真正的重构相差一个给定的类（如相似、射影或仿射）的变换</w:t>
+        <w:t>p181重构得到</w:t>
+      </w:r>
+      <w:proofErr w:type="gramStart"/>
+      <w:r>
+        <w:rPr>
+          <w:rFonts w:ascii="宋体" w:eastAsia="宋体" w:hAnsi="宋体" w:hint="eastAsia"/>
+          <w:sz w:val="24"/>
+          <w:szCs w:val="24"/>
+        </w:rPr>
+        <w:t>的点集和</w:t>
+      </w:r>
+      <w:proofErr w:type="gramEnd"/>
+      <w:r>
+        <w:rPr>
+          <w:rFonts w:ascii="宋体" w:eastAsia="宋体" w:hAnsi="宋体" w:hint="eastAsia"/>
+          <w:sz w:val="24"/>
+          <w:szCs w:val="24"/>
+        </w:rPr>
+        <w:t>摄像机与真正的重构相差一个给定的类（如相似、射影或仿射）的变换</w:t>
       </w:r>
     </w:p>
     <w:p>
@@ -3111,7 +3543,25 @@
           <w:sz w:val="24"/>
           <w:szCs w:val="24"/>
         </w:rPr>
-        <w:t>p200自动计算F的ransac方法，</w:t>
+        <w:t>p200自动计算F的</w:t>
+      </w:r>
+      <w:proofErr w:type="spellStart"/>
+      <w:r>
+        <w:rPr>
+          <w:rFonts w:ascii="宋体" w:eastAsia="宋体" w:hAnsi="宋体" w:hint="eastAsia"/>
+          <w:sz w:val="24"/>
+          <w:szCs w:val="24"/>
+        </w:rPr>
+        <w:t>ransac</w:t>
+      </w:r>
+      <w:proofErr w:type="spellEnd"/>
+      <w:r>
+        <w:rPr>
+          <w:rFonts w:ascii="宋体" w:eastAsia="宋体" w:hAnsi="宋体" w:hint="eastAsia"/>
+          <w:sz w:val="24"/>
+          <w:szCs w:val="24"/>
+        </w:rPr>
+        <w:t>方法，</w:t>
       </w:r>
       <w:r>
         <w:rPr>
@@ -3198,7 +3648,25 @@
           <w:sz w:val="24"/>
           <w:szCs w:val="24"/>
         </w:rPr>
-        <w:t>取（r+s）/2时</w:t>
+        <w:t>取（</w:t>
+      </w:r>
+      <w:proofErr w:type="spellStart"/>
+      <w:r>
+        <w:rPr>
+          <w:rFonts w:ascii="宋体" w:eastAsia="宋体" w:hAnsi="宋体" w:hint="eastAsia"/>
+          <w:sz w:val="24"/>
+          <w:szCs w:val="24"/>
+        </w:rPr>
+        <w:t>r+s</w:t>
+      </w:r>
+      <w:proofErr w:type="spellEnd"/>
+      <w:r>
+        <w:rPr>
+          <w:rFonts w:ascii="宋体" w:eastAsia="宋体" w:hAnsi="宋体" w:hint="eastAsia"/>
+          <w:sz w:val="24"/>
+          <w:szCs w:val="24"/>
+        </w:rPr>
+        <w:t>）/2时</w:t>
       </w:r>
       <w:r>
         <w:rPr>
@@ -3214,8 +3682,18 @@
           <w:sz w:val="24"/>
           <w:szCs w:val="24"/>
         </w:rPr>
-        <w:t>-E’</w:t>
-      </w:r>
+        <w:t>-E</w:t>
+      </w:r>
+      <w:proofErr w:type="gramStart"/>
+      <w:r>
+        <w:rPr>
+          <w:rFonts w:ascii="宋体" w:eastAsia="宋体" w:hAnsi="宋体"/>
+          <w:sz w:val="24"/>
+          <w:szCs w:val="24"/>
+        </w:rPr>
+        <w:t>’</w:t>
+      </w:r>
+      <w:proofErr w:type="gramEnd"/>
       <w:r>
         <w:rPr>
           <w:rFonts w:ascii="宋体" w:eastAsia="宋体" w:hAnsi="宋体" w:hint="eastAsia"/>
@@ -3379,13 +3857,23 @@
         </w:rPr>
         <w:t>p309</w:t>
       </w:r>
-      <w:r>
-        <w:rPr>
-          <w:rFonts w:ascii="宋体" w:eastAsia="宋体" w:hAnsi="宋体" w:hint="eastAsia"/>
-          <w:sz w:val="24"/>
-          <w:szCs w:val="24"/>
-        </w:rPr>
-        <w:t>减少捆集调整开销的方法</w:t>
+      <w:proofErr w:type="gramStart"/>
+      <w:r>
+        <w:rPr>
+          <w:rFonts w:ascii="宋体" w:eastAsia="宋体" w:hAnsi="宋体" w:hint="eastAsia"/>
+          <w:sz w:val="24"/>
+          <w:szCs w:val="24"/>
+        </w:rPr>
+        <w:t>减少捆集调整</w:t>
+      </w:r>
+      <w:proofErr w:type="gramEnd"/>
+      <w:r>
+        <w:rPr>
+          <w:rFonts w:ascii="宋体" w:eastAsia="宋体" w:hAnsi="宋体" w:hint="eastAsia"/>
+          <w:sz w:val="24"/>
+          <w:szCs w:val="24"/>
+        </w:rPr>
+        <w:t>开销的方法</w:t>
       </w:r>
     </w:p>
     <w:p>
@@ -3459,7 +3947,7 @@
         </w:numPr>
         <w:ind w:firstLineChars="0"/>
         <w:rPr>
-          <w:rFonts w:ascii="宋体" w:eastAsia="宋体" w:hAnsi="宋体" w:hint="eastAsia"/>
+          <w:rFonts w:ascii="宋体" w:eastAsia="宋体" w:hAnsi="宋体"/>
           <w:sz w:val="24"/>
           <w:szCs w:val="24"/>
         </w:rPr>
@@ -3493,7 +3981,25 @@
           <w:sz w:val="24"/>
           <w:szCs w:val="24"/>
         </w:rPr>
-        <w:t>p318序列重构：帧跟踪</w:t>
+        <w:t>p318序列重构：</w:t>
+      </w:r>
+      <w:proofErr w:type="gramStart"/>
+      <w:r>
+        <w:rPr>
+          <w:rFonts w:ascii="宋体" w:eastAsia="宋体" w:hAnsi="宋体" w:hint="eastAsia"/>
+          <w:sz w:val="24"/>
+          <w:szCs w:val="24"/>
+        </w:rPr>
+        <w:t>帧</w:t>
+      </w:r>
+      <w:proofErr w:type="gramEnd"/>
+      <w:r>
+        <w:rPr>
+          <w:rFonts w:ascii="宋体" w:eastAsia="宋体" w:hAnsi="宋体" w:hint="eastAsia"/>
+          <w:sz w:val="24"/>
+          <w:szCs w:val="24"/>
+        </w:rPr>
+        <w:t>跟踪</w:t>
       </w:r>
     </w:p>
     <w:p>
@@ -3524,7 +4030,25 @@
           <w:sz w:val="24"/>
           <w:szCs w:val="24"/>
         </w:rPr>
-        <w:t>。各解介绍了不同的标定方法。</w:t>
+        <w:t>。</w:t>
+      </w:r>
+      <w:proofErr w:type="gramStart"/>
+      <w:r>
+        <w:rPr>
+          <w:rFonts w:ascii="宋体" w:eastAsia="宋体" w:hAnsi="宋体" w:hint="eastAsia"/>
+          <w:sz w:val="24"/>
+          <w:szCs w:val="24"/>
+        </w:rPr>
+        <w:t>各解介绍</w:t>
+      </w:r>
+      <w:proofErr w:type="gramEnd"/>
+      <w:r>
+        <w:rPr>
+          <w:rFonts w:ascii="宋体" w:eastAsia="宋体" w:hAnsi="宋体" w:hint="eastAsia"/>
+          <w:sz w:val="24"/>
+          <w:szCs w:val="24"/>
+        </w:rPr>
+        <w:t>了不同的标定方法。</w:t>
       </w:r>
     </w:p>
     <w:p>
@@ -3557,6 +4081,60 @@
         </w:rPr>
         <w:lastRenderedPageBreak/>
         <w:t>新算法的可能性。</w:t>
+      </w:r>
+    </w:p>
+    <w:p>
+      <w:pPr>
+        <w:pStyle w:val="a7"/>
+        <w:numPr>
+          <w:ilvl w:val="0"/>
+          <w:numId w:val="2"/>
+        </w:numPr>
+        <w:ind w:firstLineChars="0"/>
+        <w:rPr>
+          <w:rFonts w:ascii="宋体" w:eastAsia="宋体" w:hAnsi="宋体"/>
+          <w:sz w:val="24"/>
+          <w:szCs w:val="24"/>
+        </w:rPr>
+      </w:pPr>
+      <w:r>
+        <w:rPr>
+          <w:rFonts w:ascii="宋体" w:eastAsia="宋体" w:hAnsi="宋体" w:hint="eastAsia"/>
+          <w:sz w:val="24"/>
+          <w:szCs w:val="24"/>
+        </w:rPr>
+        <w:t>p378对摄像机矩阵P进行射影变换H不会改变相机中心，P</w:t>
+      </w:r>
+      <w:r>
+        <w:rPr>
+          <w:rFonts w:ascii="宋体" w:eastAsia="宋体" w:hAnsi="宋体"/>
+          <w:sz w:val="24"/>
+          <w:szCs w:val="24"/>
+        </w:rPr>
+        <w:t>C=0</w:t>
+      </w:r>
+    </w:p>
+    <w:p>
+      <w:pPr>
+        <w:pStyle w:val="a7"/>
+        <w:numPr>
+          <w:ilvl w:val="0"/>
+          <w:numId w:val="2"/>
+        </w:numPr>
+        <w:ind w:firstLineChars="0"/>
+        <w:rPr>
+          <w:rFonts w:ascii="宋体" w:eastAsia="宋体" w:hAnsi="宋体"/>
+          <w:sz w:val="24"/>
+          <w:szCs w:val="24"/>
+        </w:rPr>
+      </w:pPr>
+      <w:r>
+        <w:rPr>
+          <w:rFonts w:ascii="宋体" w:eastAsia="宋体" w:hAnsi="宋体" w:hint="eastAsia"/>
+          <w:sz w:val="24"/>
+          <w:szCs w:val="24"/>
+        </w:rPr>
+        <w:t>P446索引：有专业名词及其出现的页码</w:t>
       </w:r>
       <w:bookmarkStart w:id="0" w:name="_GoBack"/>
       <w:bookmarkEnd w:id="0"/>
@@ -5498,7 +6076,7 @@
 </file>
 
 <file path=customXml/itemProps1.xml><?xml version="1.0" encoding="utf-8"?>
-<ds:datastoreItem xmlns:ds="http://schemas.openxmlformats.org/officeDocument/2006/customXml" ds:itemID="{15607D21-B7B0-4369-B59E-04A304F4BBF9}">
+<ds:datastoreItem xmlns:ds="http://schemas.openxmlformats.org/officeDocument/2006/customXml" ds:itemID="{9643A193-0848-4C11-85BC-52FA6CEBF544}">
   <ds:schemaRefs>
     <ds:schemaRef ds:uri="http://schemas.openxmlformats.org/officeDocument/2006/bibliography"/>
   </ds:schemaRefs>
